--- a/テスト報告書/テスト報告書.docx
+++ b/テスト報告書/テスト報告書.docx
@@ -18,8 +18,6 @@
         </w:rPr>
         <w:t>テスト報告書</w:t>
       </w:r>
-      <w:bookmarkStart w:id="0" w:name="_GoBack"/>
-      <w:bookmarkEnd w:id="0"/>
     </w:p>
     <w:p>
       <w:pPr>
@@ -509,6 +507,30 @@
         </w:tc>
       </w:tr>
     </w:tbl>
+    <w:p/>
+    <w:p/>
+    <w:p/>
+    <w:p/>
+    <w:p/>
+    <w:p>
+      <w:bookmarkStart w:id="0" w:name="_GoBack"/>
+      <w:bookmarkEnd w:id="0"/>
+      <w:r>
+        <w:rPr>
+          <w:rFonts w:hint="eastAsia"/>
+        </w:rPr>
+        <w:t>テスト計画書</w:t>
+      </w:r>
+    </w:p>
+    <w:p>
+      <w:r>
+        <w:rPr>
+          <w:rFonts w:hint="eastAsia"/>
+        </w:rPr>
+        <w:t>以下にテスト項目を記載する</w:t>
+      </w:r>
+    </w:p>
+    <w:p/>
     <w:p/>
     <w:sectPr>
       <w:pgSz w:w="11906" w:h="16838"/>

--- a/テスト報告書/テスト報告書.docx
+++ b/テスト報告書/テスト報告書.docx
@@ -513,25 +513,5813 @@
     <w:p/>
     <w:p/>
     <w:p>
+      <w:r>
+        <w:rPr>
+          <w:rFonts w:hint="eastAsia"/>
+        </w:rPr>
+        <w:t>テスト計画書</w:t>
+      </w:r>
+    </w:p>
+    <w:p>
+      <w:r>
+        <w:rPr>
+          <w:rFonts w:hint="eastAsia"/>
+        </w:rPr>
+        <w:t>以下にテスト項目を記載する</w:t>
+      </w:r>
+    </w:p>
+    <w:p>
+      <w:pPr>
+        <w:rPr>
+          <w:rFonts w:hint="eastAsia"/>
+        </w:rPr>
+      </w:pPr>
+    </w:p>
+    <w:p/>
+    <w:tbl>
+      <w:tblPr>
+        <w:tblStyle w:val="2"/>
+        <w:tblW w:w="0" w:type="auto"/>
+        <w:tblLook w:val="04A0" w:firstRow="1" w:lastRow="0" w:firstColumn="1" w:lastColumn="0" w:noHBand="0" w:noVBand="1"/>
+      </w:tblPr>
+      <w:tblGrid>
+        <w:gridCol w:w="551"/>
+        <w:gridCol w:w="3793"/>
+        <w:gridCol w:w="3169"/>
+        <w:gridCol w:w="981"/>
+      </w:tblGrid>
+      <w:tr>
+        <w:tc>
+          <w:tcPr>
+            <w:tcW w:w="551" w:type="dxa"/>
+          </w:tcPr>
+          <w:p>
+            <w:pPr>
+              <w:rPr>
+                <w:rFonts w:asciiTheme="majorEastAsia" w:eastAsiaTheme="majorEastAsia" w:hAnsiTheme="majorEastAsia"/>
+                <w:bCs/>
+                <w:szCs w:val="21"/>
+              </w:rPr>
+            </w:pPr>
+            <w:r>
+              <w:rPr>
+                <w:rFonts w:asciiTheme="majorEastAsia" w:eastAsiaTheme="majorEastAsia" w:hAnsiTheme="majorEastAsia" w:hint="eastAsia"/>
+                <w:bCs/>
+                <w:szCs w:val="21"/>
+              </w:rPr>
+              <w:t>No.</w:t>
+            </w:r>
+          </w:p>
+        </w:tc>
+        <w:tc>
+          <w:tcPr>
+            <w:tcW w:w="3793" w:type="dxa"/>
+          </w:tcPr>
+          <w:p>
+            <w:pPr>
+              <w:rPr>
+                <w:rFonts w:asciiTheme="majorEastAsia" w:eastAsiaTheme="majorEastAsia" w:hAnsiTheme="majorEastAsia"/>
+                <w:bCs/>
+                <w:szCs w:val="21"/>
+              </w:rPr>
+            </w:pPr>
+            <w:r>
+              <w:rPr>
+                <w:rFonts w:asciiTheme="majorEastAsia" w:eastAsiaTheme="majorEastAsia" w:hAnsiTheme="majorEastAsia" w:hint="eastAsia"/>
+                <w:bCs/>
+                <w:szCs w:val="21"/>
+              </w:rPr>
+              <w:t>システム内容</w:t>
+            </w:r>
+          </w:p>
+        </w:tc>
+        <w:tc>
+          <w:tcPr>
+            <w:tcW w:w="3169" w:type="dxa"/>
+          </w:tcPr>
+          <w:p>
+            <w:pPr>
+              <w:rPr>
+                <w:rFonts w:asciiTheme="majorEastAsia" w:eastAsiaTheme="majorEastAsia" w:hAnsiTheme="majorEastAsia"/>
+                <w:bCs/>
+                <w:szCs w:val="21"/>
+              </w:rPr>
+            </w:pPr>
+            <w:r>
+              <w:rPr>
+                <w:rFonts w:asciiTheme="majorEastAsia" w:eastAsiaTheme="majorEastAsia" w:hAnsiTheme="majorEastAsia" w:hint="eastAsia"/>
+                <w:bCs/>
+                <w:szCs w:val="21"/>
+              </w:rPr>
+              <w:t>期待される効果</w:t>
+            </w:r>
+          </w:p>
+        </w:tc>
+        <w:tc>
+          <w:tcPr>
+            <w:tcW w:w="981" w:type="dxa"/>
+          </w:tcPr>
+          <w:p>
+            <w:pPr>
+              <w:rPr>
+                <w:rFonts w:asciiTheme="majorEastAsia" w:eastAsiaTheme="majorEastAsia" w:hAnsiTheme="majorEastAsia"/>
+                <w:bCs/>
+                <w:szCs w:val="21"/>
+              </w:rPr>
+            </w:pPr>
+            <w:r>
+              <w:rPr>
+                <w:rFonts w:asciiTheme="majorEastAsia" w:eastAsiaTheme="majorEastAsia" w:hAnsiTheme="majorEastAsia" w:hint="eastAsia"/>
+                <w:bCs/>
+                <w:szCs w:val="21"/>
+              </w:rPr>
+              <w:t>結果</w:t>
+            </w:r>
+          </w:p>
+        </w:tc>
+      </w:tr>
+      <w:tr>
+        <w:tc>
+          <w:tcPr>
+            <w:tcW w:w="551" w:type="dxa"/>
+          </w:tcPr>
+          <w:p>
+            <w:pPr>
+              <w:rPr>
+                <w:rFonts w:asciiTheme="majorEastAsia" w:eastAsiaTheme="majorEastAsia" w:hAnsiTheme="majorEastAsia"/>
+                <w:bCs/>
+                <w:szCs w:val="21"/>
+              </w:rPr>
+            </w:pPr>
+            <w:r>
+              <w:rPr>
+                <w:rFonts w:asciiTheme="majorEastAsia" w:eastAsiaTheme="majorEastAsia" w:hAnsiTheme="majorEastAsia" w:hint="eastAsia"/>
+                <w:bCs/>
+                <w:szCs w:val="21"/>
+              </w:rPr>
+              <w:t>ⅰ</w:t>
+            </w:r>
+          </w:p>
+        </w:tc>
+        <w:tc>
+          <w:tcPr>
+            <w:tcW w:w="3793" w:type="dxa"/>
+          </w:tcPr>
+          <w:p>
+            <w:pPr>
+              <w:widowControl/>
+              <w:jc w:val="left"/>
+              <w:rPr>
+                <w:rFonts w:asciiTheme="majorEastAsia" w:eastAsiaTheme="majorEastAsia" w:hAnsiTheme="majorEastAsia"/>
+                <w:bCs/>
+                <w:color w:val="000000"/>
+                <w:sz w:val="22"/>
+              </w:rPr>
+            </w:pPr>
+            <w:r>
+              <w:rPr>
+                <w:rFonts w:asciiTheme="majorEastAsia" w:eastAsiaTheme="majorEastAsia" w:hAnsiTheme="majorEastAsia" w:hint="eastAsia"/>
+                <w:bCs/>
+                <w:color w:val="000000"/>
+                <w:sz w:val="22"/>
+              </w:rPr>
+              <w:t>ログイン画面を表示する</w:t>
+            </w:r>
+          </w:p>
+        </w:tc>
+        <w:tc>
+          <w:tcPr>
+            <w:tcW w:w="3169" w:type="dxa"/>
+          </w:tcPr>
+          <w:p>
+            <w:pPr>
+              <w:widowControl/>
+              <w:jc w:val="left"/>
+              <w:rPr>
+                <w:rFonts w:asciiTheme="majorEastAsia" w:eastAsiaTheme="majorEastAsia" w:hAnsiTheme="majorEastAsia"/>
+                <w:bCs/>
+                <w:color w:val="000000"/>
+                <w:sz w:val="22"/>
+              </w:rPr>
+            </w:pPr>
+            <w:r>
+              <w:rPr>
+                <w:rFonts w:asciiTheme="majorEastAsia" w:eastAsiaTheme="majorEastAsia" w:hAnsiTheme="majorEastAsia" w:hint="eastAsia"/>
+                <w:bCs/>
+                <w:color w:val="000000"/>
+                <w:sz w:val="22"/>
+              </w:rPr>
+              <w:t>システムへアクセスした人にログイン画面を表示される</w:t>
+            </w:r>
+          </w:p>
+        </w:tc>
+        <w:tc>
+          <w:tcPr>
+            <w:tcW w:w="981" w:type="dxa"/>
+          </w:tcPr>
+          <w:p>
+            <w:pPr>
+              <w:rPr>
+                <w:rFonts w:asciiTheme="majorEastAsia" w:eastAsiaTheme="majorEastAsia" w:hAnsiTheme="majorEastAsia"/>
+                <w:bCs/>
+                <w:szCs w:val="21"/>
+              </w:rPr>
+            </w:pPr>
+          </w:p>
+        </w:tc>
+      </w:tr>
+      <w:tr>
+        <w:tc>
+          <w:tcPr>
+            <w:tcW w:w="551" w:type="dxa"/>
+          </w:tcPr>
+          <w:p>
+            <w:pPr>
+              <w:rPr>
+                <w:rFonts w:asciiTheme="majorEastAsia" w:eastAsiaTheme="majorEastAsia" w:hAnsiTheme="majorEastAsia"/>
+                <w:bCs/>
+                <w:szCs w:val="21"/>
+              </w:rPr>
+            </w:pPr>
+            <w:r>
+              <w:rPr>
+                <w:rFonts w:asciiTheme="majorEastAsia" w:eastAsiaTheme="majorEastAsia" w:hAnsiTheme="majorEastAsia" w:hint="eastAsia"/>
+                <w:bCs/>
+                <w:szCs w:val="21"/>
+              </w:rPr>
+              <w:t>①</w:t>
+            </w:r>
+          </w:p>
+        </w:tc>
+        <w:tc>
+          <w:tcPr>
+            <w:tcW w:w="3793" w:type="dxa"/>
+          </w:tcPr>
+          <w:p>
+            <w:pPr>
+              <w:rPr>
+                <w:rFonts w:asciiTheme="majorEastAsia" w:eastAsiaTheme="majorEastAsia" w:hAnsiTheme="majorEastAsia"/>
+                <w:bCs/>
+                <w:szCs w:val="21"/>
+              </w:rPr>
+            </w:pPr>
+            <w:r>
+              <w:rPr>
+                <w:rFonts w:asciiTheme="majorEastAsia" w:eastAsiaTheme="majorEastAsia" w:hAnsiTheme="majorEastAsia" w:hint="eastAsia"/>
+                <w:bCs/>
+                <w:szCs w:val="21"/>
+              </w:rPr>
+              <w:t>ログイン画面で生産者IDとパスワードを入力し，ログインボタンをクリックする</w:t>
+            </w:r>
+          </w:p>
+        </w:tc>
+        <w:tc>
+          <w:tcPr>
+            <w:tcW w:w="3169" w:type="dxa"/>
+          </w:tcPr>
+          <w:p>
+            <w:pPr>
+              <w:rPr>
+                <w:rFonts w:asciiTheme="majorEastAsia" w:eastAsiaTheme="majorEastAsia" w:hAnsiTheme="majorEastAsia"/>
+                <w:bCs/>
+                <w:szCs w:val="21"/>
+              </w:rPr>
+            </w:pPr>
+            <w:r>
+              <w:rPr>
+                <w:rFonts w:asciiTheme="majorEastAsia" w:eastAsiaTheme="majorEastAsia" w:hAnsiTheme="majorEastAsia" w:hint="eastAsia"/>
+                <w:bCs/>
+                <w:szCs w:val="21"/>
+              </w:rPr>
+              <w:t>入力ミスが無いか確認される</w:t>
+            </w:r>
+          </w:p>
+        </w:tc>
+        <w:tc>
+          <w:tcPr>
+            <w:tcW w:w="981" w:type="dxa"/>
+          </w:tcPr>
+          <w:p>
+            <w:pPr>
+              <w:rPr>
+                <w:rFonts w:asciiTheme="majorEastAsia" w:eastAsiaTheme="majorEastAsia" w:hAnsiTheme="majorEastAsia"/>
+                <w:bCs/>
+                <w:szCs w:val="21"/>
+              </w:rPr>
+            </w:pPr>
+          </w:p>
+        </w:tc>
+      </w:tr>
+      <w:tr>
+        <w:tc>
+          <w:tcPr>
+            <w:tcW w:w="551" w:type="dxa"/>
+          </w:tcPr>
+          <w:p>
+            <w:pPr>
+              <w:rPr>
+                <w:rFonts w:asciiTheme="majorEastAsia" w:eastAsiaTheme="majorEastAsia" w:hAnsiTheme="majorEastAsia"/>
+                <w:bCs/>
+                <w:szCs w:val="21"/>
+              </w:rPr>
+            </w:pPr>
+            <w:r>
+              <w:rPr>
+                <w:rFonts w:asciiTheme="majorEastAsia" w:eastAsiaTheme="majorEastAsia" w:hAnsiTheme="majorEastAsia" w:hint="eastAsia"/>
+                <w:bCs/>
+                <w:szCs w:val="21"/>
+              </w:rPr>
+              <w:t>①</w:t>
+            </w:r>
+          </w:p>
+        </w:tc>
+        <w:tc>
+          <w:tcPr>
+            <w:tcW w:w="3793" w:type="dxa"/>
+          </w:tcPr>
+          <w:p>
+            <w:pPr>
+              <w:rPr>
+                <w:rFonts w:asciiTheme="majorEastAsia" w:eastAsiaTheme="majorEastAsia" w:hAnsiTheme="majorEastAsia"/>
+                <w:bCs/>
+                <w:szCs w:val="21"/>
+              </w:rPr>
+            </w:pPr>
+            <w:r>
+              <w:rPr>
+                <w:rFonts w:asciiTheme="majorEastAsia" w:eastAsiaTheme="majorEastAsia" w:hAnsiTheme="majorEastAsia" w:hint="eastAsia"/>
+                <w:bCs/>
+                <w:szCs w:val="21"/>
+              </w:rPr>
+              <w:t>ログイン画面でマスターIDとパスワードを入力し，ログインボタンをクリックする</w:t>
+            </w:r>
+          </w:p>
+        </w:tc>
+        <w:tc>
+          <w:tcPr>
+            <w:tcW w:w="3169" w:type="dxa"/>
+          </w:tcPr>
+          <w:p>
+            <w:pPr>
+              <w:rPr>
+                <w:rFonts w:asciiTheme="majorEastAsia" w:eastAsiaTheme="majorEastAsia" w:hAnsiTheme="majorEastAsia"/>
+                <w:bCs/>
+                <w:szCs w:val="21"/>
+              </w:rPr>
+            </w:pPr>
+            <w:r>
+              <w:rPr>
+                <w:rFonts w:asciiTheme="majorEastAsia" w:eastAsiaTheme="majorEastAsia" w:hAnsiTheme="majorEastAsia" w:hint="eastAsia"/>
+                <w:bCs/>
+                <w:szCs w:val="21"/>
+              </w:rPr>
+              <w:t>入力ミスが無いか確認される</w:t>
+            </w:r>
+          </w:p>
+        </w:tc>
+        <w:tc>
+          <w:tcPr>
+            <w:tcW w:w="981" w:type="dxa"/>
+          </w:tcPr>
+          <w:p>
+            <w:pPr>
+              <w:rPr>
+                <w:rFonts w:asciiTheme="majorEastAsia" w:eastAsiaTheme="majorEastAsia" w:hAnsiTheme="majorEastAsia"/>
+                <w:bCs/>
+                <w:szCs w:val="21"/>
+              </w:rPr>
+            </w:pPr>
+          </w:p>
+        </w:tc>
+      </w:tr>
+      <w:tr>
+        <w:trPr>
+          <w:trHeight w:val="626"/>
+        </w:trPr>
+        <w:tc>
+          <w:tcPr>
+            <w:tcW w:w="551" w:type="dxa"/>
+          </w:tcPr>
+          <w:p>
+            <w:pPr>
+              <w:rPr>
+                <w:rFonts w:asciiTheme="majorEastAsia" w:eastAsiaTheme="majorEastAsia" w:hAnsiTheme="majorEastAsia"/>
+                <w:bCs/>
+                <w:szCs w:val="21"/>
+              </w:rPr>
+            </w:pPr>
+            <w:r>
+              <w:rPr>
+                <w:rFonts w:asciiTheme="majorEastAsia" w:eastAsiaTheme="majorEastAsia" w:hAnsiTheme="majorEastAsia" w:hint="eastAsia"/>
+                <w:bCs/>
+                <w:szCs w:val="21"/>
+              </w:rPr>
+              <w:t>②</w:t>
+            </w:r>
+          </w:p>
+        </w:tc>
+        <w:tc>
+          <w:tcPr>
+            <w:tcW w:w="3793" w:type="dxa"/>
+          </w:tcPr>
+          <w:p>
+            <w:pPr>
+              <w:rPr>
+                <w:rFonts w:asciiTheme="majorEastAsia" w:eastAsiaTheme="majorEastAsia" w:hAnsiTheme="majorEastAsia"/>
+                <w:bCs/>
+                <w:szCs w:val="21"/>
+              </w:rPr>
+            </w:pPr>
+            <w:r>
+              <w:rPr>
+                <w:rFonts w:asciiTheme="majorEastAsia" w:eastAsiaTheme="majorEastAsia" w:hAnsiTheme="majorEastAsia" w:hint="eastAsia"/>
+                <w:bCs/>
+                <w:szCs w:val="21"/>
+              </w:rPr>
+              <w:t>ログイン画面で生産者IDとパスワードを入力し，ログインボタンをクリックする</w:t>
+            </w:r>
+          </w:p>
+        </w:tc>
+        <w:tc>
+          <w:tcPr>
+            <w:tcW w:w="3169" w:type="dxa"/>
+          </w:tcPr>
+          <w:p>
+            <w:pPr>
+              <w:rPr>
+                <w:rFonts w:asciiTheme="majorEastAsia" w:eastAsiaTheme="majorEastAsia" w:hAnsiTheme="majorEastAsia"/>
+                <w:bCs/>
+                <w:szCs w:val="21"/>
+              </w:rPr>
+            </w:pPr>
+            <w:r>
+              <w:rPr>
+                <w:rFonts w:asciiTheme="majorEastAsia" w:eastAsiaTheme="majorEastAsia" w:hAnsiTheme="majorEastAsia" w:hint="eastAsia"/>
+                <w:bCs/>
+                <w:szCs w:val="21"/>
+              </w:rPr>
+              <w:t>入力ミスがある場合，赤文字で「IDまたはパスワードが違います．」と表示される</w:t>
+            </w:r>
+          </w:p>
+        </w:tc>
+        <w:tc>
+          <w:tcPr>
+            <w:tcW w:w="981" w:type="dxa"/>
+          </w:tcPr>
+          <w:p>
+            <w:pPr>
+              <w:rPr>
+                <w:rFonts w:asciiTheme="majorEastAsia" w:eastAsiaTheme="majorEastAsia" w:hAnsiTheme="majorEastAsia"/>
+                <w:bCs/>
+                <w:szCs w:val="21"/>
+              </w:rPr>
+            </w:pPr>
+          </w:p>
+        </w:tc>
+      </w:tr>
+      <w:tr>
+        <w:tc>
+          <w:tcPr>
+            <w:tcW w:w="551" w:type="dxa"/>
+          </w:tcPr>
+          <w:p>
+            <w:pPr>
+              <w:rPr>
+                <w:rFonts w:asciiTheme="majorEastAsia" w:eastAsiaTheme="majorEastAsia" w:hAnsiTheme="majorEastAsia"/>
+                <w:bCs/>
+                <w:szCs w:val="21"/>
+              </w:rPr>
+            </w:pPr>
+            <w:r>
+              <w:rPr>
+                <w:rFonts w:asciiTheme="majorEastAsia" w:eastAsiaTheme="majorEastAsia" w:hAnsiTheme="majorEastAsia" w:hint="eastAsia"/>
+                <w:bCs/>
+                <w:szCs w:val="21"/>
+              </w:rPr>
+              <w:t>②</w:t>
+            </w:r>
+          </w:p>
+          <w:p>
+            <w:pPr>
+              <w:rPr>
+                <w:rFonts w:asciiTheme="majorEastAsia" w:eastAsiaTheme="majorEastAsia" w:hAnsiTheme="majorEastAsia"/>
+                <w:bCs/>
+                <w:szCs w:val="21"/>
+              </w:rPr>
+            </w:pPr>
+          </w:p>
+        </w:tc>
+        <w:tc>
+          <w:tcPr>
+            <w:tcW w:w="3793" w:type="dxa"/>
+          </w:tcPr>
+          <w:p>
+            <w:pPr>
+              <w:rPr>
+                <w:rFonts w:asciiTheme="majorEastAsia" w:eastAsiaTheme="majorEastAsia" w:hAnsiTheme="majorEastAsia"/>
+                <w:bCs/>
+                <w:szCs w:val="21"/>
+              </w:rPr>
+            </w:pPr>
+            <w:r>
+              <w:rPr>
+                <w:rFonts w:asciiTheme="majorEastAsia" w:eastAsiaTheme="majorEastAsia" w:hAnsiTheme="majorEastAsia" w:hint="eastAsia"/>
+                <w:bCs/>
+                <w:szCs w:val="21"/>
+              </w:rPr>
+              <w:t>ログイン画面でマスターIDとパスワードを入力し，ログインボタンをクリックする</w:t>
+            </w:r>
+          </w:p>
+        </w:tc>
+        <w:tc>
+          <w:tcPr>
+            <w:tcW w:w="3169" w:type="dxa"/>
+          </w:tcPr>
+          <w:p>
+            <w:pPr>
+              <w:rPr>
+                <w:rFonts w:asciiTheme="majorEastAsia" w:eastAsiaTheme="majorEastAsia" w:hAnsiTheme="majorEastAsia"/>
+                <w:bCs/>
+                <w:szCs w:val="21"/>
+              </w:rPr>
+            </w:pPr>
+            <w:r>
+              <w:rPr>
+                <w:rFonts w:asciiTheme="majorEastAsia" w:eastAsiaTheme="majorEastAsia" w:hAnsiTheme="majorEastAsia" w:hint="eastAsia"/>
+                <w:bCs/>
+                <w:szCs w:val="21"/>
+              </w:rPr>
+              <w:t>入力ミスがある場合，赤文字で「IDまたはパスワードが違います」と表示される</w:t>
+            </w:r>
+          </w:p>
+        </w:tc>
+        <w:tc>
+          <w:tcPr>
+            <w:tcW w:w="981" w:type="dxa"/>
+          </w:tcPr>
+          <w:p>
+            <w:pPr>
+              <w:rPr>
+                <w:rFonts w:asciiTheme="majorEastAsia" w:eastAsiaTheme="majorEastAsia" w:hAnsiTheme="majorEastAsia"/>
+                <w:bCs/>
+                <w:szCs w:val="21"/>
+              </w:rPr>
+            </w:pPr>
+          </w:p>
+        </w:tc>
+      </w:tr>
+      <w:tr>
+        <w:tc>
+          <w:tcPr>
+            <w:tcW w:w="551" w:type="dxa"/>
+          </w:tcPr>
+          <w:p>
+            <w:pPr>
+              <w:rPr>
+                <w:rFonts w:asciiTheme="majorEastAsia" w:eastAsiaTheme="majorEastAsia" w:hAnsiTheme="majorEastAsia"/>
+                <w:bCs/>
+                <w:szCs w:val="21"/>
+              </w:rPr>
+            </w:pPr>
+            <w:r>
+              <w:rPr>
+                <w:rFonts w:asciiTheme="majorEastAsia" w:eastAsiaTheme="majorEastAsia" w:hAnsiTheme="majorEastAsia" w:hint="eastAsia"/>
+                <w:bCs/>
+                <w:szCs w:val="21"/>
+              </w:rPr>
+              <w:t>④</w:t>
+            </w:r>
+          </w:p>
+        </w:tc>
+        <w:tc>
+          <w:tcPr>
+            <w:tcW w:w="3793" w:type="dxa"/>
+          </w:tcPr>
+          <w:p>
+            <w:pPr>
+              <w:rPr>
+                <w:rFonts w:asciiTheme="majorEastAsia" w:eastAsiaTheme="majorEastAsia" w:hAnsiTheme="majorEastAsia"/>
+                <w:bCs/>
+                <w:szCs w:val="21"/>
+              </w:rPr>
+            </w:pPr>
+            <w:r>
+              <w:rPr>
+                <w:rFonts w:asciiTheme="majorEastAsia" w:eastAsiaTheme="majorEastAsia" w:hAnsiTheme="majorEastAsia" w:hint="eastAsia"/>
+                <w:bCs/>
+                <w:szCs w:val="21"/>
+              </w:rPr>
+              <w:t>ログイン画面で生産者IDとパスワードを入力し，ログインボタンをクリックする</w:t>
+            </w:r>
+          </w:p>
+        </w:tc>
+        <w:tc>
+          <w:tcPr>
+            <w:tcW w:w="3169" w:type="dxa"/>
+          </w:tcPr>
+          <w:p>
+            <w:pPr>
+              <w:rPr>
+                <w:rFonts w:asciiTheme="majorEastAsia" w:eastAsiaTheme="majorEastAsia" w:hAnsiTheme="majorEastAsia"/>
+                <w:bCs/>
+                <w:szCs w:val="21"/>
+              </w:rPr>
+            </w:pPr>
+            <w:r>
+              <w:rPr>
+                <w:rFonts w:asciiTheme="majorEastAsia" w:eastAsiaTheme="majorEastAsia" w:hAnsiTheme="majorEastAsia" w:hint="eastAsia"/>
+                <w:bCs/>
+                <w:szCs w:val="21"/>
+              </w:rPr>
+              <w:t>入力ミスがない場合，生産者アカウント画面へ移行される</w:t>
+            </w:r>
+          </w:p>
+        </w:tc>
+        <w:tc>
+          <w:tcPr>
+            <w:tcW w:w="981" w:type="dxa"/>
+          </w:tcPr>
+          <w:p>
+            <w:pPr>
+              <w:rPr>
+                <w:rFonts w:asciiTheme="majorEastAsia" w:eastAsiaTheme="majorEastAsia" w:hAnsiTheme="majorEastAsia"/>
+                <w:bCs/>
+                <w:szCs w:val="21"/>
+              </w:rPr>
+            </w:pPr>
+          </w:p>
+        </w:tc>
+      </w:tr>
+      <w:tr>
+        <w:tc>
+          <w:tcPr>
+            <w:tcW w:w="551" w:type="dxa"/>
+          </w:tcPr>
+          <w:p>
+            <w:pPr>
+              <w:rPr>
+                <w:rFonts w:asciiTheme="majorEastAsia" w:eastAsiaTheme="majorEastAsia" w:hAnsiTheme="majorEastAsia"/>
+                <w:bCs/>
+                <w:szCs w:val="21"/>
+              </w:rPr>
+            </w:pPr>
+            <w:r>
+              <w:rPr>
+                <w:rFonts w:asciiTheme="majorEastAsia" w:eastAsiaTheme="majorEastAsia" w:hAnsiTheme="majorEastAsia" w:cs="ＭＳ 明朝" w:hint="eastAsia"/>
+                <w:bCs/>
+                <w:szCs w:val="21"/>
+              </w:rPr>
+              <w:t>⑮</w:t>
+            </w:r>
+          </w:p>
+        </w:tc>
+        <w:tc>
+          <w:tcPr>
+            <w:tcW w:w="3793" w:type="dxa"/>
+          </w:tcPr>
+          <w:p>
+            <w:pPr>
+              <w:rPr>
+                <w:rFonts w:asciiTheme="majorEastAsia" w:eastAsiaTheme="majorEastAsia" w:hAnsiTheme="majorEastAsia"/>
+                <w:bCs/>
+                <w:szCs w:val="21"/>
+              </w:rPr>
+            </w:pPr>
+            <w:r>
+              <w:rPr>
+                <w:rFonts w:asciiTheme="majorEastAsia" w:eastAsiaTheme="majorEastAsia" w:hAnsiTheme="majorEastAsia" w:hint="eastAsia"/>
+                <w:bCs/>
+                <w:szCs w:val="21"/>
+              </w:rPr>
+              <w:t>ログイン画面でマスターIDとパスワードを入力し，ログインボタンをクリックする</w:t>
+            </w:r>
+          </w:p>
+        </w:tc>
+        <w:tc>
+          <w:tcPr>
+            <w:tcW w:w="3169" w:type="dxa"/>
+          </w:tcPr>
+          <w:p>
+            <w:pPr>
+              <w:rPr>
+                <w:rFonts w:asciiTheme="majorEastAsia" w:eastAsiaTheme="majorEastAsia" w:hAnsiTheme="majorEastAsia"/>
+                <w:bCs/>
+                <w:szCs w:val="21"/>
+              </w:rPr>
+            </w:pPr>
+            <w:r>
+              <w:rPr>
+                <w:rFonts w:asciiTheme="majorEastAsia" w:eastAsiaTheme="majorEastAsia" w:hAnsiTheme="majorEastAsia" w:hint="eastAsia"/>
+                <w:bCs/>
+                <w:szCs w:val="21"/>
+              </w:rPr>
+              <w:t>入力ミスがない場合，商品一覧画面へ移行される</w:t>
+            </w:r>
+          </w:p>
+        </w:tc>
+        <w:tc>
+          <w:tcPr>
+            <w:tcW w:w="981" w:type="dxa"/>
+          </w:tcPr>
+          <w:p>
+            <w:pPr>
+              <w:rPr>
+                <w:rFonts w:asciiTheme="majorEastAsia" w:eastAsiaTheme="majorEastAsia" w:hAnsiTheme="majorEastAsia"/>
+                <w:bCs/>
+                <w:szCs w:val="21"/>
+              </w:rPr>
+            </w:pPr>
+          </w:p>
+        </w:tc>
+      </w:tr>
+      <w:tr>
+        <w:tc>
+          <w:tcPr>
+            <w:tcW w:w="551" w:type="dxa"/>
+          </w:tcPr>
+          <w:p>
+            <w:pPr>
+              <w:numPr>
+                <w:ilvl w:val="0"/>
+                <w:numId w:val="1"/>
+              </w:numPr>
+              <w:rPr>
+                <w:rFonts w:asciiTheme="majorEastAsia" w:eastAsiaTheme="majorEastAsia" w:hAnsiTheme="majorEastAsia"/>
+                <w:bCs/>
+                <w:szCs w:val="21"/>
+              </w:rPr>
+            </w:pPr>
+          </w:p>
+        </w:tc>
+        <w:tc>
+          <w:tcPr>
+            <w:tcW w:w="3793" w:type="dxa"/>
+          </w:tcPr>
+          <w:p>
+            <w:pPr>
+              <w:rPr>
+                <w:rFonts w:asciiTheme="majorEastAsia" w:eastAsiaTheme="majorEastAsia" w:hAnsiTheme="majorEastAsia"/>
+                <w:bCs/>
+                <w:szCs w:val="21"/>
+              </w:rPr>
+            </w:pPr>
+            <w:r>
+              <w:rPr>
+                <w:rFonts w:asciiTheme="majorEastAsia" w:eastAsiaTheme="majorEastAsia" w:hAnsiTheme="majorEastAsia" w:hint="eastAsia"/>
+                <w:bCs/>
+                <w:szCs w:val="21"/>
+              </w:rPr>
+              <w:t>IDとパスワードは英数字で入力される</w:t>
+            </w:r>
+          </w:p>
+        </w:tc>
+        <w:tc>
+          <w:tcPr>
+            <w:tcW w:w="3169" w:type="dxa"/>
+          </w:tcPr>
+          <w:p>
+            <w:pPr>
+              <w:rPr>
+                <w:rFonts w:asciiTheme="majorEastAsia" w:eastAsiaTheme="majorEastAsia" w:hAnsiTheme="majorEastAsia"/>
+                <w:bCs/>
+                <w:szCs w:val="21"/>
+              </w:rPr>
+            </w:pPr>
+            <w:r>
+              <w:rPr>
+                <w:rFonts w:asciiTheme="majorEastAsia" w:eastAsiaTheme="majorEastAsia" w:hAnsiTheme="majorEastAsia" w:hint="eastAsia"/>
+                <w:bCs/>
+                <w:szCs w:val="21"/>
+              </w:rPr>
+              <w:t>IDとパスワードは英数字以外の文字が入力できない</w:t>
+            </w:r>
+          </w:p>
+        </w:tc>
+        <w:tc>
+          <w:tcPr>
+            <w:tcW w:w="981" w:type="dxa"/>
+          </w:tcPr>
+          <w:p>
+            <w:pPr>
+              <w:rPr>
+                <w:rFonts w:asciiTheme="majorEastAsia" w:eastAsiaTheme="majorEastAsia" w:hAnsiTheme="majorEastAsia"/>
+                <w:bCs/>
+                <w:szCs w:val="21"/>
+              </w:rPr>
+            </w:pPr>
+          </w:p>
+        </w:tc>
+      </w:tr>
+      <w:tr>
+        <w:tc>
+          <w:tcPr>
+            <w:tcW w:w="551" w:type="dxa"/>
+          </w:tcPr>
+          <w:p>
+            <w:pPr>
+              <w:numPr>
+                <w:ilvl w:val="0"/>
+                <w:numId w:val="1"/>
+              </w:numPr>
+              <w:rPr>
+                <w:rFonts w:asciiTheme="majorEastAsia" w:eastAsiaTheme="majorEastAsia" w:hAnsiTheme="majorEastAsia"/>
+                <w:bCs/>
+                <w:szCs w:val="21"/>
+              </w:rPr>
+            </w:pPr>
+          </w:p>
+        </w:tc>
+        <w:tc>
+          <w:tcPr>
+            <w:tcW w:w="3793" w:type="dxa"/>
+          </w:tcPr>
+          <w:p>
+            <w:pPr>
+              <w:widowControl/>
+              <w:jc w:val="left"/>
+              <w:rPr>
+                <w:rFonts w:asciiTheme="majorEastAsia" w:eastAsiaTheme="majorEastAsia" w:hAnsiTheme="majorEastAsia"/>
+                <w:bCs/>
+                <w:szCs w:val="21"/>
+              </w:rPr>
+            </w:pPr>
+            <w:r>
+              <w:rPr>
+                <w:rFonts w:asciiTheme="majorEastAsia" w:eastAsiaTheme="majorEastAsia" w:hAnsiTheme="majorEastAsia" w:hint="eastAsia"/>
+                <w:bCs/>
+                <w:color w:val="000000"/>
+                <w:szCs w:val="21"/>
+              </w:rPr>
+              <w:t>IDは12桁まで入力可能である</w:t>
+            </w:r>
+          </w:p>
+        </w:tc>
+        <w:tc>
+          <w:tcPr>
+            <w:tcW w:w="3169" w:type="dxa"/>
+          </w:tcPr>
+          <w:p>
+            <w:pPr>
+              <w:rPr>
+                <w:rFonts w:asciiTheme="majorEastAsia" w:eastAsiaTheme="majorEastAsia" w:hAnsiTheme="majorEastAsia"/>
+                <w:bCs/>
+                <w:szCs w:val="21"/>
+              </w:rPr>
+            </w:pPr>
+            <w:r>
+              <w:rPr>
+                <w:rFonts w:asciiTheme="majorEastAsia" w:eastAsiaTheme="majorEastAsia" w:hAnsiTheme="majorEastAsia" w:hint="eastAsia"/>
+                <w:bCs/>
+                <w:szCs w:val="21"/>
+              </w:rPr>
+              <w:t>IDは13桁以上の入力ができず，13桁以上は表示されない</w:t>
+            </w:r>
+          </w:p>
+        </w:tc>
+        <w:tc>
+          <w:tcPr>
+            <w:tcW w:w="981" w:type="dxa"/>
+          </w:tcPr>
+          <w:p>
+            <w:pPr>
+              <w:rPr>
+                <w:rFonts w:asciiTheme="majorEastAsia" w:eastAsiaTheme="majorEastAsia" w:hAnsiTheme="majorEastAsia"/>
+                <w:bCs/>
+                <w:szCs w:val="21"/>
+              </w:rPr>
+            </w:pPr>
+          </w:p>
+        </w:tc>
+      </w:tr>
+      <w:tr>
+        <w:tc>
+          <w:tcPr>
+            <w:tcW w:w="551" w:type="dxa"/>
+          </w:tcPr>
+          <w:p>
+            <w:pPr>
+              <w:numPr>
+                <w:ilvl w:val="0"/>
+                <w:numId w:val="1"/>
+              </w:numPr>
+              <w:rPr>
+                <w:rFonts w:asciiTheme="majorEastAsia" w:eastAsiaTheme="majorEastAsia" w:hAnsiTheme="majorEastAsia"/>
+                <w:bCs/>
+                <w:szCs w:val="21"/>
+              </w:rPr>
+            </w:pPr>
+          </w:p>
+        </w:tc>
+        <w:tc>
+          <w:tcPr>
+            <w:tcW w:w="3793" w:type="dxa"/>
+          </w:tcPr>
+          <w:p>
+            <w:pPr>
+              <w:widowControl/>
+              <w:jc w:val="left"/>
+              <w:rPr>
+                <w:rFonts w:asciiTheme="majorEastAsia" w:eastAsiaTheme="majorEastAsia" w:hAnsiTheme="majorEastAsia"/>
+                <w:bCs/>
+                <w:szCs w:val="21"/>
+              </w:rPr>
+            </w:pPr>
+            <w:r>
+              <w:rPr>
+                <w:rFonts w:asciiTheme="majorEastAsia" w:eastAsiaTheme="majorEastAsia" w:hAnsiTheme="majorEastAsia" w:hint="eastAsia"/>
+                <w:bCs/>
+                <w:color w:val="000000"/>
+                <w:szCs w:val="21"/>
+              </w:rPr>
+              <w:t>パスワードは36桁まで入力可能とし，文字は「*」で表示する</w:t>
+            </w:r>
+          </w:p>
+        </w:tc>
+        <w:tc>
+          <w:tcPr>
+            <w:tcW w:w="3169" w:type="dxa"/>
+          </w:tcPr>
+          <w:p>
+            <w:pPr>
+              <w:rPr>
+                <w:rFonts w:asciiTheme="majorEastAsia" w:eastAsiaTheme="majorEastAsia" w:hAnsiTheme="majorEastAsia"/>
+                <w:bCs/>
+                <w:szCs w:val="21"/>
+              </w:rPr>
+            </w:pPr>
+            <w:r>
+              <w:rPr>
+                <w:rFonts w:asciiTheme="majorEastAsia" w:eastAsiaTheme="majorEastAsia" w:hAnsiTheme="majorEastAsia" w:hint="eastAsia"/>
+                <w:bCs/>
+                <w:szCs w:val="21"/>
+              </w:rPr>
+              <w:t>パスワードの文字は「*」で表示される．37桁以上の入力ができず，37桁以上は表示されない</w:t>
+            </w:r>
+          </w:p>
+        </w:tc>
+        <w:tc>
+          <w:tcPr>
+            <w:tcW w:w="981" w:type="dxa"/>
+          </w:tcPr>
+          <w:p>
+            <w:pPr>
+              <w:rPr>
+                <w:rFonts w:asciiTheme="majorEastAsia" w:eastAsiaTheme="majorEastAsia" w:hAnsiTheme="majorEastAsia"/>
+                <w:bCs/>
+                <w:szCs w:val="21"/>
+              </w:rPr>
+            </w:pPr>
+          </w:p>
+        </w:tc>
+      </w:tr>
+      <w:tr>
+        <w:tc>
+          <w:tcPr>
+            <w:tcW w:w="551" w:type="dxa"/>
+          </w:tcPr>
+          <w:p>
+            <w:pPr>
+              <w:numPr>
+                <w:ilvl w:val="0"/>
+                <w:numId w:val="1"/>
+              </w:numPr>
+              <w:rPr>
+                <w:rFonts w:asciiTheme="majorEastAsia" w:eastAsiaTheme="majorEastAsia" w:hAnsiTheme="majorEastAsia"/>
+                <w:bCs/>
+                <w:szCs w:val="21"/>
+              </w:rPr>
+            </w:pPr>
+          </w:p>
+        </w:tc>
+        <w:tc>
+          <w:tcPr>
+            <w:tcW w:w="3793" w:type="dxa"/>
+          </w:tcPr>
+          <w:p>
+            <w:pPr>
+              <w:widowControl/>
+              <w:jc w:val="left"/>
+              <w:rPr>
+                <w:rFonts w:asciiTheme="majorEastAsia" w:eastAsiaTheme="majorEastAsia" w:hAnsiTheme="majorEastAsia"/>
+                <w:bCs/>
+                <w:szCs w:val="21"/>
+              </w:rPr>
+            </w:pPr>
+            <w:r>
+              <w:rPr>
+                <w:rFonts w:asciiTheme="majorEastAsia" w:eastAsiaTheme="majorEastAsia" w:hAnsiTheme="majorEastAsia" w:hint="eastAsia"/>
+                <w:bCs/>
+                <w:color w:val="000000"/>
+                <w:szCs w:val="21"/>
+              </w:rPr>
+              <w:t>Enterキーの押下でログインボタンのクリックと同様の動作を行う</w:t>
+            </w:r>
+          </w:p>
+        </w:tc>
+        <w:tc>
+          <w:tcPr>
+            <w:tcW w:w="3169" w:type="dxa"/>
+          </w:tcPr>
+          <w:p>
+            <w:pPr>
+              <w:jc w:val="left"/>
+              <w:rPr>
+                <w:rFonts w:asciiTheme="majorEastAsia" w:eastAsiaTheme="majorEastAsia" w:hAnsiTheme="majorEastAsia"/>
+                <w:bCs/>
+                <w:szCs w:val="21"/>
+              </w:rPr>
+            </w:pPr>
+            <w:r>
+              <w:rPr>
+                <w:rFonts w:asciiTheme="majorEastAsia" w:eastAsiaTheme="majorEastAsia" w:hAnsiTheme="majorEastAsia" w:hint="eastAsia"/>
+                <w:bCs/>
+                <w:color w:val="000000"/>
+                <w:szCs w:val="21"/>
+              </w:rPr>
+              <w:t>Enterキーの押下でログインボタンのクリックと同様の動作が行われる</w:t>
+            </w:r>
+          </w:p>
+        </w:tc>
+        <w:tc>
+          <w:tcPr>
+            <w:tcW w:w="981" w:type="dxa"/>
+          </w:tcPr>
+          <w:p>
+            <w:pPr>
+              <w:rPr>
+                <w:rFonts w:asciiTheme="majorEastAsia" w:eastAsiaTheme="majorEastAsia" w:hAnsiTheme="majorEastAsia"/>
+                <w:bCs/>
+                <w:szCs w:val="21"/>
+              </w:rPr>
+            </w:pPr>
+          </w:p>
+        </w:tc>
+      </w:tr>
+    </w:tbl>
+    <w:p>
+      <w:pPr>
+        <w:rPr>
+          <w:rFonts w:asciiTheme="majorEastAsia" w:eastAsiaTheme="majorEastAsia" w:hAnsiTheme="majorEastAsia" w:cs="Times New Roman"/>
+          <w:szCs w:val="21"/>
+        </w:rPr>
+      </w:pPr>
+    </w:p>
+    <w:p>
+      <w:pPr>
+        <w:rPr>
+          <w:rFonts w:asciiTheme="majorEastAsia" w:eastAsiaTheme="majorEastAsia" w:hAnsiTheme="majorEastAsia" w:cs="Times New Roman"/>
+          <w:szCs w:val="21"/>
+        </w:rPr>
+      </w:pPr>
       <w:bookmarkStart w:id="0" w:name="_GoBack"/>
       <w:bookmarkEnd w:id="0"/>
-      <w:r>
-        <w:rPr>
-          <w:rFonts w:hint="eastAsia"/>
-        </w:rPr>
-        <w:t>テスト計画書</w:t>
-      </w:r>
     </w:p>
     <w:p>
-      <w:r>
-        <w:rPr>
-          <w:rFonts w:hint="eastAsia"/>
-        </w:rPr>
-        <w:t>以下にテスト項目を記載する</w:t>
+      <w:pPr>
+        <w:jc w:val="center"/>
+        <w:rPr>
+          <w:rFonts w:asciiTheme="majorEastAsia" w:eastAsiaTheme="majorEastAsia" w:hAnsiTheme="majorEastAsia" w:cs="Times New Roman"/>
+          <w:bCs/>
+          <w:szCs w:val="21"/>
+        </w:rPr>
+      </w:pPr>
+      <w:r>
+        <w:rPr>
+          <w:rFonts w:asciiTheme="majorEastAsia" w:eastAsiaTheme="majorEastAsia" w:hAnsiTheme="majorEastAsia" w:cs="Times New Roman" w:hint="eastAsia"/>
+          <w:bCs/>
+          <w:szCs w:val="21"/>
+        </w:rPr>
+        <w:t xml:space="preserve">表 </w:t>
+      </w:r>
+      <w:r>
+        <w:rPr>
+          <w:rFonts w:asciiTheme="majorEastAsia" w:eastAsiaTheme="majorEastAsia" w:hAnsiTheme="majorEastAsia" w:cs="Times New Roman"/>
+          <w:bCs/>
+          <w:szCs w:val="21"/>
+        </w:rPr>
+        <w:fldChar w:fldCharType="begin"/>
+      </w:r>
+      <w:r>
+        <w:rPr>
+          <w:rFonts w:asciiTheme="majorEastAsia" w:eastAsiaTheme="majorEastAsia" w:hAnsiTheme="majorEastAsia" w:cs="Times New Roman"/>
+          <w:bCs/>
+          <w:szCs w:val="21"/>
+        </w:rPr>
+        <w:instrText xml:space="preserve"> </w:instrText>
+      </w:r>
+      <w:r>
+        <w:rPr>
+          <w:rFonts w:asciiTheme="majorEastAsia" w:eastAsiaTheme="majorEastAsia" w:hAnsiTheme="majorEastAsia" w:cs="Times New Roman" w:hint="eastAsia"/>
+          <w:bCs/>
+          <w:szCs w:val="21"/>
+        </w:rPr>
+        <w:instrText>SEQ 表 \* ARABIC</w:instrText>
+      </w:r>
+      <w:r>
+        <w:rPr>
+          <w:rFonts w:asciiTheme="majorEastAsia" w:eastAsiaTheme="majorEastAsia" w:hAnsiTheme="majorEastAsia" w:cs="Times New Roman"/>
+          <w:bCs/>
+          <w:szCs w:val="21"/>
+        </w:rPr>
+        <w:instrText xml:space="preserve"> </w:instrText>
+      </w:r>
+      <w:r>
+        <w:rPr>
+          <w:rFonts w:asciiTheme="majorEastAsia" w:eastAsiaTheme="majorEastAsia" w:hAnsiTheme="majorEastAsia" w:cs="Times New Roman"/>
+          <w:bCs/>
+          <w:szCs w:val="21"/>
+        </w:rPr>
+        <w:fldChar w:fldCharType="separate"/>
+      </w:r>
+      <w:r>
+        <w:rPr>
+          <w:rFonts w:asciiTheme="majorEastAsia" w:eastAsiaTheme="majorEastAsia" w:hAnsiTheme="majorEastAsia" w:cs="Times New Roman"/>
+          <w:bCs/>
+          <w:noProof/>
+          <w:szCs w:val="21"/>
+        </w:rPr>
+        <w:t>4</w:t>
+      </w:r>
+      <w:r>
+        <w:rPr>
+          <w:rFonts w:asciiTheme="majorEastAsia" w:eastAsiaTheme="majorEastAsia" w:hAnsiTheme="majorEastAsia" w:cs="Times New Roman"/>
+          <w:bCs/>
+          <w:szCs w:val="21"/>
+        </w:rPr>
+        <w:fldChar w:fldCharType="end"/>
+      </w:r>
+      <w:r>
+        <w:rPr>
+          <w:rFonts w:asciiTheme="majorEastAsia" w:eastAsiaTheme="majorEastAsia" w:hAnsiTheme="majorEastAsia" w:cs="Times New Roman" w:hint="eastAsia"/>
+          <w:bCs/>
+          <w:szCs w:val="21"/>
+        </w:rPr>
+        <w:t xml:space="preserve">　生産者アカウント画面機能</w:t>
       </w:r>
     </w:p>
-    <w:p/>
-    <w:p/>
+    <w:tbl>
+      <w:tblPr>
+        <w:tblStyle w:val="2"/>
+        <w:tblW w:w="0" w:type="auto"/>
+        <w:tblLook w:val="04A0" w:firstRow="1" w:lastRow="0" w:firstColumn="1" w:lastColumn="0" w:noHBand="0" w:noVBand="1"/>
+      </w:tblPr>
+      <w:tblGrid>
+        <w:gridCol w:w="551"/>
+        <w:gridCol w:w="3793"/>
+        <w:gridCol w:w="3169"/>
+        <w:gridCol w:w="981"/>
+      </w:tblGrid>
+      <w:tr>
+        <w:tc>
+          <w:tcPr>
+            <w:tcW w:w="551" w:type="dxa"/>
+          </w:tcPr>
+          <w:p>
+            <w:pPr>
+              <w:rPr>
+                <w:rFonts w:asciiTheme="majorEastAsia" w:eastAsiaTheme="majorEastAsia" w:hAnsiTheme="majorEastAsia"/>
+                <w:bCs/>
+                <w:szCs w:val="21"/>
+              </w:rPr>
+            </w:pPr>
+            <w:r>
+              <w:rPr>
+                <w:rFonts w:asciiTheme="majorEastAsia" w:eastAsiaTheme="majorEastAsia" w:hAnsiTheme="majorEastAsia" w:hint="eastAsia"/>
+                <w:bCs/>
+                <w:szCs w:val="21"/>
+              </w:rPr>
+              <w:t>No.</w:t>
+            </w:r>
+          </w:p>
+        </w:tc>
+        <w:tc>
+          <w:tcPr>
+            <w:tcW w:w="3793" w:type="dxa"/>
+          </w:tcPr>
+          <w:p>
+            <w:pPr>
+              <w:rPr>
+                <w:rFonts w:asciiTheme="majorEastAsia" w:eastAsiaTheme="majorEastAsia" w:hAnsiTheme="majorEastAsia"/>
+                <w:bCs/>
+                <w:szCs w:val="21"/>
+              </w:rPr>
+            </w:pPr>
+            <w:r>
+              <w:rPr>
+                <w:rFonts w:asciiTheme="majorEastAsia" w:eastAsiaTheme="majorEastAsia" w:hAnsiTheme="majorEastAsia" w:hint="eastAsia"/>
+                <w:bCs/>
+                <w:szCs w:val="21"/>
+              </w:rPr>
+              <w:t>システム内容</w:t>
+            </w:r>
+          </w:p>
+        </w:tc>
+        <w:tc>
+          <w:tcPr>
+            <w:tcW w:w="3169" w:type="dxa"/>
+          </w:tcPr>
+          <w:p>
+            <w:pPr>
+              <w:rPr>
+                <w:rFonts w:asciiTheme="majorEastAsia" w:eastAsiaTheme="majorEastAsia" w:hAnsiTheme="majorEastAsia"/>
+                <w:bCs/>
+                <w:szCs w:val="21"/>
+              </w:rPr>
+            </w:pPr>
+            <w:r>
+              <w:rPr>
+                <w:rFonts w:asciiTheme="majorEastAsia" w:eastAsiaTheme="majorEastAsia" w:hAnsiTheme="majorEastAsia" w:hint="eastAsia"/>
+                <w:bCs/>
+                <w:szCs w:val="21"/>
+              </w:rPr>
+              <w:t>期待される効果</w:t>
+            </w:r>
+          </w:p>
+        </w:tc>
+        <w:tc>
+          <w:tcPr>
+            <w:tcW w:w="981" w:type="dxa"/>
+          </w:tcPr>
+          <w:p>
+            <w:pPr>
+              <w:rPr>
+                <w:rFonts w:asciiTheme="majorEastAsia" w:eastAsiaTheme="majorEastAsia" w:hAnsiTheme="majorEastAsia"/>
+                <w:bCs/>
+                <w:szCs w:val="21"/>
+              </w:rPr>
+            </w:pPr>
+            <w:r>
+              <w:rPr>
+                <w:rFonts w:asciiTheme="majorEastAsia" w:eastAsiaTheme="majorEastAsia" w:hAnsiTheme="majorEastAsia" w:hint="eastAsia"/>
+                <w:bCs/>
+                <w:szCs w:val="21"/>
+              </w:rPr>
+              <w:t>結果</w:t>
+            </w:r>
+          </w:p>
+        </w:tc>
+      </w:tr>
+      <w:tr>
+        <w:tc>
+          <w:tcPr>
+            <w:tcW w:w="551" w:type="dxa"/>
+          </w:tcPr>
+          <w:p>
+            <w:pPr>
+              <w:rPr>
+                <w:rFonts w:asciiTheme="majorEastAsia" w:eastAsiaTheme="majorEastAsia" w:hAnsiTheme="majorEastAsia"/>
+                <w:bCs/>
+                <w:szCs w:val="21"/>
+              </w:rPr>
+            </w:pPr>
+            <w:r>
+              <w:rPr>
+                <w:rFonts w:asciiTheme="majorEastAsia" w:eastAsiaTheme="majorEastAsia" w:hAnsiTheme="majorEastAsia" w:hint="eastAsia"/>
+                <w:bCs/>
+                <w:szCs w:val="21"/>
+              </w:rPr>
+              <w:t>ⅲ</w:t>
+            </w:r>
+          </w:p>
+        </w:tc>
+        <w:tc>
+          <w:tcPr>
+            <w:tcW w:w="3793" w:type="dxa"/>
+          </w:tcPr>
+          <w:p>
+            <w:pPr>
+              <w:rPr>
+                <w:rFonts w:asciiTheme="majorEastAsia" w:eastAsiaTheme="majorEastAsia" w:hAnsiTheme="majorEastAsia"/>
+                <w:bCs/>
+                <w:color w:val="000000"/>
+                <w:sz w:val="22"/>
+              </w:rPr>
+            </w:pPr>
+            <w:r>
+              <w:rPr>
+                <w:rFonts w:asciiTheme="majorEastAsia" w:eastAsiaTheme="majorEastAsia" w:hAnsiTheme="majorEastAsia" w:hint="eastAsia"/>
+                <w:bCs/>
+                <w:color w:val="000000"/>
+                <w:sz w:val="22"/>
+              </w:rPr>
+              <w:t>生産者アカウント画面を表示する</w:t>
+            </w:r>
+          </w:p>
+        </w:tc>
+        <w:tc>
+          <w:tcPr>
+            <w:tcW w:w="3169" w:type="dxa"/>
+          </w:tcPr>
+          <w:p>
+            <w:pPr>
+              <w:rPr>
+                <w:rFonts w:asciiTheme="majorEastAsia" w:eastAsiaTheme="majorEastAsia" w:hAnsiTheme="majorEastAsia"/>
+                <w:bCs/>
+                <w:color w:val="000000"/>
+                <w:sz w:val="22"/>
+              </w:rPr>
+            </w:pPr>
+            <w:r>
+              <w:rPr>
+                <w:rFonts w:asciiTheme="majorEastAsia" w:eastAsiaTheme="majorEastAsia" w:hAnsiTheme="majorEastAsia" w:hint="eastAsia"/>
+                <w:bCs/>
+                <w:color w:val="000000"/>
+                <w:sz w:val="22"/>
+              </w:rPr>
+              <w:t>生産者アカウントでログインに成功した場合に表示される</w:t>
+            </w:r>
+          </w:p>
+        </w:tc>
+        <w:tc>
+          <w:tcPr>
+            <w:tcW w:w="981" w:type="dxa"/>
+          </w:tcPr>
+          <w:p>
+            <w:pPr>
+              <w:rPr>
+                <w:rFonts w:asciiTheme="majorEastAsia" w:eastAsiaTheme="majorEastAsia" w:hAnsiTheme="majorEastAsia"/>
+                <w:bCs/>
+                <w:szCs w:val="21"/>
+              </w:rPr>
+            </w:pPr>
+          </w:p>
+        </w:tc>
+      </w:tr>
+      <w:tr>
+        <w:tc>
+          <w:tcPr>
+            <w:tcW w:w="551" w:type="dxa"/>
+          </w:tcPr>
+          <w:p>
+            <w:pPr>
+              <w:rPr>
+                <w:rFonts w:asciiTheme="majorEastAsia" w:eastAsiaTheme="majorEastAsia" w:hAnsiTheme="majorEastAsia"/>
+                <w:bCs/>
+                <w:szCs w:val="21"/>
+              </w:rPr>
+            </w:pPr>
+            <w:r>
+              <w:rPr>
+                <w:rFonts w:asciiTheme="majorEastAsia" w:eastAsiaTheme="majorEastAsia" w:hAnsiTheme="majorEastAsia" w:hint="eastAsia"/>
+                <w:bCs/>
+                <w:szCs w:val="21"/>
+              </w:rPr>
+              <w:t>9</w:t>
+            </w:r>
+          </w:p>
+        </w:tc>
+        <w:tc>
+          <w:tcPr>
+            <w:tcW w:w="3793" w:type="dxa"/>
+            <w:tcBorders>
+              <w:top w:val="single" w:sz="4" w:space="0" w:color="auto"/>
+              <w:left w:val="single" w:sz="4" w:space="0" w:color="auto"/>
+              <w:bottom w:val="single" w:sz="4" w:space="0" w:color="auto"/>
+              <w:right w:val="single" w:sz="4" w:space="0" w:color="000000"/>
+            </w:tcBorders>
+            <w:shd w:val="clear" w:color="auto" w:fill="auto"/>
+          </w:tcPr>
+          <w:p>
+            <w:pPr>
+              <w:widowControl/>
+              <w:jc w:val="left"/>
+              <w:rPr>
+                <w:rFonts w:asciiTheme="majorEastAsia" w:eastAsiaTheme="majorEastAsia" w:hAnsiTheme="majorEastAsia"/>
+                <w:bCs/>
+                <w:color w:val="000000"/>
+                <w:sz w:val="22"/>
+              </w:rPr>
+            </w:pPr>
+            <w:r>
+              <w:rPr>
+                <w:rFonts w:asciiTheme="majorEastAsia" w:eastAsiaTheme="majorEastAsia" w:hAnsiTheme="majorEastAsia" w:hint="eastAsia"/>
+                <w:bCs/>
+                <w:color w:val="000000"/>
+                <w:sz w:val="22"/>
+              </w:rPr>
+              <w:t>追加ボタンをクリックする</w:t>
+            </w:r>
+          </w:p>
+        </w:tc>
+        <w:tc>
+          <w:tcPr>
+            <w:tcW w:w="3169" w:type="dxa"/>
+            <w:tcBorders>
+              <w:top w:val="single" w:sz="4" w:space="0" w:color="auto"/>
+              <w:left w:val="single" w:sz="4" w:space="0" w:color="auto"/>
+              <w:bottom w:val="single" w:sz="4" w:space="0" w:color="auto"/>
+              <w:right w:val="nil"/>
+            </w:tcBorders>
+            <w:shd w:val="clear" w:color="auto" w:fill="auto"/>
+          </w:tcPr>
+          <w:p>
+            <w:pPr>
+              <w:widowControl/>
+              <w:jc w:val="left"/>
+              <w:rPr>
+                <w:rFonts w:asciiTheme="majorEastAsia" w:eastAsiaTheme="majorEastAsia" w:hAnsiTheme="majorEastAsia"/>
+                <w:bCs/>
+                <w:color w:val="000000"/>
+                <w:sz w:val="22"/>
+              </w:rPr>
+            </w:pPr>
+            <w:r>
+              <w:rPr>
+                <w:rFonts w:asciiTheme="majorEastAsia" w:eastAsiaTheme="majorEastAsia" w:hAnsiTheme="majorEastAsia" w:hint="eastAsia"/>
+                <w:bCs/>
+                <w:color w:val="000000"/>
+                <w:sz w:val="22"/>
+              </w:rPr>
+              <w:t>追加ボタンの左にあるバーの内容が登録され，データベースに保存される</w:t>
+            </w:r>
+          </w:p>
+        </w:tc>
+        <w:tc>
+          <w:tcPr>
+            <w:tcW w:w="981" w:type="dxa"/>
+          </w:tcPr>
+          <w:p>
+            <w:pPr>
+              <w:rPr>
+                <w:rFonts w:asciiTheme="majorEastAsia" w:eastAsiaTheme="majorEastAsia" w:hAnsiTheme="majorEastAsia"/>
+                <w:bCs/>
+                <w:szCs w:val="21"/>
+              </w:rPr>
+            </w:pPr>
+          </w:p>
+        </w:tc>
+      </w:tr>
+      <w:tr>
+        <w:trPr>
+          <w:trHeight w:val="626"/>
+        </w:trPr>
+        <w:tc>
+          <w:tcPr>
+            <w:tcW w:w="551" w:type="dxa"/>
+          </w:tcPr>
+          <w:p>
+            <w:pPr>
+              <w:rPr>
+                <w:rFonts w:asciiTheme="majorEastAsia" w:eastAsiaTheme="majorEastAsia" w:hAnsiTheme="majorEastAsia"/>
+                <w:bCs/>
+                <w:szCs w:val="21"/>
+              </w:rPr>
+            </w:pPr>
+            <w:r>
+              <w:rPr>
+                <w:rFonts w:asciiTheme="majorEastAsia" w:eastAsiaTheme="majorEastAsia" w:hAnsiTheme="majorEastAsia" w:hint="eastAsia"/>
+                <w:bCs/>
+                <w:szCs w:val="21"/>
+              </w:rPr>
+              <w:t>10</w:t>
+            </w:r>
+          </w:p>
+        </w:tc>
+        <w:tc>
+          <w:tcPr>
+            <w:tcW w:w="3793" w:type="dxa"/>
+            <w:tcBorders>
+              <w:top w:val="single" w:sz="4" w:space="0" w:color="auto"/>
+              <w:left w:val="single" w:sz="4" w:space="0" w:color="auto"/>
+              <w:bottom w:val="single" w:sz="4" w:space="0" w:color="auto"/>
+              <w:right w:val="single" w:sz="4" w:space="0" w:color="000000"/>
+            </w:tcBorders>
+            <w:shd w:val="clear" w:color="auto" w:fill="auto"/>
+          </w:tcPr>
+          <w:p>
+            <w:pPr>
+              <w:rPr>
+                <w:rFonts w:asciiTheme="majorEastAsia" w:eastAsiaTheme="majorEastAsia" w:hAnsiTheme="majorEastAsia"/>
+                <w:bCs/>
+                <w:color w:val="000000"/>
+                <w:sz w:val="22"/>
+              </w:rPr>
+            </w:pPr>
+            <w:r>
+              <w:rPr>
+                <w:rFonts w:asciiTheme="majorEastAsia" w:eastAsiaTheme="majorEastAsia" w:hAnsiTheme="majorEastAsia" w:hint="eastAsia"/>
+                <w:bCs/>
+                <w:color w:val="000000"/>
+                <w:sz w:val="22"/>
+              </w:rPr>
+              <w:t>追加ボタンの左にあるバーの内容が登録され，データベースに保存される</w:t>
+            </w:r>
+          </w:p>
+        </w:tc>
+        <w:tc>
+          <w:tcPr>
+            <w:tcW w:w="3169" w:type="dxa"/>
+            <w:tcBorders>
+              <w:top w:val="single" w:sz="4" w:space="0" w:color="auto"/>
+              <w:left w:val="single" w:sz="4" w:space="0" w:color="auto"/>
+              <w:bottom w:val="single" w:sz="4" w:space="0" w:color="auto"/>
+              <w:right w:val="nil"/>
+            </w:tcBorders>
+            <w:shd w:val="clear" w:color="auto" w:fill="auto"/>
+          </w:tcPr>
+          <w:p>
+            <w:pPr>
+              <w:rPr>
+                <w:rFonts w:asciiTheme="majorEastAsia" w:eastAsiaTheme="majorEastAsia" w:hAnsiTheme="majorEastAsia"/>
+                <w:bCs/>
+                <w:color w:val="000000"/>
+                <w:sz w:val="22"/>
+              </w:rPr>
+            </w:pPr>
+            <w:r>
+              <w:rPr>
+                <w:rFonts w:asciiTheme="majorEastAsia" w:eastAsiaTheme="majorEastAsia" w:hAnsiTheme="majorEastAsia" w:hint="eastAsia"/>
+                <w:bCs/>
+                <w:color w:val="000000"/>
+                <w:sz w:val="22"/>
+              </w:rPr>
+              <w:t>クリックされた追加ボタンが更新ボタンに変更される</w:t>
+            </w:r>
+          </w:p>
+        </w:tc>
+        <w:tc>
+          <w:tcPr>
+            <w:tcW w:w="981" w:type="dxa"/>
+          </w:tcPr>
+          <w:p>
+            <w:pPr>
+              <w:rPr>
+                <w:rFonts w:asciiTheme="majorEastAsia" w:eastAsiaTheme="majorEastAsia" w:hAnsiTheme="majorEastAsia"/>
+                <w:bCs/>
+                <w:szCs w:val="21"/>
+              </w:rPr>
+            </w:pPr>
+          </w:p>
+        </w:tc>
+      </w:tr>
+      <w:tr>
+        <w:tc>
+          <w:tcPr>
+            <w:tcW w:w="551" w:type="dxa"/>
+          </w:tcPr>
+          <w:p>
+            <w:pPr>
+              <w:rPr>
+                <w:rFonts w:asciiTheme="majorEastAsia" w:eastAsiaTheme="majorEastAsia" w:hAnsiTheme="majorEastAsia"/>
+                <w:bCs/>
+                <w:szCs w:val="21"/>
+              </w:rPr>
+            </w:pPr>
+            <w:r>
+              <w:rPr>
+                <w:rFonts w:asciiTheme="majorEastAsia" w:eastAsiaTheme="majorEastAsia" w:hAnsiTheme="majorEastAsia" w:hint="eastAsia"/>
+                <w:bCs/>
+                <w:szCs w:val="21"/>
+              </w:rPr>
+              <w:t>11</w:t>
+            </w:r>
+          </w:p>
+        </w:tc>
+        <w:tc>
+          <w:tcPr>
+            <w:tcW w:w="3793" w:type="dxa"/>
+            <w:tcBorders>
+              <w:top w:val="single" w:sz="4" w:space="0" w:color="auto"/>
+              <w:left w:val="single" w:sz="4" w:space="0" w:color="auto"/>
+              <w:bottom w:val="single" w:sz="4" w:space="0" w:color="auto"/>
+              <w:right w:val="single" w:sz="4" w:space="0" w:color="000000"/>
+            </w:tcBorders>
+            <w:shd w:val="clear" w:color="auto" w:fill="auto"/>
+          </w:tcPr>
+          <w:p>
+            <w:pPr>
+              <w:rPr>
+                <w:rFonts w:asciiTheme="majorEastAsia" w:eastAsiaTheme="majorEastAsia" w:hAnsiTheme="majorEastAsia"/>
+                <w:bCs/>
+                <w:color w:val="000000"/>
+                <w:sz w:val="22"/>
+              </w:rPr>
+            </w:pPr>
+            <w:r>
+              <w:rPr>
+                <w:rFonts w:asciiTheme="majorEastAsia" w:eastAsiaTheme="majorEastAsia" w:hAnsiTheme="majorEastAsia" w:hint="eastAsia"/>
+                <w:bCs/>
+                <w:color w:val="000000"/>
+                <w:sz w:val="22"/>
+              </w:rPr>
+              <w:t>クリックされた追加ボタンが更新ボタンに変更される</w:t>
+            </w:r>
+          </w:p>
+        </w:tc>
+        <w:tc>
+          <w:tcPr>
+            <w:tcW w:w="3169" w:type="dxa"/>
+            <w:tcBorders>
+              <w:top w:val="single" w:sz="4" w:space="0" w:color="auto"/>
+              <w:left w:val="single" w:sz="4" w:space="0" w:color="auto"/>
+              <w:bottom w:val="single" w:sz="4" w:space="0" w:color="auto"/>
+              <w:right w:val="nil"/>
+            </w:tcBorders>
+            <w:shd w:val="clear" w:color="auto" w:fill="auto"/>
+          </w:tcPr>
+          <w:p>
+            <w:pPr>
+              <w:rPr>
+                <w:rFonts w:asciiTheme="majorEastAsia" w:eastAsiaTheme="majorEastAsia" w:hAnsiTheme="majorEastAsia"/>
+                <w:bCs/>
+                <w:color w:val="000000"/>
+                <w:sz w:val="22"/>
+              </w:rPr>
+            </w:pPr>
+            <w:r>
+              <w:rPr>
+                <w:rFonts w:asciiTheme="majorEastAsia" w:eastAsiaTheme="majorEastAsia" w:hAnsiTheme="majorEastAsia" w:hint="eastAsia"/>
+                <w:bCs/>
+                <w:color w:val="000000"/>
+                <w:sz w:val="22"/>
+              </w:rPr>
+              <w:t>クリックされた追加ボタンが更新ボタン変更された後，外部設計書の画面番号3にある「＊」の右にあった空白バーと追加ボタンが一番下に登録されている商品情報と更新ボタンの下に追加される</w:t>
+            </w:r>
+          </w:p>
+        </w:tc>
+        <w:tc>
+          <w:tcPr>
+            <w:tcW w:w="981" w:type="dxa"/>
+          </w:tcPr>
+          <w:p>
+            <w:pPr>
+              <w:rPr>
+                <w:rFonts w:asciiTheme="majorEastAsia" w:eastAsiaTheme="majorEastAsia" w:hAnsiTheme="majorEastAsia"/>
+                <w:bCs/>
+                <w:szCs w:val="21"/>
+              </w:rPr>
+            </w:pPr>
+          </w:p>
+        </w:tc>
+      </w:tr>
+      <w:tr>
+        <w:tc>
+          <w:tcPr>
+            <w:tcW w:w="551" w:type="dxa"/>
+          </w:tcPr>
+          <w:p>
+            <w:pPr>
+              <w:rPr>
+                <w:rFonts w:asciiTheme="majorEastAsia" w:eastAsiaTheme="majorEastAsia" w:hAnsiTheme="majorEastAsia"/>
+                <w:bCs/>
+                <w:szCs w:val="21"/>
+              </w:rPr>
+            </w:pPr>
+            <w:r>
+              <w:rPr>
+                <w:rFonts w:asciiTheme="majorEastAsia" w:eastAsiaTheme="majorEastAsia" w:hAnsiTheme="majorEastAsia" w:hint="eastAsia"/>
+                <w:bCs/>
+                <w:szCs w:val="21"/>
+              </w:rPr>
+              <w:t>12</w:t>
+            </w:r>
+          </w:p>
+        </w:tc>
+        <w:tc>
+          <w:tcPr>
+            <w:tcW w:w="3793" w:type="dxa"/>
+            <w:tcBorders>
+              <w:top w:val="single" w:sz="4" w:space="0" w:color="auto"/>
+              <w:left w:val="single" w:sz="4" w:space="0" w:color="auto"/>
+              <w:bottom w:val="single" w:sz="4" w:space="0" w:color="auto"/>
+              <w:right w:val="single" w:sz="4" w:space="0" w:color="000000"/>
+            </w:tcBorders>
+            <w:shd w:val="clear" w:color="auto" w:fill="auto"/>
+          </w:tcPr>
+          <w:p>
+            <w:pPr>
+              <w:rPr>
+                <w:rFonts w:asciiTheme="majorEastAsia" w:eastAsiaTheme="majorEastAsia" w:hAnsiTheme="majorEastAsia"/>
+                <w:bCs/>
+                <w:color w:val="000000"/>
+                <w:sz w:val="22"/>
+                <w:szCs w:val="21"/>
+              </w:rPr>
+            </w:pPr>
+            <w:r>
+              <w:rPr>
+                <w:rFonts w:asciiTheme="majorEastAsia" w:eastAsiaTheme="majorEastAsia" w:hAnsiTheme="majorEastAsia" w:hint="eastAsia"/>
+                <w:bCs/>
+                <w:color w:val="000000"/>
+                <w:sz w:val="22"/>
+                <w:szCs w:val="21"/>
+              </w:rPr>
+              <w:t>生産者の声のテキストボックスには画面４のデフォルトメッセージが入る</w:t>
+            </w:r>
+          </w:p>
+        </w:tc>
+        <w:tc>
+          <w:tcPr>
+            <w:tcW w:w="3169" w:type="dxa"/>
+            <w:tcBorders>
+              <w:top w:val="single" w:sz="4" w:space="0" w:color="auto"/>
+              <w:left w:val="single" w:sz="4" w:space="0" w:color="auto"/>
+              <w:bottom w:val="single" w:sz="4" w:space="0" w:color="auto"/>
+              <w:right w:val="nil"/>
+            </w:tcBorders>
+            <w:shd w:val="clear" w:color="auto" w:fill="auto"/>
+          </w:tcPr>
+          <w:p>
+            <w:pPr>
+              <w:rPr>
+                <w:rFonts w:asciiTheme="majorEastAsia" w:eastAsiaTheme="majorEastAsia" w:hAnsiTheme="majorEastAsia"/>
+                <w:bCs/>
+                <w:color w:val="000000"/>
+                <w:sz w:val="22"/>
+                <w:szCs w:val="21"/>
+              </w:rPr>
+            </w:pPr>
+            <w:r>
+              <w:rPr>
+                <w:rFonts w:asciiTheme="majorEastAsia" w:eastAsiaTheme="majorEastAsia" w:hAnsiTheme="majorEastAsia" w:hint="eastAsia"/>
+                <w:bCs/>
+                <w:color w:val="000000"/>
+                <w:sz w:val="22"/>
+                <w:szCs w:val="21"/>
+              </w:rPr>
+              <w:t>この画面に移った時，生産者の声のテキストボックスには画面ⅳのデフォルトメッセージが入っている．</w:t>
+            </w:r>
+          </w:p>
+        </w:tc>
+        <w:tc>
+          <w:tcPr>
+            <w:tcW w:w="981" w:type="dxa"/>
+          </w:tcPr>
+          <w:p>
+            <w:pPr>
+              <w:rPr>
+                <w:rFonts w:asciiTheme="majorEastAsia" w:eastAsiaTheme="majorEastAsia" w:hAnsiTheme="majorEastAsia"/>
+                <w:bCs/>
+                <w:szCs w:val="21"/>
+              </w:rPr>
+            </w:pPr>
+          </w:p>
+        </w:tc>
+      </w:tr>
+      <w:tr>
+        <w:tc>
+          <w:tcPr>
+            <w:tcW w:w="551" w:type="dxa"/>
+          </w:tcPr>
+          <w:p>
+            <w:pPr>
+              <w:rPr>
+                <w:rFonts w:asciiTheme="majorEastAsia" w:eastAsiaTheme="majorEastAsia" w:hAnsiTheme="majorEastAsia"/>
+                <w:bCs/>
+                <w:szCs w:val="21"/>
+              </w:rPr>
+            </w:pPr>
+            <w:r>
+              <w:rPr>
+                <w:rFonts w:asciiTheme="majorEastAsia" w:eastAsiaTheme="majorEastAsia" w:hAnsiTheme="majorEastAsia" w:hint="eastAsia"/>
+                <w:bCs/>
+                <w:szCs w:val="21"/>
+              </w:rPr>
+              <w:t>13</w:t>
+            </w:r>
+          </w:p>
+        </w:tc>
+        <w:tc>
+          <w:tcPr>
+            <w:tcW w:w="3793" w:type="dxa"/>
+            <w:tcBorders>
+              <w:top w:val="single" w:sz="4" w:space="0" w:color="auto"/>
+              <w:left w:val="single" w:sz="4" w:space="0" w:color="auto"/>
+              <w:bottom w:val="single" w:sz="4" w:space="0" w:color="auto"/>
+              <w:right w:val="single" w:sz="4" w:space="0" w:color="000000"/>
+            </w:tcBorders>
+            <w:shd w:val="clear" w:color="auto" w:fill="auto"/>
+          </w:tcPr>
+          <w:p>
+            <w:pPr>
+              <w:rPr>
+                <w:rFonts w:asciiTheme="majorEastAsia" w:eastAsiaTheme="majorEastAsia" w:hAnsiTheme="majorEastAsia"/>
+                <w:bCs/>
+                <w:color w:val="000000"/>
+                <w:sz w:val="22"/>
+                <w:szCs w:val="21"/>
+              </w:rPr>
+            </w:pPr>
+            <w:r>
+              <w:rPr>
+                <w:rFonts w:asciiTheme="majorEastAsia" w:eastAsiaTheme="majorEastAsia" w:hAnsiTheme="majorEastAsia" w:hint="eastAsia"/>
+                <w:bCs/>
+                <w:color w:val="000000"/>
+                <w:sz w:val="22"/>
+                <w:szCs w:val="21"/>
+              </w:rPr>
+              <w:t>生産者の声を編集できる</w:t>
+            </w:r>
+          </w:p>
+        </w:tc>
+        <w:tc>
+          <w:tcPr>
+            <w:tcW w:w="3169" w:type="dxa"/>
+            <w:tcBorders>
+              <w:top w:val="single" w:sz="4" w:space="0" w:color="auto"/>
+              <w:left w:val="single" w:sz="4" w:space="0" w:color="auto"/>
+              <w:bottom w:val="single" w:sz="4" w:space="0" w:color="auto"/>
+              <w:right w:val="nil"/>
+            </w:tcBorders>
+            <w:shd w:val="clear" w:color="auto" w:fill="auto"/>
+          </w:tcPr>
+          <w:p>
+            <w:pPr>
+              <w:rPr>
+                <w:rFonts w:asciiTheme="majorEastAsia" w:eastAsiaTheme="majorEastAsia" w:hAnsiTheme="majorEastAsia"/>
+                <w:bCs/>
+                <w:color w:val="000000"/>
+                <w:sz w:val="22"/>
+                <w:szCs w:val="21"/>
+              </w:rPr>
+            </w:pPr>
+            <w:r>
+              <w:rPr>
+                <w:rFonts w:asciiTheme="majorEastAsia" w:eastAsiaTheme="majorEastAsia" w:hAnsiTheme="majorEastAsia" w:hint="eastAsia"/>
+                <w:bCs/>
+                <w:color w:val="000000"/>
+                <w:sz w:val="22"/>
+                <w:szCs w:val="21"/>
+              </w:rPr>
+              <w:t>生産者の声をデフォルトメッセージごと編集できる</w:t>
+            </w:r>
+          </w:p>
+        </w:tc>
+        <w:tc>
+          <w:tcPr>
+            <w:tcW w:w="981" w:type="dxa"/>
+          </w:tcPr>
+          <w:p>
+            <w:pPr>
+              <w:rPr>
+                <w:rFonts w:asciiTheme="majorEastAsia" w:eastAsiaTheme="majorEastAsia" w:hAnsiTheme="majorEastAsia"/>
+                <w:bCs/>
+                <w:szCs w:val="21"/>
+              </w:rPr>
+            </w:pPr>
+          </w:p>
+        </w:tc>
+      </w:tr>
+      <w:tr>
+        <w:trPr>
+          <w:trHeight w:val="736"/>
+        </w:trPr>
+        <w:tc>
+          <w:tcPr>
+            <w:tcW w:w="551" w:type="dxa"/>
+          </w:tcPr>
+          <w:p>
+            <w:pPr>
+              <w:rPr>
+                <w:rFonts w:asciiTheme="majorEastAsia" w:eastAsiaTheme="majorEastAsia" w:hAnsiTheme="majorEastAsia"/>
+                <w:bCs/>
+                <w:szCs w:val="21"/>
+              </w:rPr>
+            </w:pPr>
+            <w:r>
+              <w:rPr>
+                <w:rFonts w:asciiTheme="majorEastAsia" w:eastAsiaTheme="majorEastAsia" w:hAnsiTheme="majorEastAsia" w:hint="eastAsia"/>
+                <w:bCs/>
+                <w:szCs w:val="21"/>
+              </w:rPr>
+              <w:t>⑤</w:t>
+            </w:r>
+          </w:p>
+        </w:tc>
+        <w:tc>
+          <w:tcPr>
+            <w:tcW w:w="3793" w:type="dxa"/>
+          </w:tcPr>
+          <w:p>
+            <w:pPr>
+              <w:rPr>
+                <w:rFonts w:asciiTheme="majorEastAsia" w:eastAsiaTheme="majorEastAsia" w:hAnsiTheme="majorEastAsia"/>
+                <w:bCs/>
+                <w:szCs w:val="21"/>
+              </w:rPr>
+            </w:pPr>
+            <w:r>
+              <w:rPr>
+                <w:rFonts w:asciiTheme="majorEastAsia" w:eastAsiaTheme="majorEastAsia" w:hAnsiTheme="majorEastAsia" w:hint="eastAsia"/>
+                <w:bCs/>
+                <w:szCs w:val="21"/>
+              </w:rPr>
+              <w:t>プロフィール編集ボタンをクリックする</w:t>
+            </w:r>
+          </w:p>
+        </w:tc>
+        <w:tc>
+          <w:tcPr>
+            <w:tcW w:w="3169" w:type="dxa"/>
+          </w:tcPr>
+          <w:p>
+            <w:pPr>
+              <w:rPr>
+                <w:rFonts w:asciiTheme="majorEastAsia" w:eastAsiaTheme="majorEastAsia" w:hAnsiTheme="majorEastAsia"/>
+                <w:bCs/>
+                <w:szCs w:val="21"/>
+              </w:rPr>
+            </w:pPr>
+            <w:r>
+              <w:rPr>
+                <w:rFonts w:asciiTheme="majorEastAsia" w:eastAsiaTheme="majorEastAsia" w:hAnsiTheme="majorEastAsia" w:hint="eastAsia"/>
+                <w:bCs/>
+                <w:szCs w:val="21"/>
+              </w:rPr>
+              <w:t>生産者プロフィール編集画面へ移行される</w:t>
+            </w:r>
+          </w:p>
+        </w:tc>
+        <w:tc>
+          <w:tcPr>
+            <w:tcW w:w="981" w:type="dxa"/>
+          </w:tcPr>
+          <w:p>
+            <w:pPr>
+              <w:rPr>
+                <w:rFonts w:asciiTheme="majorEastAsia" w:eastAsiaTheme="majorEastAsia" w:hAnsiTheme="majorEastAsia"/>
+                <w:bCs/>
+                <w:szCs w:val="21"/>
+              </w:rPr>
+            </w:pPr>
+          </w:p>
+        </w:tc>
+      </w:tr>
+      <w:tr>
+        <w:trPr>
+          <w:trHeight w:val="736"/>
+        </w:trPr>
+        <w:tc>
+          <w:tcPr>
+            <w:tcW w:w="551" w:type="dxa"/>
+          </w:tcPr>
+          <w:p>
+            <w:pPr>
+              <w:rPr>
+                <w:rFonts w:asciiTheme="majorEastAsia" w:eastAsiaTheme="majorEastAsia" w:hAnsiTheme="majorEastAsia"/>
+                <w:bCs/>
+                <w:szCs w:val="21"/>
+              </w:rPr>
+            </w:pPr>
+            <w:r>
+              <w:rPr>
+                <w:rFonts w:asciiTheme="majorEastAsia" w:eastAsiaTheme="majorEastAsia" w:hAnsiTheme="majorEastAsia" w:hint="eastAsia"/>
+                <w:bCs/>
+                <w:szCs w:val="21"/>
+              </w:rPr>
+              <w:t>⑪</w:t>
+            </w:r>
+          </w:p>
+        </w:tc>
+        <w:tc>
+          <w:tcPr>
+            <w:tcW w:w="3793" w:type="dxa"/>
+          </w:tcPr>
+          <w:p>
+            <w:pPr>
+              <w:rPr>
+                <w:rFonts w:asciiTheme="majorEastAsia" w:eastAsiaTheme="majorEastAsia" w:hAnsiTheme="majorEastAsia"/>
+                <w:bCs/>
+                <w:szCs w:val="21"/>
+              </w:rPr>
+            </w:pPr>
+            <w:r>
+              <w:rPr>
+                <w:rFonts w:asciiTheme="majorEastAsia" w:eastAsiaTheme="majorEastAsia" w:hAnsiTheme="majorEastAsia" w:hint="eastAsia"/>
+                <w:bCs/>
+                <w:szCs w:val="21"/>
+              </w:rPr>
+              <w:t>更新ボタンをクリックする</w:t>
+            </w:r>
+          </w:p>
+        </w:tc>
+        <w:tc>
+          <w:tcPr>
+            <w:tcW w:w="3169" w:type="dxa"/>
+          </w:tcPr>
+          <w:p>
+            <w:pPr>
+              <w:rPr>
+                <w:rFonts w:asciiTheme="majorEastAsia" w:eastAsiaTheme="majorEastAsia" w:hAnsiTheme="majorEastAsia"/>
+                <w:bCs/>
+                <w:szCs w:val="21"/>
+              </w:rPr>
+            </w:pPr>
+            <w:r>
+              <w:rPr>
+                <w:rFonts w:asciiTheme="majorEastAsia" w:eastAsiaTheme="majorEastAsia" w:hAnsiTheme="majorEastAsia" w:hint="eastAsia"/>
+                <w:bCs/>
+                <w:szCs w:val="21"/>
+              </w:rPr>
+              <w:t>出荷情報登録確認画面へ移行される</w:t>
+            </w:r>
+          </w:p>
+        </w:tc>
+        <w:tc>
+          <w:tcPr>
+            <w:tcW w:w="981" w:type="dxa"/>
+          </w:tcPr>
+          <w:p>
+            <w:pPr>
+              <w:rPr>
+                <w:rFonts w:asciiTheme="majorEastAsia" w:eastAsiaTheme="majorEastAsia" w:hAnsiTheme="majorEastAsia"/>
+                <w:bCs/>
+                <w:szCs w:val="21"/>
+              </w:rPr>
+            </w:pPr>
+          </w:p>
+        </w:tc>
+      </w:tr>
+    </w:tbl>
+    <w:p>
+      <w:pPr>
+        <w:rPr>
+          <w:rFonts w:asciiTheme="majorEastAsia" w:eastAsiaTheme="majorEastAsia" w:hAnsiTheme="majorEastAsia" w:cs="Times New Roman"/>
+        </w:rPr>
+      </w:pPr>
+    </w:p>
+    <w:p>
+      <w:pPr>
+        <w:rPr>
+          <w:rFonts w:asciiTheme="majorEastAsia" w:eastAsiaTheme="majorEastAsia" w:hAnsiTheme="majorEastAsia" w:cs="Times New Roman"/>
+        </w:rPr>
+      </w:pPr>
+    </w:p>
+    <w:p>
+      <w:pPr>
+        <w:rPr>
+          <w:rFonts w:asciiTheme="majorEastAsia" w:eastAsiaTheme="majorEastAsia" w:hAnsiTheme="majorEastAsia" w:cs="Times New Roman"/>
+        </w:rPr>
+      </w:pPr>
+    </w:p>
+    <w:p>
+      <w:pPr>
+        <w:rPr>
+          <w:rFonts w:asciiTheme="majorEastAsia" w:eastAsiaTheme="majorEastAsia" w:hAnsiTheme="majorEastAsia" w:cs="Times New Roman"/>
+        </w:rPr>
+      </w:pPr>
+    </w:p>
+    <w:p>
+      <w:pPr>
+        <w:rPr>
+          <w:rFonts w:asciiTheme="majorEastAsia" w:eastAsiaTheme="majorEastAsia" w:hAnsiTheme="majorEastAsia" w:cs="Times New Roman"/>
+        </w:rPr>
+      </w:pPr>
+    </w:p>
+    <w:p>
+      <w:pPr>
+        <w:rPr>
+          <w:rFonts w:asciiTheme="majorEastAsia" w:eastAsiaTheme="majorEastAsia" w:hAnsiTheme="majorEastAsia" w:cs="Times New Roman"/>
+        </w:rPr>
+      </w:pPr>
+    </w:p>
+    <w:p>
+      <w:pPr>
+        <w:jc w:val="center"/>
+        <w:rPr>
+          <w:rFonts w:asciiTheme="majorEastAsia" w:eastAsiaTheme="majorEastAsia" w:hAnsiTheme="majorEastAsia" w:cs="Times New Roman"/>
+          <w:bCs/>
+          <w:szCs w:val="21"/>
+        </w:rPr>
+      </w:pPr>
+      <w:r>
+        <w:rPr>
+          <w:rFonts w:asciiTheme="majorEastAsia" w:eastAsiaTheme="majorEastAsia" w:hAnsiTheme="majorEastAsia" w:cs="Times New Roman" w:hint="eastAsia"/>
+          <w:bCs/>
+          <w:szCs w:val="21"/>
+        </w:rPr>
+        <w:t xml:space="preserve">表 </w:t>
+      </w:r>
+      <w:r>
+        <w:rPr>
+          <w:rFonts w:asciiTheme="majorEastAsia" w:eastAsiaTheme="majorEastAsia" w:hAnsiTheme="majorEastAsia" w:cs="Times New Roman"/>
+          <w:bCs/>
+          <w:szCs w:val="21"/>
+        </w:rPr>
+        <w:fldChar w:fldCharType="begin"/>
+      </w:r>
+      <w:r>
+        <w:rPr>
+          <w:rFonts w:asciiTheme="majorEastAsia" w:eastAsiaTheme="majorEastAsia" w:hAnsiTheme="majorEastAsia" w:cs="Times New Roman"/>
+          <w:bCs/>
+          <w:szCs w:val="21"/>
+        </w:rPr>
+        <w:instrText xml:space="preserve"> </w:instrText>
+      </w:r>
+      <w:r>
+        <w:rPr>
+          <w:rFonts w:asciiTheme="majorEastAsia" w:eastAsiaTheme="majorEastAsia" w:hAnsiTheme="majorEastAsia" w:cs="Times New Roman" w:hint="eastAsia"/>
+          <w:bCs/>
+          <w:szCs w:val="21"/>
+        </w:rPr>
+        <w:instrText>SEQ 表 \* ARABIC</w:instrText>
+      </w:r>
+      <w:r>
+        <w:rPr>
+          <w:rFonts w:asciiTheme="majorEastAsia" w:eastAsiaTheme="majorEastAsia" w:hAnsiTheme="majorEastAsia" w:cs="Times New Roman"/>
+          <w:bCs/>
+          <w:szCs w:val="21"/>
+        </w:rPr>
+        <w:instrText xml:space="preserve"> </w:instrText>
+      </w:r>
+      <w:r>
+        <w:rPr>
+          <w:rFonts w:asciiTheme="majorEastAsia" w:eastAsiaTheme="majorEastAsia" w:hAnsiTheme="majorEastAsia" w:cs="Times New Roman"/>
+          <w:bCs/>
+          <w:szCs w:val="21"/>
+        </w:rPr>
+        <w:fldChar w:fldCharType="separate"/>
+      </w:r>
+      <w:r>
+        <w:rPr>
+          <w:rFonts w:asciiTheme="majorEastAsia" w:eastAsiaTheme="majorEastAsia" w:hAnsiTheme="majorEastAsia" w:cs="Times New Roman"/>
+          <w:bCs/>
+          <w:noProof/>
+          <w:szCs w:val="21"/>
+        </w:rPr>
+        <w:t>5</w:t>
+      </w:r>
+      <w:r>
+        <w:rPr>
+          <w:rFonts w:asciiTheme="majorEastAsia" w:eastAsiaTheme="majorEastAsia" w:hAnsiTheme="majorEastAsia" w:cs="Times New Roman"/>
+          <w:bCs/>
+          <w:szCs w:val="21"/>
+        </w:rPr>
+        <w:fldChar w:fldCharType="end"/>
+      </w:r>
+      <w:r>
+        <w:rPr>
+          <w:rFonts w:asciiTheme="majorEastAsia" w:eastAsiaTheme="majorEastAsia" w:hAnsiTheme="majorEastAsia" w:cs="Times New Roman" w:hint="eastAsia"/>
+          <w:bCs/>
+          <w:szCs w:val="21"/>
+        </w:rPr>
+        <w:t xml:space="preserve">　生産者プロフィール編集画面機能</w:t>
+      </w:r>
+    </w:p>
+    <w:tbl>
+      <w:tblPr>
+        <w:tblStyle w:val="2"/>
+        <w:tblW w:w="8613" w:type="dxa"/>
+        <w:tblLook w:val="04A0" w:firstRow="1" w:lastRow="0" w:firstColumn="1" w:lastColumn="0" w:noHBand="0" w:noVBand="1"/>
+      </w:tblPr>
+      <w:tblGrid>
+        <w:gridCol w:w="675"/>
+        <w:gridCol w:w="3675"/>
+        <w:gridCol w:w="3271"/>
+        <w:gridCol w:w="992"/>
+      </w:tblGrid>
+      <w:tr>
+        <w:tc>
+          <w:tcPr>
+            <w:tcW w:w="675" w:type="dxa"/>
+          </w:tcPr>
+          <w:p>
+            <w:pPr>
+              <w:rPr>
+                <w:rFonts w:asciiTheme="majorEastAsia" w:eastAsiaTheme="majorEastAsia" w:hAnsiTheme="majorEastAsia"/>
+                <w:bCs/>
+                <w:szCs w:val="21"/>
+              </w:rPr>
+            </w:pPr>
+            <w:r>
+              <w:rPr>
+                <w:rFonts w:asciiTheme="majorEastAsia" w:eastAsiaTheme="majorEastAsia" w:hAnsiTheme="majorEastAsia" w:hint="eastAsia"/>
+                <w:bCs/>
+                <w:szCs w:val="21"/>
+              </w:rPr>
+              <w:lastRenderedPageBreak/>
+              <w:t>No.</w:t>
+            </w:r>
+          </w:p>
+        </w:tc>
+        <w:tc>
+          <w:tcPr>
+            <w:tcW w:w="3675" w:type="dxa"/>
+          </w:tcPr>
+          <w:p>
+            <w:pPr>
+              <w:rPr>
+                <w:rFonts w:asciiTheme="majorEastAsia" w:eastAsiaTheme="majorEastAsia" w:hAnsiTheme="majorEastAsia"/>
+                <w:bCs/>
+                <w:szCs w:val="21"/>
+              </w:rPr>
+            </w:pPr>
+            <w:r>
+              <w:rPr>
+                <w:rFonts w:asciiTheme="majorEastAsia" w:eastAsiaTheme="majorEastAsia" w:hAnsiTheme="majorEastAsia" w:hint="eastAsia"/>
+                <w:bCs/>
+                <w:szCs w:val="21"/>
+              </w:rPr>
+              <w:t>システム内容</w:t>
+            </w:r>
+          </w:p>
+        </w:tc>
+        <w:tc>
+          <w:tcPr>
+            <w:tcW w:w="3271" w:type="dxa"/>
+          </w:tcPr>
+          <w:p>
+            <w:pPr>
+              <w:rPr>
+                <w:rFonts w:asciiTheme="majorEastAsia" w:eastAsiaTheme="majorEastAsia" w:hAnsiTheme="majorEastAsia"/>
+                <w:bCs/>
+                <w:szCs w:val="21"/>
+              </w:rPr>
+            </w:pPr>
+            <w:r>
+              <w:rPr>
+                <w:rFonts w:asciiTheme="majorEastAsia" w:eastAsiaTheme="majorEastAsia" w:hAnsiTheme="majorEastAsia" w:hint="eastAsia"/>
+                <w:bCs/>
+                <w:szCs w:val="21"/>
+              </w:rPr>
+              <w:t>期待される効果</w:t>
+            </w:r>
+          </w:p>
+        </w:tc>
+        <w:tc>
+          <w:tcPr>
+            <w:tcW w:w="992" w:type="dxa"/>
+          </w:tcPr>
+          <w:p>
+            <w:pPr>
+              <w:rPr>
+                <w:rFonts w:asciiTheme="majorEastAsia" w:eastAsiaTheme="majorEastAsia" w:hAnsiTheme="majorEastAsia"/>
+                <w:bCs/>
+                <w:szCs w:val="21"/>
+              </w:rPr>
+            </w:pPr>
+            <w:r>
+              <w:rPr>
+                <w:rFonts w:asciiTheme="majorEastAsia" w:eastAsiaTheme="majorEastAsia" w:hAnsiTheme="majorEastAsia" w:hint="eastAsia"/>
+                <w:bCs/>
+                <w:szCs w:val="21"/>
+              </w:rPr>
+              <w:t>結果</w:t>
+            </w:r>
+          </w:p>
+        </w:tc>
+      </w:tr>
+      <w:tr>
+        <w:tc>
+          <w:tcPr>
+            <w:tcW w:w="675" w:type="dxa"/>
+          </w:tcPr>
+          <w:p>
+            <w:pPr>
+              <w:rPr>
+                <w:rFonts w:asciiTheme="majorEastAsia" w:eastAsiaTheme="majorEastAsia" w:hAnsiTheme="majorEastAsia"/>
+                <w:bCs/>
+                <w:szCs w:val="21"/>
+              </w:rPr>
+            </w:pPr>
+            <w:r>
+              <w:rPr>
+                <w:rFonts w:asciiTheme="majorEastAsia" w:eastAsiaTheme="majorEastAsia" w:hAnsiTheme="majorEastAsia" w:hint="eastAsia"/>
+                <w:bCs/>
+                <w:szCs w:val="21"/>
+              </w:rPr>
+              <w:t>ⅳ</w:t>
+            </w:r>
+          </w:p>
+        </w:tc>
+        <w:tc>
+          <w:tcPr>
+            <w:tcW w:w="3675" w:type="dxa"/>
+          </w:tcPr>
+          <w:p>
+            <w:pPr>
+              <w:rPr>
+                <w:rFonts w:asciiTheme="majorEastAsia" w:eastAsiaTheme="majorEastAsia" w:hAnsiTheme="majorEastAsia"/>
+                <w:bCs/>
+                <w:color w:val="000000"/>
+                <w:sz w:val="22"/>
+              </w:rPr>
+            </w:pPr>
+            <w:r>
+              <w:rPr>
+                <w:rFonts w:asciiTheme="majorEastAsia" w:eastAsiaTheme="majorEastAsia" w:hAnsiTheme="majorEastAsia" w:hint="eastAsia"/>
+                <w:bCs/>
+                <w:color w:val="000000"/>
+                <w:sz w:val="22"/>
+              </w:rPr>
+              <w:t>生産者プロフィール編集画面を表示する</w:t>
+            </w:r>
+          </w:p>
+        </w:tc>
+        <w:tc>
+          <w:tcPr>
+            <w:tcW w:w="3271" w:type="dxa"/>
+          </w:tcPr>
+          <w:p>
+            <w:pPr>
+              <w:rPr>
+                <w:rFonts w:asciiTheme="majorEastAsia" w:eastAsiaTheme="majorEastAsia" w:hAnsiTheme="majorEastAsia"/>
+                <w:bCs/>
+                <w:color w:val="000000"/>
+                <w:sz w:val="22"/>
+              </w:rPr>
+            </w:pPr>
+            <w:r>
+              <w:rPr>
+                <w:rFonts w:asciiTheme="majorEastAsia" w:eastAsiaTheme="majorEastAsia" w:hAnsiTheme="majorEastAsia" w:hint="eastAsia"/>
+                <w:bCs/>
+                <w:color w:val="000000"/>
+                <w:sz w:val="22"/>
+              </w:rPr>
+              <w:t>生産者プロフィール編集ボタンをクリックした場合に表示される</w:t>
+            </w:r>
+          </w:p>
+        </w:tc>
+        <w:tc>
+          <w:tcPr>
+            <w:tcW w:w="992" w:type="dxa"/>
+          </w:tcPr>
+          <w:p>
+            <w:pPr>
+              <w:rPr>
+                <w:rFonts w:asciiTheme="majorEastAsia" w:eastAsiaTheme="majorEastAsia" w:hAnsiTheme="majorEastAsia"/>
+                <w:bCs/>
+                <w:szCs w:val="21"/>
+              </w:rPr>
+            </w:pPr>
+          </w:p>
+        </w:tc>
+      </w:tr>
+      <w:tr>
+        <w:tc>
+          <w:tcPr>
+            <w:tcW w:w="675" w:type="dxa"/>
+          </w:tcPr>
+          <w:p>
+            <w:pPr>
+              <w:rPr>
+                <w:rFonts w:asciiTheme="majorEastAsia" w:eastAsiaTheme="majorEastAsia" w:hAnsiTheme="majorEastAsia"/>
+                <w:bCs/>
+                <w:szCs w:val="21"/>
+              </w:rPr>
+            </w:pPr>
+            <w:r>
+              <w:rPr>
+                <w:rFonts w:asciiTheme="majorEastAsia" w:eastAsiaTheme="majorEastAsia" w:hAnsiTheme="majorEastAsia" w:hint="eastAsia"/>
+                <w:bCs/>
+                <w:szCs w:val="21"/>
+              </w:rPr>
+              <w:t>1</w:t>
+            </w:r>
+            <w:r>
+              <w:rPr>
+                <w:rFonts w:asciiTheme="majorEastAsia" w:eastAsiaTheme="majorEastAsia" w:hAnsiTheme="majorEastAsia"/>
+                <w:bCs/>
+                <w:szCs w:val="21"/>
+              </w:rPr>
+              <w:t>4</w:t>
+            </w:r>
+          </w:p>
+          <w:p>
+            <w:pPr>
+              <w:rPr>
+                <w:rFonts w:asciiTheme="majorEastAsia" w:eastAsiaTheme="majorEastAsia" w:hAnsiTheme="majorEastAsia"/>
+                <w:bCs/>
+                <w:szCs w:val="21"/>
+              </w:rPr>
+            </w:pPr>
+          </w:p>
+        </w:tc>
+        <w:tc>
+          <w:tcPr>
+            <w:tcW w:w="3675" w:type="dxa"/>
+          </w:tcPr>
+          <w:p>
+            <w:pPr>
+              <w:rPr>
+                <w:rFonts w:asciiTheme="majorEastAsia" w:eastAsiaTheme="majorEastAsia" w:hAnsiTheme="majorEastAsia"/>
+                <w:bCs/>
+                <w:szCs w:val="21"/>
+              </w:rPr>
+            </w:pPr>
+            <w:r>
+              <w:rPr>
+                <w:rFonts w:asciiTheme="majorEastAsia" w:eastAsiaTheme="majorEastAsia" w:hAnsiTheme="majorEastAsia" w:hint="eastAsia"/>
+                <w:bCs/>
+                <w:szCs w:val="21"/>
+              </w:rPr>
+              <w:t>ファイルの選択ボタンをクリックするとパソコンの外部記憶装置の中にある画像データを選択できる</w:t>
+            </w:r>
+          </w:p>
+        </w:tc>
+        <w:tc>
+          <w:tcPr>
+            <w:tcW w:w="3271" w:type="dxa"/>
+          </w:tcPr>
+          <w:p>
+            <w:pPr>
+              <w:rPr>
+                <w:rFonts w:asciiTheme="majorEastAsia" w:eastAsiaTheme="majorEastAsia" w:hAnsiTheme="majorEastAsia"/>
+                <w:bCs/>
+                <w:szCs w:val="21"/>
+              </w:rPr>
+            </w:pPr>
+            <w:r>
+              <w:rPr>
+                <w:rFonts w:asciiTheme="majorEastAsia" w:eastAsiaTheme="majorEastAsia" w:hAnsiTheme="majorEastAsia" w:hint="eastAsia"/>
+                <w:bCs/>
+                <w:szCs w:val="21"/>
+              </w:rPr>
+              <w:t>ファイルの選択ボタンをクリックするとパソコンの外部記憶装置の中にある画像データを選択できなければならない</w:t>
+            </w:r>
+          </w:p>
+        </w:tc>
+        <w:tc>
+          <w:tcPr>
+            <w:tcW w:w="992" w:type="dxa"/>
+          </w:tcPr>
+          <w:p>
+            <w:pPr>
+              <w:rPr>
+                <w:rFonts w:asciiTheme="majorEastAsia" w:eastAsiaTheme="majorEastAsia" w:hAnsiTheme="majorEastAsia"/>
+                <w:bCs/>
+                <w:szCs w:val="21"/>
+              </w:rPr>
+            </w:pPr>
+          </w:p>
+        </w:tc>
+      </w:tr>
+      <w:tr>
+        <w:tc>
+          <w:tcPr>
+            <w:tcW w:w="675" w:type="dxa"/>
+          </w:tcPr>
+          <w:p>
+            <w:pPr>
+              <w:rPr>
+                <w:rFonts w:asciiTheme="majorEastAsia" w:eastAsiaTheme="majorEastAsia" w:hAnsiTheme="majorEastAsia"/>
+                <w:bCs/>
+                <w:szCs w:val="21"/>
+              </w:rPr>
+            </w:pPr>
+            <w:r>
+              <w:rPr>
+                <w:rFonts w:asciiTheme="majorEastAsia" w:eastAsiaTheme="majorEastAsia" w:hAnsiTheme="majorEastAsia" w:hint="eastAsia"/>
+                <w:bCs/>
+                <w:szCs w:val="21"/>
+              </w:rPr>
+              <w:t>15</w:t>
+            </w:r>
+          </w:p>
+          <w:p>
+            <w:pPr>
+              <w:rPr>
+                <w:rFonts w:asciiTheme="majorEastAsia" w:eastAsiaTheme="majorEastAsia" w:hAnsiTheme="majorEastAsia"/>
+                <w:bCs/>
+                <w:szCs w:val="21"/>
+              </w:rPr>
+            </w:pPr>
+          </w:p>
+        </w:tc>
+        <w:tc>
+          <w:tcPr>
+            <w:tcW w:w="3675" w:type="dxa"/>
+          </w:tcPr>
+          <w:p>
+            <w:pPr>
+              <w:rPr>
+                <w:rFonts w:asciiTheme="majorEastAsia" w:eastAsiaTheme="majorEastAsia" w:hAnsiTheme="majorEastAsia"/>
+                <w:bCs/>
+                <w:szCs w:val="21"/>
+              </w:rPr>
+            </w:pPr>
+            <w:r>
+              <w:rPr>
+                <w:rFonts w:asciiTheme="majorEastAsia" w:eastAsiaTheme="majorEastAsia" w:hAnsiTheme="majorEastAsia" w:hint="eastAsia"/>
+                <w:bCs/>
+                <w:szCs w:val="21"/>
+              </w:rPr>
+              <w:t>氏名の右にテキストボックスを設置し文字を入力可能にする</w:t>
+            </w:r>
+          </w:p>
+        </w:tc>
+        <w:tc>
+          <w:tcPr>
+            <w:tcW w:w="3271" w:type="dxa"/>
+          </w:tcPr>
+          <w:p>
+            <w:pPr>
+              <w:rPr>
+                <w:rFonts w:asciiTheme="majorEastAsia" w:eastAsiaTheme="majorEastAsia" w:hAnsiTheme="majorEastAsia"/>
+                <w:bCs/>
+                <w:szCs w:val="21"/>
+              </w:rPr>
+            </w:pPr>
+            <w:r>
+              <w:rPr>
+                <w:rFonts w:asciiTheme="majorEastAsia" w:eastAsiaTheme="majorEastAsia" w:hAnsiTheme="majorEastAsia" w:hint="eastAsia"/>
+                <w:bCs/>
+                <w:szCs w:val="21"/>
+              </w:rPr>
+              <w:t>氏名の右にあるテキストボックスに文字が入力できなければならない</w:t>
+            </w:r>
+          </w:p>
+        </w:tc>
+        <w:tc>
+          <w:tcPr>
+            <w:tcW w:w="992" w:type="dxa"/>
+          </w:tcPr>
+          <w:p>
+            <w:pPr>
+              <w:rPr>
+                <w:rFonts w:asciiTheme="majorEastAsia" w:eastAsiaTheme="majorEastAsia" w:hAnsiTheme="majorEastAsia"/>
+                <w:bCs/>
+                <w:szCs w:val="21"/>
+              </w:rPr>
+            </w:pPr>
+          </w:p>
+        </w:tc>
+      </w:tr>
+      <w:tr>
+        <w:tc>
+          <w:tcPr>
+            <w:tcW w:w="675" w:type="dxa"/>
+          </w:tcPr>
+          <w:p>
+            <w:pPr>
+              <w:rPr>
+                <w:rFonts w:asciiTheme="majorEastAsia" w:eastAsiaTheme="majorEastAsia" w:hAnsiTheme="majorEastAsia"/>
+                <w:bCs/>
+                <w:szCs w:val="21"/>
+              </w:rPr>
+            </w:pPr>
+            <w:r>
+              <w:rPr>
+                <w:rFonts w:asciiTheme="majorEastAsia" w:eastAsiaTheme="majorEastAsia" w:hAnsiTheme="majorEastAsia" w:hint="eastAsia"/>
+                <w:bCs/>
+                <w:szCs w:val="21"/>
+              </w:rPr>
+              <w:t>16</w:t>
+            </w:r>
+          </w:p>
+          <w:p>
+            <w:pPr>
+              <w:rPr>
+                <w:rFonts w:asciiTheme="majorEastAsia" w:eastAsiaTheme="majorEastAsia" w:hAnsiTheme="majorEastAsia"/>
+                <w:bCs/>
+                <w:szCs w:val="21"/>
+              </w:rPr>
+            </w:pPr>
+          </w:p>
+        </w:tc>
+        <w:tc>
+          <w:tcPr>
+            <w:tcW w:w="3675" w:type="dxa"/>
+          </w:tcPr>
+          <w:p>
+            <w:pPr>
+              <w:rPr>
+                <w:rFonts w:asciiTheme="majorEastAsia" w:eastAsiaTheme="majorEastAsia" w:hAnsiTheme="majorEastAsia"/>
+                <w:bCs/>
+                <w:szCs w:val="21"/>
+              </w:rPr>
+            </w:pPr>
+            <w:r>
+              <w:rPr>
+                <w:rFonts w:asciiTheme="majorEastAsia" w:eastAsiaTheme="majorEastAsia" w:hAnsiTheme="majorEastAsia" w:hint="eastAsia"/>
+                <w:bCs/>
+                <w:szCs w:val="21"/>
+              </w:rPr>
+              <w:t>生産地の右にテキストボックスを設置し文字を入力可能にする</w:t>
+            </w:r>
+          </w:p>
+        </w:tc>
+        <w:tc>
+          <w:tcPr>
+            <w:tcW w:w="3271" w:type="dxa"/>
+          </w:tcPr>
+          <w:p>
+            <w:pPr>
+              <w:rPr>
+                <w:rFonts w:asciiTheme="majorEastAsia" w:eastAsiaTheme="majorEastAsia" w:hAnsiTheme="majorEastAsia"/>
+                <w:bCs/>
+                <w:szCs w:val="21"/>
+              </w:rPr>
+            </w:pPr>
+            <w:r>
+              <w:rPr>
+                <w:rFonts w:asciiTheme="majorEastAsia" w:eastAsiaTheme="majorEastAsia" w:hAnsiTheme="majorEastAsia" w:hint="eastAsia"/>
+                <w:bCs/>
+                <w:szCs w:val="21"/>
+              </w:rPr>
+              <w:t>生産地の右にあるテキストボックスに文字が入力できなければならない</w:t>
+            </w:r>
+          </w:p>
+        </w:tc>
+        <w:tc>
+          <w:tcPr>
+            <w:tcW w:w="992" w:type="dxa"/>
+          </w:tcPr>
+          <w:p>
+            <w:pPr>
+              <w:rPr>
+                <w:rFonts w:asciiTheme="majorEastAsia" w:eastAsiaTheme="majorEastAsia" w:hAnsiTheme="majorEastAsia"/>
+                <w:bCs/>
+                <w:szCs w:val="21"/>
+              </w:rPr>
+            </w:pPr>
+          </w:p>
+        </w:tc>
+      </w:tr>
+      <w:tr>
+        <w:tc>
+          <w:tcPr>
+            <w:tcW w:w="675" w:type="dxa"/>
+          </w:tcPr>
+          <w:p>
+            <w:pPr>
+              <w:rPr>
+                <w:rFonts w:asciiTheme="majorEastAsia" w:eastAsiaTheme="majorEastAsia" w:hAnsiTheme="majorEastAsia"/>
+                <w:bCs/>
+                <w:szCs w:val="21"/>
+              </w:rPr>
+            </w:pPr>
+            <w:r>
+              <w:rPr>
+                <w:rFonts w:asciiTheme="majorEastAsia" w:eastAsiaTheme="majorEastAsia" w:hAnsiTheme="majorEastAsia" w:hint="eastAsia"/>
+                <w:bCs/>
+                <w:szCs w:val="21"/>
+              </w:rPr>
+              <w:t>17</w:t>
+            </w:r>
+          </w:p>
+          <w:p>
+            <w:pPr>
+              <w:rPr>
+                <w:rFonts w:asciiTheme="majorEastAsia" w:eastAsiaTheme="majorEastAsia" w:hAnsiTheme="majorEastAsia"/>
+                <w:bCs/>
+                <w:szCs w:val="21"/>
+              </w:rPr>
+            </w:pPr>
+          </w:p>
+        </w:tc>
+        <w:tc>
+          <w:tcPr>
+            <w:tcW w:w="3675" w:type="dxa"/>
+          </w:tcPr>
+          <w:p>
+            <w:pPr>
+              <w:rPr>
+                <w:rFonts w:asciiTheme="majorEastAsia" w:eastAsiaTheme="majorEastAsia" w:hAnsiTheme="majorEastAsia"/>
+                <w:bCs/>
+                <w:szCs w:val="21"/>
+              </w:rPr>
+            </w:pPr>
+            <w:r>
+              <w:rPr>
+                <w:rFonts w:asciiTheme="majorEastAsia" w:eastAsiaTheme="majorEastAsia" w:hAnsiTheme="majorEastAsia" w:hint="eastAsia"/>
+                <w:bCs/>
+                <w:szCs w:val="21"/>
+              </w:rPr>
+              <w:t>デフォルトメッセージの枠に入力した文字が，画面ⅲの生産者の声に自動で入力されるようにする</w:t>
+            </w:r>
+          </w:p>
+        </w:tc>
+        <w:tc>
+          <w:tcPr>
+            <w:tcW w:w="3271" w:type="dxa"/>
+          </w:tcPr>
+          <w:p>
+            <w:pPr>
+              <w:rPr>
+                <w:rFonts w:asciiTheme="majorEastAsia" w:eastAsiaTheme="majorEastAsia" w:hAnsiTheme="majorEastAsia"/>
+                <w:bCs/>
+                <w:szCs w:val="21"/>
+              </w:rPr>
+            </w:pPr>
+            <w:r>
+              <w:rPr>
+                <w:rFonts w:asciiTheme="majorEastAsia" w:eastAsiaTheme="majorEastAsia" w:hAnsiTheme="majorEastAsia" w:hint="eastAsia"/>
+                <w:bCs/>
+                <w:szCs w:val="21"/>
+              </w:rPr>
+              <w:t>デフォルトメッセージの枠に入力した文字が，画面ⅲの生産者の声に自動で入力されてなければならない</w:t>
+            </w:r>
+          </w:p>
+        </w:tc>
+        <w:tc>
+          <w:tcPr>
+            <w:tcW w:w="992" w:type="dxa"/>
+          </w:tcPr>
+          <w:p>
+            <w:pPr>
+              <w:rPr>
+                <w:rFonts w:asciiTheme="majorEastAsia" w:eastAsiaTheme="majorEastAsia" w:hAnsiTheme="majorEastAsia"/>
+                <w:bCs/>
+                <w:szCs w:val="21"/>
+              </w:rPr>
+            </w:pPr>
+          </w:p>
+        </w:tc>
+      </w:tr>
+      <w:tr>
+        <w:tc>
+          <w:tcPr>
+            <w:tcW w:w="675" w:type="dxa"/>
+          </w:tcPr>
+          <w:p>
+            <w:pPr>
+              <w:rPr>
+                <w:rFonts w:asciiTheme="majorEastAsia" w:eastAsiaTheme="majorEastAsia" w:hAnsiTheme="majorEastAsia"/>
+                <w:bCs/>
+                <w:szCs w:val="21"/>
+              </w:rPr>
+            </w:pPr>
+            <w:r>
+              <w:rPr>
+                <w:rFonts w:asciiTheme="majorEastAsia" w:eastAsiaTheme="majorEastAsia" w:hAnsiTheme="majorEastAsia" w:hint="eastAsia"/>
+                <w:bCs/>
+                <w:szCs w:val="21"/>
+              </w:rPr>
+              <w:t>⑥</w:t>
+            </w:r>
+          </w:p>
+        </w:tc>
+        <w:tc>
+          <w:tcPr>
+            <w:tcW w:w="3675" w:type="dxa"/>
+          </w:tcPr>
+          <w:p>
+            <w:pPr>
+              <w:rPr>
+                <w:rFonts w:asciiTheme="majorEastAsia" w:eastAsiaTheme="majorEastAsia" w:hAnsiTheme="majorEastAsia"/>
+                <w:bCs/>
+                <w:szCs w:val="21"/>
+              </w:rPr>
+            </w:pPr>
+            <w:r>
+              <w:rPr>
+                <w:rFonts w:asciiTheme="majorEastAsia" w:eastAsiaTheme="majorEastAsia" w:hAnsiTheme="majorEastAsia" w:hint="eastAsia"/>
+                <w:bCs/>
+                <w:szCs w:val="21"/>
+              </w:rPr>
+              <w:t>戻るボタンをクリックする</w:t>
+            </w:r>
+          </w:p>
+        </w:tc>
+        <w:tc>
+          <w:tcPr>
+            <w:tcW w:w="3271" w:type="dxa"/>
+          </w:tcPr>
+          <w:p>
+            <w:pPr>
+              <w:rPr>
+                <w:rFonts w:asciiTheme="majorEastAsia" w:eastAsiaTheme="majorEastAsia" w:hAnsiTheme="majorEastAsia"/>
+                <w:bCs/>
+                <w:szCs w:val="21"/>
+              </w:rPr>
+            </w:pPr>
+            <w:r>
+              <w:rPr>
+                <w:rFonts w:asciiTheme="majorEastAsia" w:eastAsiaTheme="majorEastAsia" w:hAnsiTheme="majorEastAsia" w:hint="eastAsia"/>
+                <w:bCs/>
+                <w:szCs w:val="21"/>
+              </w:rPr>
+              <w:t>生産者アカウント画面へ移行される</w:t>
+            </w:r>
+          </w:p>
+        </w:tc>
+        <w:tc>
+          <w:tcPr>
+            <w:tcW w:w="992" w:type="dxa"/>
+          </w:tcPr>
+          <w:p>
+            <w:pPr>
+              <w:rPr>
+                <w:rFonts w:asciiTheme="majorEastAsia" w:eastAsiaTheme="majorEastAsia" w:hAnsiTheme="majorEastAsia"/>
+                <w:bCs/>
+                <w:szCs w:val="21"/>
+              </w:rPr>
+            </w:pPr>
+          </w:p>
+        </w:tc>
+      </w:tr>
+      <w:tr>
+        <w:tc>
+          <w:tcPr>
+            <w:tcW w:w="675" w:type="dxa"/>
+          </w:tcPr>
+          <w:p>
+            <w:pPr>
+              <w:rPr>
+                <w:rFonts w:asciiTheme="majorEastAsia" w:eastAsiaTheme="majorEastAsia" w:hAnsiTheme="majorEastAsia"/>
+                <w:bCs/>
+                <w:szCs w:val="21"/>
+              </w:rPr>
+            </w:pPr>
+            <w:r>
+              <w:rPr>
+                <w:rFonts w:asciiTheme="majorEastAsia" w:eastAsiaTheme="majorEastAsia" w:hAnsiTheme="majorEastAsia" w:hint="eastAsia"/>
+                <w:bCs/>
+                <w:szCs w:val="21"/>
+              </w:rPr>
+              <w:t>⑦</w:t>
+            </w:r>
+          </w:p>
+        </w:tc>
+        <w:tc>
+          <w:tcPr>
+            <w:tcW w:w="3675" w:type="dxa"/>
+          </w:tcPr>
+          <w:p>
+            <w:pPr>
+              <w:tabs>
+                <w:tab w:val="left" w:pos="915"/>
+              </w:tabs>
+              <w:rPr>
+                <w:rFonts w:asciiTheme="majorEastAsia" w:eastAsiaTheme="majorEastAsia" w:hAnsiTheme="majorEastAsia"/>
+                <w:bCs/>
+                <w:szCs w:val="21"/>
+              </w:rPr>
+            </w:pPr>
+            <w:r>
+              <w:rPr>
+                <w:rFonts w:asciiTheme="majorEastAsia" w:eastAsiaTheme="majorEastAsia" w:hAnsiTheme="majorEastAsia" w:hint="eastAsia"/>
+                <w:bCs/>
+                <w:szCs w:val="21"/>
+              </w:rPr>
+              <w:t>登録ボタンをクリックする</w:t>
+            </w:r>
+          </w:p>
+        </w:tc>
+        <w:tc>
+          <w:tcPr>
+            <w:tcW w:w="3271" w:type="dxa"/>
+          </w:tcPr>
+          <w:p>
+            <w:pPr>
+              <w:rPr>
+                <w:rFonts w:asciiTheme="majorEastAsia" w:eastAsiaTheme="majorEastAsia" w:hAnsiTheme="majorEastAsia"/>
+                <w:bCs/>
+                <w:szCs w:val="21"/>
+              </w:rPr>
+            </w:pPr>
+            <w:r>
+              <w:rPr>
+                <w:rFonts w:asciiTheme="majorEastAsia" w:eastAsiaTheme="majorEastAsia" w:hAnsiTheme="majorEastAsia" w:hint="eastAsia"/>
+                <w:bCs/>
+                <w:szCs w:val="21"/>
+              </w:rPr>
+              <w:t>生産者プロフィール登録確認画面へ移行される</w:t>
+            </w:r>
+          </w:p>
+        </w:tc>
+        <w:tc>
+          <w:tcPr>
+            <w:tcW w:w="992" w:type="dxa"/>
+          </w:tcPr>
+          <w:p>
+            <w:pPr>
+              <w:rPr>
+                <w:rFonts w:asciiTheme="majorEastAsia" w:eastAsiaTheme="majorEastAsia" w:hAnsiTheme="majorEastAsia"/>
+                <w:bCs/>
+                <w:szCs w:val="21"/>
+              </w:rPr>
+            </w:pPr>
+          </w:p>
+        </w:tc>
+      </w:tr>
+    </w:tbl>
+    <w:p>
+      <w:pPr>
+        <w:widowControl/>
+        <w:jc w:val="left"/>
+        <w:rPr>
+          <w:rFonts w:asciiTheme="majorEastAsia" w:eastAsiaTheme="majorEastAsia" w:hAnsiTheme="majorEastAsia" w:cs="Times New Roman"/>
+        </w:rPr>
+      </w:pPr>
+    </w:p>
+    <w:p>
+      <w:pPr>
+        <w:jc w:val="center"/>
+        <w:rPr>
+          <w:rFonts w:asciiTheme="majorEastAsia" w:eastAsiaTheme="majorEastAsia" w:hAnsiTheme="majorEastAsia" w:cs="Times New Roman"/>
+          <w:bCs/>
+          <w:szCs w:val="21"/>
+        </w:rPr>
+      </w:pPr>
+      <w:r>
+        <w:rPr>
+          <w:rFonts w:asciiTheme="majorEastAsia" w:eastAsiaTheme="majorEastAsia" w:hAnsiTheme="majorEastAsia" w:cs="Times New Roman" w:hint="eastAsia"/>
+          <w:bCs/>
+          <w:szCs w:val="21"/>
+        </w:rPr>
+        <w:t xml:space="preserve">表 </w:t>
+      </w:r>
+      <w:r>
+        <w:rPr>
+          <w:rFonts w:asciiTheme="majorEastAsia" w:eastAsiaTheme="majorEastAsia" w:hAnsiTheme="majorEastAsia" w:cs="Times New Roman"/>
+          <w:bCs/>
+          <w:szCs w:val="21"/>
+        </w:rPr>
+        <w:fldChar w:fldCharType="begin"/>
+      </w:r>
+      <w:r>
+        <w:rPr>
+          <w:rFonts w:asciiTheme="majorEastAsia" w:eastAsiaTheme="majorEastAsia" w:hAnsiTheme="majorEastAsia" w:cs="Times New Roman"/>
+          <w:bCs/>
+          <w:szCs w:val="21"/>
+        </w:rPr>
+        <w:instrText xml:space="preserve"> </w:instrText>
+      </w:r>
+      <w:r>
+        <w:rPr>
+          <w:rFonts w:asciiTheme="majorEastAsia" w:eastAsiaTheme="majorEastAsia" w:hAnsiTheme="majorEastAsia" w:cs="Times New Roman" w:hint="eastAsia"/>
+          <w:bCs/>
+          <w:szCs w:val="21"/>
+        </w:rPr>
+        <w:instrText>SEQ 表 \* ARABIC</w:instrText>
+      </w:r>
+      <w:r>
+        <w:rPr>
+          <w:rFonts w:asciiTheme="majorEastAsia" w:eastAsiaTheme="majorEastAsia" w:hAnsiTheme="majorEastAsia" w:cs="Times New Roman"/>
+          <w:bCs/>
+          <w:szCs w:val="21"/>
+        </w:rPr>
+        <w:instrText xml:space="preserve"> </w:instrText>
+      </w:r>
+      <w:r>
+        <w:rPr>
+          <w:rFonts w:asciiTheme="majorEastAsia" w:eastAsiaTheme="majorEastAsia" w:hAnsiTheme="majorEastAsia" w:cs="Times New Roman"/>
+          <w:bCs/>
+          <w:szCs w:val="21"/>
+        </w:rPr>
+        <w:fldChar w:fldCharType="separate"/>
+      </w:r>
+      <w:r>
+        <w:rPr>
+          <w:rFonts w:asciiTheme="majorEastAsia" w:eastAsiaTheme="majorEastAsia" w:hAnsiTheme="majorEastAsia" w:cs="Times New Roman"/>
+          <w:bCs/>
+          <w:noProof/>
+          <w:szCs w:val="21"/>
+        </w:rPr>
+        <w:t>6</w:t>
+      </w:r>
+      <w:r>
+        <w:rPr>
+          <w:rFonts w:asciiTheme="majorEastAsia" w:eastAsiaTheme="majorEastAsia" w:hAnsiTheme="majorEastAsia" w:cs="Times New Roman"/>
+          <w:bCs/>
+          <w:szCs w:val="21"/>
+        </w:rPr>
+        <w:fldChar w:fldCharType="end"/>
+      </w:r>
+      <w:r>
+        <w:rPr>
+          <w:rFonts w:asciiTheme="majorEastAsia" w:eastAsiaTheme="majorEastAsia" w:hAnsiTheme="majorEastAsia" w:cs="Times New Roman" w:hint="eastAsia"/>
+          <w:bCs/>
+          <w:szCs w:val="21"/>
+        </w:rPr>
+        <w:t xml:space="preserve">　生産者プロフィール登録確認画面機能</w:t>
+      </w:r>
+    </w:p>
+    <w:tbl>
+      <w:tblPr>
+        <w:tblStyle w:val="2"/>
+        <w:tblW w:w="8613" w:type="dxa"/>
+        <w:tblLook w:val="04A0" w:firstRow="1" w:lastRow="0" w:firstColumn="1" w:lastColumn="0" w:noHBand="0" w:noVBand="1"/>
+      </w:tblPr>
+      <w:tblGrid>
+        <w:gridCol w:w="675"/>
+        <w:gridCol w:w="3675"/>
+        <w:gridCol w:w="3271"/>
+        <w:gridCol w:w="992"/>
+      </w:tblGrid>
+      <w:tr>
+        <w:tc>
+          <w:tcPr>
+            <w:tcW w:w="675" w:type="dxa"/>
+          </w:tcPr>
+          <w:p>
+            <w:pPr>
+              <w:rPr>
+                <w:rFonts w:asciiTheme="majorEastAsia" w:eastAsiaTheme="majorEastAsia" w:hAnsiTheme="majorEastAsia"/>
+                <w:bCs/>
+                <w:szCs w:val="21"/>
+              </w:rPr>
+            </w:pPr>
+            <w:r>
+              <w:rPr>
+                <w:rFonts w:asciiTheme="majorEastAsia" w:eastAsiaTheme="majorEastAsia" w:hAnsiTheme="majorEastAsia" w:hint="eastAsia"/>
+                <w:bCs/>
+                <w:szCs w:val="21"/>
+              </w:rPr>
+              <w:t>No.</w:t>
+            </w:r>
+          </w:p>
+        </w:tc>
+        <w:tc>
+          <w:tcPr>
+            <w:tcW w:w="3675" w:type="dxa"/>
+          </w:tcPr>
+          <w:p>
+            <w:pPr>
+              <w:rPr>
+                <w:rFonts w:asciiTheme="majorEastAsia" w:eastAsiaTheme="majorEastAsia" w:hAnsiTheme="majorEastAsia"/>
+                <w:bCs/>
+                <w:szCs w:val="21"/>
+              </w:rPr>
+            </w:pPr>
+            <w:r>
+              <w:rPr>
+                <w:rFonts w:asciiTheme="majorEastAsia" w:eastAsiaTheme="majorEastAsia" w:hAnsiTheme="majorEastAsia" w:hint="eastAsia"/>
+                <w:bCs/>
+                <w:szCs w:val="21"/>
+              </w:rPr>
+              <w:t>システム内容</w:t>
+            </w:r>
+          </w:p>
+        </w:tc>
+        <w:tc>
+          <w:tcPr>
+            <w:tcW w:w="3271" w:type="dxa"/>
+          </w:tcPr>
+          <w:p>
+            <w:pPr>
+              <w:rPr>
+                <w:rFonts w:asciiTheme="majorEastAsia" w:eastAsiaTheme="majorEastAsia" w:hAnsiTheme="majorEastAsia"/>
+                <w:bCs/>
+                <w:szCs w:val="21"/>
+              </w:rPr>
+            </w:pPr>
+            <w:r>
+              <w:rPr>
+                <w:rFonts w:asciiTheme="majorEastAsia" w:eastAsiaTheme="majorEastAsia" w:hAnsiTheme="majorEastAsia" w:hint="eastAsia"/>
+                <w:bCs/>
+                <w:szCs w:val="21"/>
+              </w:rPr>
+              <w:t>期待される効果</w:t>
+            </w:r>
+          </w:p>
+        </w:tc>
+        <w:tc>
+          <w:tcPr>
+            <w:tcW w:w="992" w:type="dxa"/>
+          </w:tcPr>
+          <w:p>
+            <w:pPr>
+              <w:rPr>
+                <w:rFonts w:asciiTheme="majorEastAsia" w:eastAsiaTheme="majorEastAsia" w:hAnsiTheme="majorEastAsia"/>
+                <w:bCs/>
+                <w:szCs w:val="21"/>
+              </w:rPr>
+            </w:pPr>
+            <w:r>
+              <w:rPr>
+                <w:rFonts w:asciiTheme="majorEastAsia" w:eastAsiaTheme="majorEastAsia" w:hAnsiTheme="majorEastAsia" w:hint="eastAsia"/>
+                <w:bCs/>
+                <w:szCs w:val="21"/>
+              </w:rPr>
+              <w:t>結果</w:t>
+            </w:r>
+          </w:p>
+        </w:tc>
+      </w:tr>
+      <w:tr>
+        <w:tc>
+          <w:tcPr>
+            <w:tcW w:w="675" w:type="dxa"/>
+          </w:tcPr>
+          <w:p>
+            <w:pPr>
+              <w:rPr>
+                <w:rFonts w:asciiTheme="majorEastAsia" w:eastAsiaTheme="majorEastAsia" w:hAnsiTheme="majorEastAsia"/>
+                <w:bCs/>
+                <w:szCs w:val="21"/>
+              </w:rPr>
+            </w:pPr>
+            <w:r>
+              <w:rPr>
+                <w:rFonts w:asciiTheme="majorEastAsia" w:eastAsiaTheme="majorEastAsia" w:hAnsiTheme="majorEastAsia" w:hint="eastAsia"/>
+                <w:bCs/>
+                <w:szCs w:val="21"/>
+              </w:rPr>
+              <w:t>ⅴ</w:t>
+            </w:r>
+          </w:p>
+        </w:tc>
+        <w:tc>
+          <w:tcPr>
+            <w:tcW w:w="3675" w:type="dxa"/>
+          </w:tcPr>
+          <w:p>
+            <w:pPr>
+              <w:rPr>
+                <w:rFonts w:asciiTheme="majorEastAsia" w:eastAsiaTheme="majorEastAsia" w:hAnsiTheme="majorEastAsia"/>
+                <w:bCs/>
+                <w:color w:val="000000"/>
+                <w:sz w:val="22"/>
+              </w:rPr>
+            </w:pPr>
+            <w:r>
+              <w:rPr>
+                <w:rFonts w:asciiTheme="majorEastAsia" w:eastAsiaTheme="majorEastAsia" w:hAnsiTheme="majorEastAsia" w:hint="eastAsia"/>
+                <w:bCs/>
+                <w:color w:val="000000"/>
+                <w:sz w:val="22"/>
+              </w:rPr>
+              <w:t>生産者プロフィール登録確認画面を表示する</w:t>
+            </w:r>
+          </w:p>
+        </w:tc>
+        <w:tc>
+          <w:tcPr>
+            <w:tcW w:w="3271" w:type="dxa"/>
+          </w:tcPr>
+          <w:p>
+            <w:pPr>
+              <w:rPr>
+                <w:rFonts w:asciiTheme="majorEastAsia" w:eastAsiaTheme="majorEastAsia" w:hAnsiTheme="majorEastAsia"/>
+                <w:bCs/>
+                <w:color w:val="000000"/>
+                <w:sz w:val="22"/>
+              </w:rPr>
+            </w:pPr>
+            <w:r>
+              <w:rPr>
+                <w:rFonts w:asciiTheme="majorEastAsia" w:eastAsiaTheme="majorEastAsia" w:hAnsiTheme="majorEastAsia" w:hint="eastAsia"/>
+                <w:bCs/>
+                <w:color w:val="000000"/>
+                <w:sz w:val="22"/>
+              </w:rPr>
+              <w:t>登録ボタンがクリックされた場合に表示される</w:t>
+            </w:r>
+          </w:p>
+        </w:tc>
+        <w:tc>
+          <w:tcPr>
+            <w:tcW w:w="992" w:type="dxa"/>
+          </w:tcPr>
+          <w:p>
+            <w:pPr>
+              <w:rPr>
+                <w:rFonts w:asciiTheme="majorEastAsia" w:eastAsiaTheme="majorEastAsia" w:hAnsiTheme="majorEastAsia"/>
+                <w:bCs/>
+                <w:szCs w:val="21"/>
+              </w:rPr>
+            </w:pPr>
+          </w:p>
+        </w:tc>
+      </w:tr>
+      <w:tr>
+        <w:tc>
+          <w:tcPr>
+            <w:tcW w:w="675" w:type="dxa"/>
+          </w:tcPr>
+          <w:p>
+            <w:pPr>
+              <w:rPr>
+                <w:rFonts w:asciiTheme="majorEastAsia" w:eastAsiaTheme="majorEastAsia" w:hAnsiTheme="majorEastAsia"/>
+                <w:bCs/>
+                <w:szCs w:val="21"/>
+              </w:rPr>
+            </w:pPr>
+            <w:r>
+              <w:rPr>
+                <w:rFonts w:asciiTheme="majorEastAsia" w:eastAsiaTheme="majorEastAsia" w:hAnsiTheme="majorEastAsia" w:hint="eastAsia"/>
+                <w:bCs/>
+                <w:szCs w:val="21"/>
+              </w:rPr>
+              <w:t>⑧</w:t>
+            </w:r>
+          </w:p>
+        </w:tc>
+        <w:tc>
+          <w:tcPr>
+            <w:tcW w:w="3675" w:type="dxa"/>
+          </w:tcPr>
+          <w:p>
+            <w:pPr>
+              <w:rPr>
+                <w:rFonts w:asciiTheme="majorEastAsia" w:eastAsiaTheme="majorEastAsia" w:hAnsiTheme="majorEastAsia"/>
+                <w:bCs/>
+                <w:szCs w:val="21"/>
+              </w:rPr>
+            </w:pPr>
+            <w:r>
+              <w:rPr>
+                <w:rFonts w:asciiTheme="majorEastAsia" w:eastAsiaTheme="majorEastAsia" w:hAnsiTheme="majorEastAsia" w:hint="eastAsia"/>
+                <w:bCs/>
+                <w:szCs w:val="21"/>
+              </w:rPr>
+              <w:t>再編集ボタンをクリックする</w:t>
+            </w:r>
+          </w:p>
+        </w:tc>
+        <w:tc>
+          <w:tcPr>
+            <w:tcW w:w="3271" w:type="dxa"/>
+          </w:tcPr>
+          <w:p>
+            <w:pPr>
+              <w:rPr>
+                <w:rFonts w:asciiTheme="majorEastAsia" w:eastAsiaTheme="majorEastAsia" w:hAnsiTheme="majorEastAsia"/>
+                <w:bCs/>
+                <w:szCs w:val="21"/>
+              </w:rPr>
+            </w:pPr>
+            <w:r>
+              <w:rPr>
+                <w:rFonts w:asciiTheme="majorEastAsia" w:eastAsiaTheme="majorEastAsia" w:hAnsiTheme="majorEastAsia" w:hint="eastAsia"/>
+                <w:bCs/>
+                <w:szCs w:val="21"/>
+              </w:rPr>
+              <w:t>生産者プロフィール編集画面へ移行される</w:t>
+            </w:r>
+          </w:p>
+        </w:tc>
+        <w:tc>
+          <w:tcPr>
+            <w:tcW w:w="992" w:type="dxa"/>
+          </w:tcPr>
+          <w:p>
+            <w:pPr>
+              <w:rPr>
+                <w:rFonts w:asciiTheme="majorEastAsia" w:eastAsiaTheme="majorEastAsia" w:hAnsiTheme="majorEastAsia"/>
+                <w:bCs/>
+                <w:szCs w:val="21"/>
+              </w:rPr>
+            </w:pPr>
+          </w:p>
+        </w:tc>
+      </w:tr>
+      <w:tr>
+        <w:tc>
+          <w:tcPr>
+            <w:tcW w:w="675" w:type="dxa"/>
+          </w:tcPr>
+          <w:p>
+            <w:pPr>
+              <w:rPr>
+                <w:rFonts w:asciiTheme="majorEastAsia" w:eastAsiaTheme="majorEastAsia" w:hAnsiTheme="majorEastAsia"/>
+                <w:bCs/>
+                <w:szCs w:val="21"/>
+              </w:rPr>
+            </w:pPr>
+            <w:r>
+              <w:rPr>
+                <w:rFonts w:asciiTheme="majorEastAsia" w:eastAsiaTheme="majorEastAsia" w:hAnsiTheme="majorEastAsia" w:hint="eastAsia"/>
+                <w:bCs/>
+                <w:szCs w:val="21"/>
+              </w:rPr>
+              <w:t>⑨</w:t>
+            </w:r>
+          </w:p>
+        </w:tc>
+        <w:tc>
+          <w:tcPr>
+            <w:tcW w:w="3675" w:type="dxa"/>
+          </w:tcPr>
+          <w:p>
+            <w:pPr>
+              <w:rPr>
+                <w:rFonts w:asciiTheme="majorEastAsia" w:eastAsiaTheme="majorEastAsia" w:hAnsiTheme="majorEastAsia"/>
+                <w:bCs/>
+                <w:szCs w:val="21"/>
+              </w:rPr>
+            </w:pPr>
+            <w:r>
+              <w:rPr>
+                <w:rFonts w:asciiTheme="majorEastAsia" w:eastAsiaTheme="majorEastAsia" w:hAnsiTheme="majorEastAsia" w:hint="eastAsia"/>
+                <w:bCs/>
+                <w:szCs w:val="21"/>
+              </w:rPr>
+              <w:t>登録完了ボタンをクリックする</w:t>
+            </w:r>
+          </w:p>
+        </w:tc>
+        <w:tc>
+          <w:tcPr>
+            <w:tcW w:w="3271" w:type="dxa"/>
+          </w:tcPr>
+          <w:p>
+            <w:pPr>
+              <w:rPr>
+                <w:rFonts w:asciiTheme="majorEastAsia" w:eastAsiaTheme="majorEastAsia" w:hAnsiTheme="majorEastAsia"/>
+                <w:bCs/>
+                <w:szCs w:val="21"/>
+              </w:rPr>
+            </w:pPr>
+            <w:r>
+              <w:rPr>
+                <w:rFonts w:asciiTheme="majorEastAsia" w:eastAsiaTheme="majorEastAsia" w:hAnsiTheme="majorEastAsia" w:hint="eastAsia"/>
+                <w:bCs/>
+                <w:szCs w:val="21"/>
+              </w:rPr>
+              <w:t>生産者プロフィール登録完了画面へ移行される</w:t>
+            </w:r>
+          </w:p>
+        </w:tc>
+        <w:tc>
+          <w:tcPr>
+            <w:tcW w:w="992" w:type="dxa"/>
+          </w:tcPr>
+          <w:p>
+            <w:pPr>
+              <w:rPr>
+                <w:rFonts w:asciiTheme="majorEastAsia" w:eastAsiaTheme="majorEastAsia" w:hAnsiTheme="majorEastAsia"/>
+                <w:bCs/>
+                <w:szCs w:val="21"/>
+              </w:rPr>
+            </w:pPr>
+          </w:p>
+        </w:tc>
+      </w:tr>
+    </w:tbl>
+    <w:p>
+      <w:pPr>
+        <w:widowControl/>
+        <w:jc w:val="left"/>
+        <w:rPr>
+          <w:rFonts w:asciiTheme="majorEastAsia" w:eastAsiaTheme="majorEastAsia" w:hAnsiTheme="majorEastAsia" w:cs="Times New Roman"/>
+        </w:rPr>
+      </w:pPr>
+    </w:p>
+    <w:p>
+      <w:pPr>
+        <w:widowControl/>
+        <w:jc w:val="left"/>
+        <w:rPr>
+          <w:rFonts w:asciiTheme="majorEastAsia" w:eastAsiaTheme="majorEastAsia" w:hAnsiTheme="majorEastAsia" w:cs="Times New Roman"/>
+        </w:rPr>
+      </w:pPr>
+    </w:p>
+    <w:p>
+      <w:pPr>
+        <w:widowControl/>
+        <w:jc w:val="left"/>
+        <w:rPr>
+          <w:rFonts w:asciiTheme="majorEastAsia" w:eastAsiaTheme="majorEastAsia" w:hAnsiTheme="majorEastAsia" w:cs="Times New Roman"/>
+        </w:rPr>
+      </w:pPr>
+    </w:p>
+    <w:p>
+      <w:pPr>
+        <w:widowControl/>
+        <w:jc w:val="left"/>
+        <w:rPr>
+          <w:rFonts w:asciiTheme="majorEastAsia" w:eastAsiaTheme="majorEastAsia" w:hAnsiTheme="majorEastAsia" w:cs="Times New Roman"/>
+        </w:rPr>
+      </w:pPr>
+    </w:p>
+    <w:p>
+      <w:pPr>
+        <w:widowControl/>
+        <w:jc w:val="left"/>
+        <w:rPr>
+          <w:rFonts w:asciiTheme="majorEastAsia" w:eastAsiaTheme="majorEastAsia" w:hAnsiTheme="majorEastAsia" w:cs="Times New Roman"/>
+        </w:rPr>
+      </w:pPr>
+    </w:p>
+    <w:p>
+      <w:pPr>
+        <w:jc w:val="center"/>
+        <w:rPr>
+          <w:rFonts w:asciiTheme="majorEastAsia" w:eastAsiaTheme="majorEastAsia" w:hAnsiTheme="majorEastAsia" w:cs="Times New Roman"/>
+          <w:bCs/>
+          <w:szCs w:val="21"/>
+        </w:rPr>
+      </w:pPr>
+      <w:r>
+        <w:rPr>
+          <w:rFonts w:asciiTheme="majorEastAsia" w:eastAsiaTheme="majorEastAsia" w:hAnsiTheme="majorEastAsia" w:cs="Times New Roman" w:hint="eastAsia"/>
+          <w:bCs/>
+          <w:szCs w:val="21"/>
+        </w:rPr>
+        <w:lastRenderedPageBreak/>
+        <w:t xml:space="preserve">表 </w:t>
+      </w:r>
+      <w:r>
+        <w:rPr>
+          <w:rFonts w:asciiTheme="majorEastAsia" w:eastAsiaTheme="majorEastAsia" w:hAnsiTheme="majorEastAsia" w:cs="Times New Roman"/>
+          <w:bCs/>
+          <w:szCs w:val="21"/>
+        </w:rPr>
+        <w:fldChar w:fldCharType="begin"/>
+      </w:r>
+      <w:r>
+        <w:rPr>
+          <w:rFonts w:asciiTheme="majorEastAsia" w:eastAsiaTheme="majorEastAsia" w:hAnsiTheme="majorEastAsia" w:cs="Times New Roman"/>
+          <w:bCs/>
+          <w:szCs w:val="21"/>
+        </w:rPr>
+        <w:instrText xml:space="preserve"> </w:instrText>
+      </w:r>
+      <w:r>
+        <w:rPr>
+          <w:rFonts w:asciiTheme="majorEastAsia" w:eastAsiaTheme="majorEastAsia" w:hAnsiTheme="majorEastAsia" w:cs="Times New Roman" w:hint="eastAsia"/>
+          <w:bCs/>
+          <w:szCs w:val="21"/>
+        </w:rPr>
+        <w:instrText>SEQ 表 \* ARABIC</w:instrText>
+      </w:r>
+      <w:r>
+        <w:rPr>
+          <w:rFonts w:asciiTheme="majorEastAsia" w:eastAsiaTheme="majorEastAsia" w:hAnsiTheme="majorEastAsia" w:cs="Times New Roman"/>
+          <w:bCs/>
+          <w:szCs w:val="21"/>
+        </w:rPr>
+        <w:instrText xml:space="preserve"> </w:instrText>
+      </w:r>
+      <w:r>
+        <w:rPr>
+          <w:rFonts w:asciiTheme="majorEastAsia" w:eastAsiaTheme="majorEastAsia" w:hAnsiTheme="majorEastAsia" w:cs="Times New Roman"/>
+          <w:bCs/>
+          <w:szCs w:val="21"/>
+        </w:rPr>
+        <w:fldChar w:fldCharType="separate"/>
+      </w:r>
+      <w:r>
+        <w:rPr>
+          <w:rFonts w:asciiTheme="majorEastAsia" w:eastAsiaTheme="majorEastAsia" w:hAnsiTheme="majorEastAsia" w:cs="Times New Roman"/>
+          <w:bCs/>
+          <w:noProof/>
+          <w:szCs w:val="21"/>
+        </w:rPr>
+        <w:t>7</w:t>
+      </w:r>
+      <w:r>
+        <w:rPr>
+          <w:rFonts w:asciiTheme="majorEastAsia" w:eastAsiaTheme="majorEastAsia" w:hAnsiTheme="majorEastAsia" w:cs="Times New Roman"/>
+          <w:bCs/>
+          <w:szCs w:val="21"/>
+        </w:rPr>
+        <w:fldChar w:fldCharType="end"/>
+      </w:r>
+      <w:r>
+        <w:rPr>
+          <w:rFonts w:asciiTheme="majorEastAsia" w:eastAsiaTheme="majorEastAsia" w:hAnsiTheme="majorEastAsia" w:cs="Times New Roman" w:hint="eastAsia"/>
+          <w:bCs/>
+          <w:szCs w:val="21"/>
+        </w:rPr>
+        <w:t xml:space="preserve">　生産者プロフィール登録完了画面機能</w:t>
+      </w:r>
+    </w:p>
+    <w:tbl>
+      <w:tblPr>
+        <w:tblStyle w:val="2"/>
+        <w:tblW w:w="8613" w:type="dxa"/>
+        <w:tblLook w:val="04A0" w:firstRow="1" w:lastRow="0" w:firstColumn="1" w:lastColumn="0" w:noHBand="0" w:noVBand="1"/>
+      </w:tblPr>
+      <w:tblGrid>
+        <w:gridCol w:w="675"/>
+        <w:gridCol w:w="3675"/>
+        <w:gridCol w:w="3271"/>
+        <w:gridCol w:w="992"/>
+      </w:tblGrid>
+      <w:tr>
+        <w:tc>
+          <w:tcPr>
+            <w:tcW w:w="675" w:type="dxa"/>
+          </w:tcPr>
+          <w:p>
+            <w:pPr>
+              <w:rPr>
+                <w:rFonts w:asciiTheme="majorEastAsia" w:eastAsiaTheme="majorEastAsia" w:hAnsiTheme="majorEastAsia"/>
+                <w:bCs/>
+                <w:szCs w:val="21"/>
+              </w:rPr>
+            </w:pPr>
+            <w:r>
+              <w:rPr>
+                <w:rFonts w:asciiTheme="majorEastAsia" w:eastAsiaTheme="majorEastAsia" w:hAnsiTheme="majorEastAsia" w:hint="eastAsia"/>
+                <w:bCs/>
+                <w:szCs w:val="21"/>
+              </w:rPr>
+              <w:t>No.</w:t>
+            </w:r>
+          </w:p>
+        </w:tc>
+        <w:tc>
+          <w:tcPr>
+            <w:tcW w:w="3675" w:type="dxa"/>
+          </w:tcPr>
+          <w:p>
+            <w:pPr>
+              <w:rPr>
+                <w:rFonts w:asciiTheme="majorEastAsia" w:eastAsiaTheme="majorEastAsia" w:hAnsiTheme="majorEastAsia"/>
+                <w:bCs/>
+                <w:szCs w:val="21"/>
+              </w:rPr>
+            </w:pPr>
+            <w:r>
+              <w:rPr>
+                <w:rFonts w:asciiTheme="majorEastAsia" w:eastAsiaTheme="majorEastAsia" w:hAnsiTheme="majorEastAsia" w:hint="eastAsia"/>
+                <w:bCs/>
+                <w:szCs w:val="21"/>
+              </w:rPr>
+              <w:t>システム内容</w:t>
+            </w:r>
+          </w:p>
+        </w:tc>
+        <w:tc>
+          <w:tcPr>
+            <w:tcW w:w="3271" w:type="dxa"/>
+          </w:tcPr>
+          <w:p>
+            <w:pPr>
+              <w:rPr>
+                <w:rFonts w:asciiTheme="majorEastAsia" w:eastAsiaTheme="majorEastAsia" w:hAnsiTheme="majorEastAsia"/>
+                <w:bCs/>
+                <w:szCs w:val="21"/>
+              </w:rPr>
+            </w:pPr>
+            <w:r>
+              <w:rPr>
+                <w:rFonts w:asciiTheme="majorEastAsia" w:eastAsiaTheme="majorEastAsia" w:hAnsiTheme="majorEastAsia" w:hint="eastAsia"/>
+                <w:bCs/>
+                <w:szCs w:val="21"/>
+              </w:rPr>
+              <w:t>期待される効果</w:t>
+            </w:r>
+          </w:p>
+        </w:tc>
+        <w:tc>
+          <w:tcPr>
+            <w:tcW w:w="992" w:type="dxa"/>
+          </w:tcPr>
+          <w:p>
+            <w:pPr>
+              <w:rPr>
+                <w:rFonts w:asciiTheme="majorEastAsia" w:eastAsiaTheme="majorEastAsia" w:hAnsiTheme="majorEastAsia"/>
+                <w:bCs/>
+                <w:szCs w:val="21"/>
+              </w:rPr>
+            </w:pPr>
+            <w:r>
+              <w:rPr>
+                <w:rFonts w:asciiTheme="majorEastAsia" w:eastAsiaTheme="majorEastAsia" w:hAnsiTheme="majorEastAsia" w:hint="eastAsia"/>
+                <w:bCs/>
+                <w:szCs w:val="21"/>
+              </w:rPr>
+              <w:t>結果</w:t>
+            </w:r>
+          </w:p>
+        </w:tc>
+      </w:tr>
+      <w:tr>
+        <w:tc>
+          <w:tcPr>
+            <w:tcW w:w="675" w:type="dxa"/>
+          </w:tcPr>
+          <w:p>
+            <w:pPr>
+              <w:rPr>
+                <w:rFonts w:asciiTheme="majorEastAsia" w:eastAsiaTheme="majorEastAsia" w:hAnsiTheme="majorEastAsia"/>
+                <w:bCs/>
+                <w:szCs w:val="21"/>
+              </w:rPr>
+            </w:pPr>
+            <w:r>
+              <w:rPr>
+                <w:rFonts w:asciiTheme="majorEastAsia" w:eastAsiaTheme="majorEastAsia" w:hAnsiTheme="majorEastAsia" w:hint="eastAsia"/>
+                <w:bCs/>
+                <w:szCs w:val="21"/>
+              </w:rPr>
+              <w:t>ⅵ</w:t>
+            </w:r>
+          </w:p>
+        </w:tc>
+        <w:tc>
+          <w:tcPr>
+            <w:tcW w:w="3675" w:type="dxa"/>
+          </w:tcPr>
+          <w:p>
+            <w:pPr>
+              <w:rPr>
+                <w:rFonts w:asciiTheme="majorEastAsia" w:eastAsiaTheme="majorEastAsia" w:hAnsiTheme="majorEastAsia"/>
+                <w:bCs/>
+                <w:color w:val="000000"/>
+                <w:sz w:val="22"/>
+              </w:rPr>
+            </w:pPr>
+            <w:r>
+              <w:rPr>
+                <w:rFonts w:asciiTheme="majorEastAsia" w:eastAsiaTheme="majorEastAsia" w:hAnsiTheme="majorEastAsia" w:hint="eastAsia"/>
+                <w:bCs/>
+                <w:color w:val="000000"/>
+                <w:sz w:val="22"/>
+              </w:rPr>
+              <w:t>生産者プロフィール登録完了画面を表示する</w:t>
+            </w:r>
+          </w:p>
+        </w:tc>
+        <w:tc>
+          <w:tcPr>
+            <w:tcW w:w="3271" w:type="dxa"/>
+          </w:tcPr>
+          <w:p>
+            <w:pPr>
+              <w:rPr>
+                <w:rFonts w:asciiTheme="majorEastAsia" w:eastAsiaTheme="majorEastAsia" w:hAnsiTheme="majorEastAsia"/>
+                <w:bCs/>
+                <w:color w:val="000000"/>
+                <w:sz w:val="22"/>
+              </w:rPr>
+            </w:pPr>
+            <w:r>
+              <w:rPr>
+                <w:rFonts w:asciiTheme="majorEastAsia" w:eastAsiaTheme="majorEastAsia" w:hAnsiTheme="majorEastAsia" w:hint="eastAsia"/>
+                <w:bCs/>
+                <w:color w:val="000000"/>
+                <w:sz w:val="22"/>
+              </w:rPr>
+              <w:t>登録完了がクリックされた場合に表示される</w:t>
+            </w:r>
+          </w:p>
+        </w:tc>
+        <w:tc>
+          <w:tcPr>
+            <w:tcW w:w="992" w:type="dxa"/>
+          </w:tcPr>
+          <w:p>
+            <w:pPr>
+              <w:rPr>
+                <w:rFonts w:asciiTheme="majorEastAsia" w:eastAsiaTheme="majorEastAsia" w:hAnsiTheme="majorEastAsia"/>
+                <w:bCs/>
+                <w:szCs w:val="21"/>
+              </w:rPr>
+            </w:pPr>
+          </w:p>
+        </w:tc>
+      </w:tr>
+      <w:tr>
+        <w:tc>
+          <w:tcPr>
+            <w:tcW w:w="675" w:type="dxa"/>
+          </w:tcPr>
+          <w:p>
+            <w:pPr>
+              <w:rPr>
+                <w:rFonts w:asciiTheme="majorEastAsia" w:eastAsiaTheme="majorEastAsia" w:hAnsiTheme="majorEastAsia"/>
+                <w:bCs/>
+                <w:szCs w:val="21"/>
+              </w:rPr>
+            </w:pPr>
+            <w:r>
+              <w:rPr>
+                <w:rFonts w:asciiTheme="majorEastAsia" w:eastAsiaTheme="majorEastAsia" w:hAnsiTheme="majorEastAsia" w:hint="eastAsia"/>
+                <w:bCs/>
+                <w:szCs w:val="21"/>
+              </w:rPr>
+              <w:t>⑩</w:t>
+            </w:r>
+          </w:p>
+        </w:tc>
+        <w:tc>
+          <w:tcPr>
+            <w:tcW w:w="3675" w:type="dxa"/>
+          </w:tcPr>
+          <w:p>
+            <w:pPr>
+              <w:rPr>
+                <w:rFonts w:asciiTheme="majorEastAsia" w:eastAsiaTheme="majorEastAsia" w:hAnsiTheme="majorEastAsia"/>
+                <w:bCs/>
+                <w:szCs w:val="21"/>
+              </w:rPr>
+            </w:pPr>
+            <w:r>
+              <w:rPr>
+                <w:rFonts w:asciiTheme="majorEastAsia" w:eastAsiaTheme="majorEastAsia" w:hAnsiTheme="majorEastAsia" w:hint="eastAsia"/>
+                <w:bCs/>
+                <w:szCs w:val="21"/>
+              </w:rPr>
+              <w:t>生産者プロフィール登録完了画面で「生産者アカウント画面へ」ボタンをクリックする</w:t>
+            </w:r>
+          </w:p>
+        </w:tc>
+        <w:tc>
+          <w:tcPr>
+            <w:tcW w:w="3271" w:type="dxa"/>
+          </w:tcPr>
+          <w:p>
+            <w:pPr>
+              <w:rPr>
+                <w:rFonts w:asciiTheme="majorEastAsia" w:eastAsiaTheme="majorEastAsia" w:hAnsiTheme="majorEastAsia"/>
+                <w:bCs/>
+                <w:szCs w:val="21"/>
+              </w:rPr>
+            </w:pPr>
+            <w:r>
+              <w:rPr>
+                <w:rFonts w:asciiTheme="majorEastAsia" w:eastAsiaTheme="majorEastAsia" w:hAnsiTheme="majorEastAsia" w:hint="eastAsia"/>
+                <w:bCs/>
+                <w:szCs w:val="21"/>
+              </w:rPr>
+              <w:t>生産者アカウント画面へ移行される</w:t>
+            </w:r>
+          </w:p>
+        </w:tc>
+        <w:tc>
+          <w:tcPr>
+            <w:tcW w:w="992" w:type="dxa"/>
+          </w:tcPr>
+          <w:p>
+            <w:pPr>
+              <w:rPr>
+                <w:rFonts w:asciiTheme="majorEastAsia" w:eastAsiaTheme="majorEastAsia" w:hAnsiTheme="majorEastAsia"/>
+                <w:bCs/>
+                <w:szCs w:val="21"/>
+              </w:rPr>
+            </w:pPr>
+          </w:p>
+        </w:tc>
+      </w:tr>
+    </w:tbl>
+    <w:p>
+      <w:pPr>
+        <w:widowControl/>
+        <w:jc w:val="left"/>
+        <w:rPr>
+          <w:rFonts w:asciiTheme="majorEastAsia" w:eastAsiaTheme="majorEastAsia" w:hAnsiTheme="majorEastAsia" w:cs="Times New Roman"/>
+        </w:rPr>
+      </w:pPr>
+    </w:p>
+    <w:p>
+      <w:pPr>
+        <w:jc w:val="center"/>
+        <w:rPr>
+          <w:rFonts w:asciiTheme="majorEastAsia" w:eastAsiaTheme="majorEastAsia" w:hAnsiTheme="majorEastAsia" w:cs="Times New Roman"/>
+          <w:bCs/>
+          <w:szCs w:val="21"/>
+        </w:rPr>
+      </w:pPr>
+      <w:r>
+        <w:rPr>
+          <w:rFonts w:asciiTheme="majorEastAsia" w:eastAsiaTheme="majorEastAsia" w:hAnsiTheme="majorEastAsia" w:cs="Times New Roman" w:hint="eastAsia"/>
+          <w:bCs/>
+          <w:szCs w:val="21"/>
+        </w:rPr>
+        <w:t xml:space="preserve">表 </w:t>
+      </w:r>
+      <w:r>
+        <w:rPr>
+          <w:rFonts w:asciiTheme="majorEastAsia" w:eastAsiaTheme="majorEastAsia" w:hAnsiTheme="majorEastAsia" w:cs="Times New Roman"/>
+          <w:bCs/>
+          <w:szCs w:val="21"/>
+        </w:rPr>
+        <w:fldChar w:fldCharType="begin"/>
+      </w:r>
+      <w:r>
+        <w:rPr>
+          <w:rFonts w:asciiTheme="majorEastAsia" w:eastAsiaTheme="majorEastAsia" w:hAnsiTheme="majorEastAsia" w:cs="Times New Roman"/>
+          <w:bCs/>
+          <w:szCs w:val="21"/>
+        </w:rPr>
+        <w:instrText xml:space="preserve"> </w:instrText>
+      </w:r>
+      <w:r>
+        <w:rPr>
+          <w:rFonts w:asciiTheme="majorEastAsia" w:eastAsiaTheme="majorEastAsia" w:hAnsiTheme="majorEastAsia" w:cs="Times New Roman" w:hint="eastAsia"/>
+          <w:bCs/>
+          <w:szCs w:val="21"/>
+        </w:rPr>
+        <w:instrText>SEQ 表 \* ARABIC</w:instrText>
+      </w:r>
+      <w:r>
+        <w:rPr>
+          <w:rFonts w:asciiTheme="majorEastAsia" w:eastAsiaTheme="majorEastAsia" w:hAnsiTheme="majorEastAsia" w:cs="Times New Roman"/>
+          <w:bCs/>
+          <w:szCs w:val="21"/>
+        </w:rPr>
+        <w:instrText xml:space="preserve"> </w:instrText>
+      </w:r>
+      <w:r>
+        <w:rPr>
+          <w:rFonts w:asciiTheme="majorEastAsia" w:eastAsiaTheme="majorEastAsia" w:hAnsiTheme="majorEastAsia" w:cs="Times New Roman"/>
+          <w:bCs/>
+          <w:szCs w:val="21"/>
+        </w:rPr>
+        <w:fldChar w:fldCharType="separate"/>
+      </w:r>
+      <w:r>
+        <w:rPr>
+          <w:rFonts w:asciiTheme="majorEastAsia" w:eastAsiaTheme="majorEastAsia" w:hAnsiTheme="majorEastAsia" w:cs="Times New Roman"/>
+          <w:bCs/>
+          <w:noProof/>
+          <w:szCs w:val="21"/>
+        </w:rPr>
+        <w:t>8</w:t>
+      </w:r>
+      <w:r>
+        <w:rPr>
+          <w:rFonts w:asciiTheme="majorEastAsia" w:eastAsiaTheme="majorEastAsia" w:hAnsiTheme="majorEastAsia" w:cs="Times New Roman"/>
+          <w:bCs/>
+          <w:szCs w:val="21"/>
+        </w:rPr>
+        <w:fldChar w:fldCharType="end"/>
+      </w:r>
+      <w:r>
+        <w:rPr>
+          <w:rFonts w:asciiTheme="majorEastAsia" w:eastAsiaTheme="majorEastAsia" w:hAnsiTheme="majorEastAsia" w:cs="Times New Roman" w:hint="eastAsia"/>
+          <w:bCs/>
+          <w:szCs w:val="21"/>
+        </w:rPr>
+        <w:t xml:space="preserve">　出荷情報登録機能</w:t>
+      </w:r>
+    </w:p>
+    <w:tbl>
+      <w:tblPr>
+        <w:tblStyle w:val="2"/>
+        <w:tblW w:w="8613" w:type="dxa"/>
+        <w:tblLook w:val="04A0" w:firstRow="1" w:lastRow="0" w:firstColumn="1" w:lastColumn="0" w:noHBand="0" w:noVBand="1"/>
+      </w:tblPr>
+      <w:tblGrid>
+        <w:gridCol w:w="675"/>
+        <w:gridCol w:w="3675"/>
+        <w:gridCol w:w="3271"/>
+        <w:gridCol w:w="992"/>
+      </w:tblGrid>
+      <w:tr>
+        <w:tc>
+          <w:tcPr>
+            <w:tcW w:w="675" w:type="dxa"/>
+          </w:tcPr>
+          <w:p>
+            <w:pPr>
+              <w:rPr>
+                <w:rFonts w:asciiTheme="majorEastAsia" w:eastAsiaTheme="majorEastAsia" w:hAnsiTheme="majorEastAsia"/>
+                <w:bCs/>
+                <w:szCs w:val="21"/>
+              </w:rPr>
+            </w:pPr>
+            <w:r>
+              <w:rPr>
+                <w:rFonts w:asciiTheme="majorEastAsia" w:eastAsiaTheme="majorEastAsia" w:hAnsiTheme="majorEastAsia" w:hint="eastAsia"/>
+                <w:bCs/>
+                <w:szCs w:val="21"/>
+              </w:rPr>
+              <w:t>No.</w:t>
+            </w:r>
+          </w:p>
+        </w:tc>
+        <w:tc>
+          <w:tcPr>
+            <w:tcW w:w="3675" w:type="dxa"/>
+          </w:tcPr>
+          <w:p>
+            <w:pPr>
+              <w:rPr>
+                <w:rFonts w:asciiTheme="majorEastAsia" w:eastAsiaTheme="majorEastAsia" w:hAnsiTheme="majorEastAsia"/>
+                <w:bCs/>
+                <w:szCs w:val="21"/>
+              </w:rPr>
+            </w:pPr>
+            <w:r>
+              <w:rPr>
+                <w:rFonts w:asciiTheme="majorEastAsia" w:eastAsiaTheme="majorEastAsia" w:hAnsiTheme="majorEastAsia" w:hint="eastAsia"/>
+                <w:bCs/>
+                <w:szCs w:val="21"/>
+              </w:rPr>
+              <w:t>システム内容</w:t>
+            </w:r>
+          </w:p>
+        </w:tc>
+        <w:tc>
+          <w:tcPr>
+            <w:tcW w:w="3271" w:type="dxa"/>
+          </w:tcPr>
+          <w:p>
+            <w:pPr>
+              <w:rPr>
+                <w:rFonts w:asciiTheme="majorEastAsia" w:eastAsiaTheme="majorEastAsia" w:hAnsiTheme="majorEastAsia"/>
+                <w:bCs/>
+                <w:szCs w:val="21"/>
+              </w:rPr>
+            </w:pPr>
+            <w:r>
+              <w:rPr>
+                <w:rFonts w:asciiTheme="majorEastAsia" w:eastAsiaTheme="majorEastAsia" w:hAnsiTheme="majorEastAsia" w:hint="eastAsia"/>
+                <w:bCs/>
+                <w:szCs w:val="21"/>
+              </w:rPr>
+              <w:t>期待される効果</w:t>
+            </w:r>
+          </w:p>
+        </w:tc>
+        <w:tc>
+          <w:tcPr>
+            <w:tcW w:w="992" w:type="dxa"/>
+          </w:tcPr>
+          <w:p>
+            <w:pPr>
+              <w:rPr>
+                <w:rFonts w:asciiTheme="majorEastAsia" w:eastAsiaTheme="majorEastAsia" w:hAnsiTheme="majorEastAsia"/>
+                <w:bCs/>
+                <w:szCs w:val="21"/>
+              </w:rPr>
+            </w:pPr>
+            <w:r>
+              <w:rPr>
+                <w:rFonts w:asciiTheme="majorEastAsia" w:eastAsiaTheme="majorEastAsia" w:hAnsiTheme="majorEastAsia" w:hint="eastAsia"/>
+                <w:bCs/>
+                <w:szCs w:val="21"/>
+              </w:rPr>
+              <w:t>結果</w:t>
+            </w:r>
+          </w:p>
+        </w:tc>
+      </w:tr>
+      <w:tr>
+        <w:tc>
+          <w:tcPr>
+            <w:tcW w:w="675" w:type="dxa"/>
+          </w:tcPr>
+          <w:p>
+            <w:pPr>
+              <w:rPr>
+                <w:rFonts w:asciiTheme="majorEastAsia" w:eastAsiaTheme="majorEastAsia" w:hAnsiTheme="majorEastAsia"/>
+                <w:bCs/>
+                <w:szCs w:val="21"/>
+              </w:rPr>
+            </w:pPr>
+            <w:r>
+              <w:rPr>
+                <w:rFonts w:asciiTheme="majorEastAsia" w:eastAsiaTheme="majorEastAsia" w:hAnsiTheme="majorEastAsia" w:hint="eastAsia"/>
+                <w:bCs/>
+                <w:szCs w:val="21"/>
+              </w:rPr>
+              <w:t>ⅶ</w:t>
+            </w:r>
+          </w:p>
+        </w:tc>
+        <w:tc>
+          <w:tcPr>
+            <w:tcW w:w="3675" w:type="dxa"/>
+          </w:tcPr>
+          <w:p>
+            <w:pPr>
+              <w:rPr>
+                <w:rFonts w:asciiTheme="majorEastAsia" w:eastAsiaTheme="majorEastAsia" w:hAnsiTheme="majorEastAsia"/>
+                <w:bCs/>
+                <w:color w:val="000000"/>
+                <w:sz w:val="22"/>
+              </w:rPr>
+            </w:pPr>
+            <w:r>
+              <w:rPr>
+                <w:rFonts w:asciiTheme="majorEastAsia" w:eastAsiaTheme="majorEastAsia" w:hAnsiTheme="majorEastAsia" w:hint="eastAsia"/>
+                <w:bCs/>
+                <w:color w:val="000000"/>
+                <w:sz w:val="22"/>
+              </w:rPr>
+              <w:t>出荷情報登録確認画面を表示する</w:t>
+            </w:r>
+          </w:p>
+        </w:tc>
+        <w:tc>
+          <w:tcPr>
+            <w:tcW w:w="3271" w:type="dxa"/>
+          </w:tcPr>
+          <w:p>
+            <w:pPr>
+              <w:rPr>
+                <w:rFonts w:asciiTheme="majorEastAsia" w:eastAsiaTheme="majorEastAsia" w:hAnsiTheme="majorEastAsia"/>
+                <w:bCs/>
+                <w:color w:val="000000"/>
+                <w:sz w:val="22"/>
+              </w:rPr>
+            </w:pPr>
+            <w:r>
+              <w:rPr>
+                <w:rFonts w:asciiTheme="majorEastAsia" w:eastAsiaTheme="majorEastAsia" w:hAnsiTheme="majorEastAsia" w:hint="eastAsia"/>
+                <w:bCs/>
+                <w:color w:val="000000"/>
+                <w:sz w:val="22"/>
+              </w:rPr>
+              <w:t>登録ボタンがクリックされた場合に表示される</w:t>
+            </w:r>
+          </w:p>
+        </w:tc>
+        <w:tc>
+          <w:tcPr>
+            <w:tcW w:w="992" w:type="dxa"/>
+          </w:tcPr>
+          <w:p>
+            <w:pPr>
+              <w:rPr>
+                <w:rFonts w:asciiTheme="majorEastAsia" w:eastAsiaTheme="majorEastAsia" w:hAnsiTheme="majorEastAsia"/>
+                <w:bCs/>
+                <w:szCs w:val="21"/>
+              </w:rPr>
+            </w:pPr>
+          </w:p>
+        </w:tc>
+      </w:tr>
+      <w:tr>
+        <w:tc>
+          <w:tcPr>
+            <w:tcW w:w="675" w:type="dxa"/>
+          </w:tcPr>
+          <w:p>
+            <w:pPr>
+              <w:rPr>
+                <w:rFonts w:asciiTheme="majorEastAsia" w:eastAsiaTheme="majorEastAsia" w:hAnsiTheme="majorEastAsia"/>
+                <w:bCs/>
+                <w:szCs w:val="21"/>
+              </w:rPr>
+            </w:pPr>
+            <w:r>
+              <w:rPr>
+                <w:rFonts w:asciiTheme="majorEastAsia" w:eastAsiaTheme="majorEastAsia" w:hAnsiTheme="majorEastAsia" w:cs="ＭＳ 明朝" w:hint="eastAsia"/>
+                <w:bCs/>
+                <w:szCs w:val="21"/>
+              </w:rPr>
+              <w:t>⑫</w:t>
+            </w:r>
+          </w:p>
+        </w:tc>
+        <w:tc>
+          <w:tcPr>
+            <w:tcW w:w="3675" w:type="dxa"/>
+          </w:tcPr>
+          <w:p>
+            <w:pPr>
+              <w:rPr>
+                <w:rFonts w:asciiTheme="majorEastAsia" w:eastAsiaTheme="majorEastAsia" w:hAnsiTheme="majorEastAsia"/>
+                <w:bCs/>
+                <w:szCs w:val="21"/>
+              </w:rPr>
+            </w:pPr>
+            <w:r>
+              <w:rPr>
+                <w:rFonts w:asciiTheme="majorEastAsia" w:eastAsiaTheme="majorEastAsia" w:hAnsiTheme="majorEastAsia" w:hint="eastAsia"/>
+                <w:bCs/>
+                <w:szCs w:val="21"/>
+              </w:rPr>
+              <w:t>「再編集」ボタンをクリックする</w:t>
+            </w:r>
+          </w:p>
+        </w:tc>
+        <w:tc>
+          <w:tcPr>
+            <w:tcW w:w="3271" w:type="dxa"/>
+          </w:tcPr>
+          <w:p>
+            <w:pPr>
+              <w:rPr>
+                <w:rFonts w:asciiTheme="majorEastAsia" w:eastAsiaTheme="majorEastAsia" w:hAnsiTheme="majorEastAsia"/>
+                <w:bCs/>
+                <w:szCs w:val="21"/>
+              </w:rPr>
+            </w:pPr>
+            <w:r>
+              <w:rPr>
+                <w:rFonts w:asciiTheme="majorEastAsia" w:eastAsiaTheme="majorEastAsia" w:hAnsiTheme="majorEastAsia" w:hint="eastAsia"/>
+                <w:bCs/>
+                <w:szCs w:val="21"/>
+              </w:rPr>
+              <w:t>生産者アカウント画面へ移行される</w:t>
+            </w:r>
+          </w:p>
+        </w:tc>
+        <w:tc>
+          <w:tcPr>
+            <w:tcW w:w="992" w:type="dxa"/>
+          </w:tcPr>
+          <w:p>
+            <w:pPr>
+              <w:rPr>
+                <w:rFonts w:asciiTheme="majorEastAsia" w:eastAsiaTheme="majorEastAsia" w:hAnsiTheme="majorEastAsia"/>
+                <w:bCs/>
+                <w:szCs w:val="21"/>
+              </w:rPr>
+            </w:pPr>
+          </w:p>
+        </w:tc>
+      </w:tr>
+      <w:tr>
+        <w:tc>
+          <w:tcPr>
+            <w:tcW w:w="675" w:type="dxa"/>
+          </w:tcPr>
+          <w:p>
+            <w:pPr>
+              <w:rPr>
+                <w:rFonts w:asciiTheme="majorEastAsia" w:eastAsiaTheme="majorEastAsia" w:hAnsiTheme="majorEastAsia"/>
+                <w:bCs/>
+                <w:szCs w:val="21"/>
+              </w:rPr>
+            </w:pPr>
+            <w:r>
+              <w:rPr>
+                <w:rFonts w:asciiTheme="majorEastAsia" w:eastAsiaTheme="majorEastAsia" w:hAnsiTheme="majorEastAsia" w:hint="eastAsia"/>
+                <w:bCs/>
+                <w:szCs w:val="21"/>
+              </w:rPr>
+              <w:t>⑬</w:t>
+            </w:r>
+          </w:p>
+        </w:tc>
+        <w:tc>
+          <w:tcPr>
+            <w:tcW w:w="3675" w:type="dxa"/>
+          </w:tcPr>
+          <w:p>
+            <w:pPr>
+              <w:rPr>
+                <w:rFonts w:asciiTheme="majorEastAsia" w:eastAsiaTheme="majorEastAsia" w:hAnsiTheme="majorEastAsia"/>
+                <w:bCs/>
+                <w:szCs w:val="21"/>
+              </w:rPr>
+            </w:pPr>
+            <w:r>
+              <w:rPr>
+                <w:rFonts w:asciiTheme="majorEastAsia" w:eastAsiaTheme="majorEastAsia" w:hAnsiTheme="majorEastAsia" w:hint="eastAsia"/>
+                <w:bCs/>
+                <w:szCs w:val="21"/>
+              </w:rPr>
+              <w:t>「登録完了」ボタンをクリックする</w:t>
+            </w:r>
+          </w:p>
+        </w:tc>
+        <w:tc>
+          <w:tcPr>
+            <w:tcW w:w="3271" w:type="dxa"/>
+          </w:tcPr>
+          <w:p>
+            <w:pPr>
+              <w:rPr>
+                <w:rFonts w:asciiTheme="majorEastAsia" w:eastAsiaTheme="majorEastAsia" w:hAnsiTheme="majorEastAsia"/>
+                <w:bCs/>
+                <w:szCs w:val="21"/>
+              </w:rPr>
+            </w:pPr>
+            <w:r>
+              <w:rPr>
+                <w:rFonts w:asciiTheme="majorEastAsia" w:eastAsiaTheme="majorEastAsia" w:hAnsiTheme="majorEastAsia" w:hint="eastAsia"/>
+                <w:bCs/>
+                <w:szCs w:val="21"/>
+              </w:rPr>
+              <w:t>出荷情報登録完了画面へ移行し，打ち込まれたデータをデータベースに保存される</w:t>
+            </w:r>
+          </w:p>
+        </w:tc>
+        <w:tc>
+          <w:tcPr>
+            <w:tcW w:w="992" w:type="dxa"/>
+          </w:tcPr>
+          <w:p>
+            <w:pPr>
+              <w:rPr>
+                <w:rFonts w:asciiTheme="majorEastAsia" w:eastAsiaTheme="majorEastAsia" w:hAnsiTheme="majorEastAsia"/>
+                <w:bCs/>
+                <w:szCs w:val="21"/>
+              </w:rPr>
+            </w:pPr>
+          </w:p>
+        </w:tc>
+      </w:tr>
+    </w:tbl>
+    <w:p>
+      <w:pPr>
+        <w:rPr>
+          <w:rFonts w:asciiTheme="majorEastAsia" w:eastAsiaTheme="majorEastAsia" w:hAnsiTheme="majorEastAsia" w:cs="Times New Roman"/>
+        </w:rPr>
+      </w:pPr>
+    </w:p>
+    <w:p>
+      <w:pPr>
+        <w:jc w:val="center"/>
+        <w:rPr>
+          <w:rFonts w:asciiTheme="majorEastAsia" w:eastAsiaTheme="majorEastAsia" w:hAnsiTheme="majorEastAsia" w:cs="Times New Roman"/>
+          <w:bCs/>
+          <w:szCs w:val="21"/>
+        </w:rPr>
+      </w:pPr>
+      <w:r>
+        <w:rPr>
+          <w:rFonts w:asciiTheme="majorEastAsia" w:eastAsiaTheme="majorEastAsia" w:hAnsiTheme="majorEastAsia" w:cs="Times New Roman" w:hint="eastAsia"/>
+          <w:bCs/>
+          <w:szCs w:val="21"/>
+        </w:rPr>
+        <w:t xml:space="preserve">表 </w:t>
+      </w:r>
+      <w:r>
+        <w:rPr>
+          <w:rFonts w:asciiTheme="majorEastAsia" w:eastAsiaTheme="majorEastAsia" w:hAnsiTheme="majorEastAsia" w:cs="Times New Roman"/>
+          <w:bCs/>
+          <w:szCs w:val="21"/>
+        </w:rPr>
+        <w:fldChar w:fldCharType="begin"/>
+      </w:r>
+      <w:r>
+        <w:rPr>
+          <w:rFonts w:asciiTheme="majorEastAsia" w:eastAsiaTheme="majorEastAsia" w:hAnsiTheme="majorEastAsia" w:cs="Times New Roman"/>
+          <w:bCs/>
+          <w:szCs w:val="21"/>
+        </w:rPr>
+        <w:instrText xml:space="preserve"> </w:instrText>
+      </w:r>
+      <w:r>
+        <w:rPr>
+          <w:rFonts w:asciiTheme="majorEastAsia" w:eastAsiaTheme="majorEastAsia" w:hAnsiTheme="majorEastAsia" w:cs="Times New Roman" w:hint="eastAsia"/>
+          <w:bCs/>
+          <w:szCs w:val="21"/>
+        </w:rPr>
+        <w:instrText>SEQ 表 \* ARABIC</w:instrText>
+      </w:r>
+      <w:r>
+        <w:rPr>
+          <w:rFonts w:asciiTheme="majorEastAsia" w:eastAsiaTheme="majorEastAsia" w:hAnsiTheme="majorEastAsia" w:cs="Times New Roman"/>
+          <w:bCs/>
+          <w:szCs w:val="21"/>
+        </w:rPr>
+        <w:instrText xml:space="preserve"> </w:instrText>
+      </w:r>
+      <w:r>
+        <w:rPr>
+          <w:rFonts w:asciiTheme="majorEastAsia" w:eastAsiaTheme="majorEastAsia" w:hAnsiTheme="majorEastAsia" w:cs="Times New Roman"/>
+          <w:bCs/>
+          <w:szCs w:val="21"/>
+        </w:rPr>
+        <w:fldChar w:fldCharType="separate"/>
+      </w:r>
+      <w:r>
+        <w:rPr>
+          <w:rFonts w:asciiTheme="majorEastAsia" w:eastAsiaTheme="majorEastAsia" w:hAnsiTheme="majorEastAsia" w:cs="Times New Roman"/>
+          <w:bCs/>
+          <w:noProof/>
+          <w:szCs w:val="21"/>
+        </w:rPr>
+        <w:t>9</w:t>
+      </w:r>
+      <w:r>
+        <w:rPr>
+          <w:rFonts w:asciiTheme="majorEastAsia" w:eastAsiaTheme="majorEastAsia" w:hAnsiTheme="majorEastAsia" w:cs="Times New Roman"/>
+          <w:bCs/>
+          <w:szCs w:val="21"/>
+        </w:rPr>
+        <w:fldChar w:fldCharType="end"/>
+      </w:r>
+      <w:r>
+        <w:rPr>
+          <w:rFonts w:asciiTheme="majorEastAsia" w:eastAsiaTheme="majorEastAsia" w:hAnsiTheme="majorEastAsia" w:cs="Times New Roman" w:hint="eastAsia"/>
+          <w:bCs/>
+          <w:szCs w:val="21"/>
+        </w:rPr>
+        <w:t xml:space="preserve">　出荷情報登録完了画面機能</w:t>
+      </w:r>
+    </w:p>
+    <w:tbl>
+      <w:tblPr>
+        <w:tblStyle w:val="2"/>
+        <w:tblW w:w="8613" w:type="dxa"/>
+        <w:tblLook w:val="04A0" w:firstRow="1" w:lastRow="0" w:firstColumn="1" w:lastColumn="0" w:noHBand="0" w:noVBand="1"/>
+      </w:tblPr>
+      <w:tblGrid>
+        <w:gridCol w:w="675"/>
+        <w:gridCol w:w="3675"/>
+        <w:gridCol w:w="3271"/>
+        <w:gridCol w:w="992"/>
+      </w:tblGrid>
+      <w:tr>
+        <w:tc>
+          <w:tcPr>
+            <w:tcW w:w="675" w:type="dxa"/>
+          </w:tcPr>
+          <w:p>
+            <w:pPr>
+              <w:rPr>
+                <w:rFonts w:asciiTheme="majorEastAsia" w:eastAsiaTheme="majorEastAsia" w:hAnsiTheme="majorEastAsia"/>
+                <w:bCs/>
+                <w:szCs w:val="21"/>
+              </w:rPr>
+            </w:pPr>
+            <w:r>
+              <w:rPr>
+                <w:rFonts w:asciiTheme="majorEastAsia" w:eastAsiaTheme="majorEastAsia" w:hAnsiTheme="majorEastAsia" w:hint="eastAsia"/>
+                <w:bCs/>
+                <w:szCs w:val="21"/>
+              </w:rPr>
+              <w:t>No.</w:t>
+            </w:r>
+          </w:p>
+        </w:tc>
+        <w:tc>
+          <w:tcPr>
+            <w:tcW w:w="3675" w:type="dxa"/>
+          </w:tcPr>
+          <w:p>
+            <w:pPr>
+              <w:rPr>
+                <w:rFonts w:asciiTheme="majorEastAsia" w:eastAsiaTheme="majorEastAsia" w:hAnsiTheme="majorEastAsia"/>
+                <w:bCs/>
+                <w:szCs w:val="21"/>
+              </w:rPr>
+            </w:pPr>
+            <w:r>
+              <w:rPr>
+                <w:rFonts w:asciiTheme="majorEastAsia" w:eastAsiaTheme="majorEastAsia" w:hAnsiTheme="majorEastAsia" w:hint="eastAsia"/>
+                <w:bCs/>
+                <w:szCs w:val="21"/>
+              </w:rPr>
+              <w:t>システム内容</w:t>
+            </w:r>
+          </w:p>
+        </w:tc>
+        <w:tc>
+          <w:tcPr>
+            <w:tcW w:w="3271" w:type="dxa"/>
+          </w:tcPr>
+          <w:p>
+            <w:pPr>
+              <w:rPr>
+                <w:rFonts w:asciiTheme="majorEastAsia" w:eastAsiaTheme="majorEastAsia" w:hAnsiTheme="majorEastAsia"/>
+                <w:bCs/>
+                <w:szCs w:val="21"/>
+              </w:rPr>
+            </w:pPr>
+            <w:r>
+              <w:rPr>
+                <w:rFonts w:asciiTheme="majorEastAsia" w:eastAsiaTheme="majorEastAsia" w:hAnsiTheme="majorEastAsia" w:hint="eastAsia"/>
+                <w:bCs/>
+                <w:szCs w:val="21"/>
+              </w:rPr>
+              <w:t>期待される効果</w:t>
+            </w:r>
+          </w:p>
+        </w:tc>
+        <w:tc>
+          <w:tcPr>
+            <w:tcW w:w="992" w:type="dxa"/>
+          </w:tcPr>
+          <w:p>
+            <w:pPr>
+              <w:rPr>
+                <w:rFonts w:asciiTheme="majorEastAsia" w:eastAsiaTheme="majorEastAsia" w:hAnsiTheme="majorEastAsia"/>
+                <w:bCs/>
+                <w:szCs w:val="21"/>
+              </w:rPr>
+            </w:pPr>
+            <w:r>
+              <w:rPr>
+                <w:rFonts w:asciiTheme="majorEastAsia" w:eastAsiaTheme="majorEastAsia" w:hAnsiTheme="majorEastAsia" w:hint="eastAsia"/>
+                <w:bCs/>
+                <w:szCs w:val="21"/>
+              </w:rPr>
+              <w:t>結果</w:t>
+            </w:r>
+          </w:p>
+        </w:tc>
+      </w:tr>
+      <w:tr>
+        <w:tc>
+          <w:tcPr>
+            <w:tcW w:w="675" w:type="dxa"/>
+          </w:tcPr>
+          <w:p>
+            <w:pPr>
+              <w:rPr>
+                <w:rFonts w:asciiTheme="majorEastAsia" w:eastAsiaTheme="majorEastAsia" w:hAnsiTheme="majorEastAsia"/>
+                <w:bCs/>
+                <w:szCs w:val="21"/>
+              </w:rPr>
+            </w:pPr>
+            <w:r>
+              <w:rPr>
+                <w:rFonts w:asciiTheme="majorEastAsia" w:eastAsiaTheme="majorEastAsia" w:hAnsiTheme="majorEastAsia" w:hint="eastAsia"/>
+                <w:bCs/>
+                <w:szCs w:val="21"/>
+              </w:rPr>
+              <w:t>ⅷ</w:t>
+            </w:r>
+          </w:p>
+        </w:tc>
+        <w:tc>
+          <w:tcPr>
+            <w:tcW w:w="3675" w:type="dxa"/>
+          </w:tcPr>
+          <w:p>
+            <w:pPr>
+              <w:rPr>
+                <w:rFonts w:asciiTheme="majorEastAsia" w:eastAsiaTheme="majorEastAsia" w:hAnsiTheme="majorEastAsia"/>
+                <w:bCs/>
+                <w:color w:val="000000"/>
+                <w:sz w:val="22"/>
+              </w:rPr>
+            </w:pPr>
+            <w:r>
+              <w:rPr>
+                <w:rFonts w:asciiTheme="majorEastAsia" w:eastAsiaTheme="majorEastAsia" w:hAnsiTheme="majorEastAsia" w:hint="eastAsia"/>
+                <w:bCs/>
+                <w:color w:val="000000"/>
+                <w:sz w:val="22"/>
+              </w:rPr>
+              <w:t>出荷情報登録完了画面を表示する</w:t>
+            </w:r>
+          </w:p>
+        </w:tc>
+        <w:tc>
+          <w:tcPr>
+            <w:tcW w:w="3271" w:type="dxa"/>
+          </w:tcPr>
+          <w:p>
+            <w:pPr>
+              <w:rPr>
+                <w:rFonts w:asciiTheme="majorEastAsia" w:eastAsiaTheme="majorEastAsia" w:hAnsiTheme="majorEastAsia"/>
+                <w:bCs/>
+                <w:color w:val="000000"/>
+                <w:sz w:val="22"/>
+              </w:rPr>
+            </w:pPr>
+            <w:r>
+              <w:rPr>
+                <w:rFonts w:asciiTheme="majorEastAsia" w:eastAsiaTheme="majorEastAsia" w:hAnsiTheme="majorEastAsia" w:hint="eastAsia"/>
+                <w:bCs/>
+                <w:color w:val="000000"/>
+                <w:sz w:val="22"/>
+              </w:rPr>
+              <w:t>登録完了ボタンが押された場合に表示される</w:t>
+            </w:r>
+          </w:p>
+        </w:tc>
+        <w:tc>
+          <w:tcPr>
+            <w:tcW w:w="992" w:type="dxa"/>
+          </w:tcPr>
+          <w:p>
+            <w:pPr>
+              <w:rPr>
+                <w:rFonts w:asciiTheme="majorEastAsia" w:eastAsiaTheme="majorEastAsia" w:hAnsiTheme="majorEastAsia"/>
+                <w:bCs/>
+                <w:szCs w:val="21"/>
+              </w:rPr>
+            </w:pPr>
+          </w:p>
+        </w:tc>
+      </w:tr>
+      <w:tr>
+        <w:tc>
+          <w:tcPr>
+            <w:tcW w:w="675" w:type="dxa"/>
+          </w:tcPr>
+          <w:p>
+            <w:pPr>
+              <w:rPr>
+                <w:rFonts w:asciiTheme="majorEastAsia" w:eastAsiaTheme="majorEastAsia" w:hAnsiTheme="majorEastAsia"/>
+                <w:bCs/>
+                <w:szCs w:val="21"/>
+              </w:rPr>
+            </w:pPr>
+            <w:r>
+              <w:rPr>
+                <w:rFonts w:asciiTheme="majorEastAsia" w:eastAsiaTheme="majorEastAsia" w:hAnsiTheme="majorEastAsia" w:hint="eastAsia"/>
+                <w:bCs/>
+                <w:szCs w:val="21"/>
+              </w:rPr>
+              <w:t>⑭</w:t>
+            </w:r>
+          </w:p>
+        </w:tc>
+        <w:tc>
+          <w:tcPr>
+            <w:tcW w:w="3675" w:type="dxa"/>
+          </w:tcPr>
+          <w:p>
+            <w:pPr>
+              <w:rPr>
+                <w:rFonts w:asciiTheme="majorEastAsia" w:eastAsiaTheme="majorEastAsia" w:hAnsiTheme="majorEastAsia"/>
+                <w:bCs/>
+                <w:szCs w:val="21"/>
+              </w:rPr>
+            </w:pPr>
+            <w:r>
+              <w:rPr>
+                <w:rFonts w:asciiTheme="majorEastAsia" w:eastAsiaTheme="majorEastAsia" w:hAnsiTheme="majorEastAsia" w:hint="eastAsia"/>
+                <w:bCs/>
+                <w:szCs w:val="21"/>
+              </w:rPr>
+              <w:t>「生産者アカウント画面へ」ボタンをクリックする</w:t>
+            </w:r>
+          </w:p>
+        </w:tc>
+        <w:tc>
+          <w:tcPr>
+            <w:tcW w:w="3271" w:type="dxa"/>
+          </w:tcPr>
+          <w:p>
+            <w:pPr>
+              <w:rPr>
+                <w:rFonts w:asciiTheme="majorEastAsia" w:eastAsiaTheme="majorEastAsia" w:hAnsiTheme="majorEastAsia"/>
+                <w:bCs/>
+                <w:szCs w:val="21"/>
+              </w:rPr>
+            </w:pPr>
+            <w:r>
+              <w:rPr>
+                <w:rFonts w:asciiTheme="majorEastAsia" w:eastAsiaTheme="majorEastAsia" w:hAnsiTheme="majorEastAsia" w:hint="eastAsia"/>
+                <w:bCs/>
+                <w:szCs w:val="21"/>
+              </w:rPr>
+              <w:t>生産者アカウント画面へ移行される</w:t>
+            </w:r>
+          </w:p>
+        </w:tc>
+        <w:tc>
+          <w:tcPr>
+            <w:tcW w:w="992" w:type="dxa"/>
+          </w:tcPr>
+          <w:p>
+            <w:pPr>
+              <w:rPr>
+                <w:rFonts w:asciiTheme="majorEastAsia" w:eastAsiaTheme="majorEastAsia" w:hAnsiTheme="majorEastAsia"/>
+                <w:bCs/>
+                <w:szCs w:val="21"/>
+              </w:rPr>
+            </w:pPr>
+          </w:p>
+        </w:tc>
+      </w:tr>
+    </w:tbl>
+    <w:p>
+      <w:pPr>
+        <w:rPr>
+          <w:rFonts w:asciiTheme="majorEastAsia" w:eastAsiaTheme="majorEastAsia" w:hAnsiTheme="majorEastAsia" w:cs="Times New Roman"/>
+        </w:rPr>
+      </w:pPr>
+    </w:p>
+    <w:p>
+      <w:pPr>
+        <w:rPr>
+          <w:rFonts w:asciiTheme="majorEastAsia" w:eastAsiaTheme="majorEastAsia" w:hAnsiTheme="majorEastAsia" w:cs="Times New Roman"/>
+        </w:rPr>
+      </w:pPr>
+    </w:p>
+    <w:p>
+      <w:pPr>
+        <w:rPr>
+          <w:rFonts w:asciiTheme="majorEastAsia" w:eastAsiaTheme="majorEastAsia" w:hAnsiTheme="majorEastAsia" w:cs="Times New Roman"/>
+        </w:rPr>
+      </w:pPr>
+    </w:p>
+    <w:p>
+      <w:pPr>
+        <w:rPr>
+          <w:rFonts w:asciiTheme="majorEastAsia" w:eastAsiaTheme="majorEastAsia" w:hAnsiTheme="majorEastAsia" w:cs="Times New Roman"/>
+        </w:rPr>
+      </w:pPr>
+    </w:p>
+    <w:p>
+      <w:pPr>
+        <w:rPr>
+          <w:rFonts w:asciiTheme="majorEastAsia" w:eastAsiaTheme="majorEastAsia" w:hAnsiTheme="majorEastAsia" w:cs="Times New Roman"/>
+        </w:rPr>
+      </w:pPr>
+    </w:p>
+    <w:p>
+      <w:pPr>
+        <w:rPr>
+          <w:rFonts w:asciiTheme="majorEastAsia" w:eastAsiaTheme="majorEastAsia" w:hAnsiTheme="majorEastAsia" w:cs="Times New Roman"/>
+        </w:rPr>
+      </w:pPr>
+    </w:p>
+    <w:p>
+      <w:pPr>
+        <w:rPr>
+          <w:rFonts w:asciiTheme="majorEastAsia" w:eastAsiaTheme="majorEastAsia" w:hAnsiTheme="majorEastAsia" w:cs="Times New Roman"/>
+        </w:rPr>
+      </w:pPr>
+    </w:p>
+    <w:p>
+      <w:pPr>
+        <w:rPr>
+          <w:rFonts w:asciiTheme="majorEastAsia" w:eastAsiaTheme="majorEastAsia" w:hAnsiTheme="majorEastAsia" w:cs="Times New Roman"/>
+        </w:rPr>
+      </w:pPr>
+    </w:p>
+    <w:p>
+      <w:pPr>
+        <w:rPr>
+          <w:rFonts w:asciiTheme="majorEastAsia" w:eastAsiaTheme="majorEastAsia" w:hAnsiTheme="majorEastAsia" w:cs="Times New Roman"/>
+        </w:rPr>
+      </w:pPr>
+    </w:p>
+    <w:p>
+      <w:pPr>
+        <w:rPr>
+          <w:rFonts w:asciiTheme="majorEastAsia" w:eastAsiaTheme="majorEastAsia" w:hAnsiTheme="majorEastAsia" w:cs="Times New Roman"/>
+        </w:rPr>
+      </w:pPr>
+    </w:p>
+    <w:p>
+      <w:pPr>
+        <w:rPr>
+          <w:rFonts w:asciiTheme="majorEastAsia" w:eastAsiaTheme="majorEastAsia" w:hAnsiTheme="majorEastAsia" w:cs="Times New Roman"/>
+        </w:rPr>
+      </w:pPr>
+    </w:p>
+    <w:p>
+      <w:pPr>
+        <w:rPr>
+          <w:rFonts w:asciiTheme="majorEastAsia" w:eastAsiaTheme="majorEastAsia" w:hAnsiTheme="majorEastAsia" w:cs="Times New Roman"/>
+        </w:rPr>
+      </w:pPr>
+    </w:p>
+    <w:p>
+      <w:pPr>
+        <w:jc w:val="center"/>
+        <w:rPr>
+          <w:rFonts w:asciiTheme="majorEastAsia" w:eastAsiaTheme="majorEastAsia" w:hAnsiTheme="majorEastAsia" w:cs="Times New Roman"/>
+          <w:bCs/>
+          <w:szCs w:val="21"/>
+        </w:rPr>
+      </w:pPr>
+      <w:r>
+        <w:rPr>
+          <w:rFonts w:asciiTheme="majorEastAsia" w:eastAsiaTheme="majorEastAsia" w:hAnsiTheme="majorEastAsia" w:cs="Times New Roman" w:hint="eastAsia"/>
+          <w:bCs/>
+          <w:szCs w:val="21"/>
+        </w:rPr>
+        <w:lastRenderedPageBreak/>
+        <w:t xml:space="preserve">表 </w:t>
+      </w:r>
+      <w:r>
+        <w:rPr>
+          <w:rFonts w:asciiTheme="majorEastAsia" w:eastAsiaTheme="majorEastAsia" w:hAnsiTheme="majorEastAsia" w:cs="Times New Roman"/>
+          <w:bCs/>
+          <w:szCs w:val="21"/>
+        </w:rPr>
+        <w:fldChar w:fldCharType="begin"/>
+      </w:r>
+      <w:r>
+        <w:rPr>
+          <w:rFonts w:asciiTheme="majorEastAsia" w:eastAsiaTheme="majorEastAsia" w:hAnsiTheme="majorEastAsia" w:cs="Times New Roman"/>
+          <w:bCs/>
+          <w:szCs w:val="21"/>
+        </w:rPr>
+        <w:instrText xml:space="preserve"> </w:instrText>
+      </w:r>
+      <w:r>
+        <w:rPr>
+          <w:rFonts w:asciiTheme="majorEastAsia" w:eastAsiaTheme="majorEastAsia" w:hAnsiTheme="majorEastAsia" w:cs="Times New Roman" w:hint="eastAsia"/>
+          <w:bCs/>
+          <w:szCs w:val="21"/>
+        </w:rPr>
+        <w:instrText>SEQ 表 \* ARABIC</w:instrText>
+      </w:r>
+      <w:r>
+        <w:rPr>
+          <w:rFonts w:asciiTheme="majorEastAsia" w:eastAsiaTheme="majorEastAsia" w:hAnsiTheme="majorEastAsia" w:cs="Times New Roman"/>
+          <w:bCs/>
+          <w:szCs w:val="21"/>
+        </w:rPr>
+        <w:instrText xml:space="preserve"> </w:instrText>
+      </w:r>
+      <w:r>
+        <w:rPr>
+          <w:rFonts w:asciiTheme="majorEastAsia" w:eastAsiaTheme="majorEastAsia" w:hAnsiTheme="majorEastAsia" w:cs="Times New Roman"/>
+          <w:bCs/>
+          <w:szCs w:val="21"/>
+        </w:rPr>
+        <w:fldChar w:fldCharType="separate"/>
+      </w:r>
+      <w:r>
+        <w:rPr>
+          <w:rFonts w:asciiTheme="majorEastAsia" w:eastAsiaTheme="majorEastAsia" w:hAnsiTheme="majorEastAsia" w:cs="Times New Roman"/>
+          <w:bCs/>
+          <w:noProof/>
+          <w:szCs w:val="21"/>
+        </w:rPr>
+        <w:t>10</w:t>
+      </w:r>
+      <w:r>
+        <w:rPr>
+          <w:rFonts w:asciiTheme="majorEastAsia" w:eastAsiaTheme="majorEastAsia" w:hAnsiTheme="majorEastAsia" w:cs="Times New Roman"/>
+          <w:bCs/>
+          <w:szCs w:val="21"/>
+        </w:rPr>
+        <w:fldChar w:fldCharType="end"/>
+      </w:r>
+      <w:r>
+        <w:rPr>
+          <w:rFonts w:asciiTheme="majorEastAsia" w:eastAsiaTheme="majorEastAsia" w:hAnsiTheme="majorEastAsia" w:cs="Times New Roman" w:hint="eastAsia"/>
+          <w:bCs/>
+          <w:szCs w:val="21"/>
+        </w:rPr>
+        <w:t xml:space="preserve">　商品一覧機能</w:t>
+      </w:r>
+    </w:p>
+    <w:tbl>
+      <w:tblPr>
+        <w:tblStyle w:val="2"/>
+        <w:tblW w:w="8613" w:type="dxa"/>
+        <w:tblLook w:val="04A0" w:firstRow="1" w:lastRow="0" w:firstColumn="1" w:lastColumn="0" w:noHBand="0" w:noVBand="1"/>
+      </w:tblPr>
+      <w:tblGrid>
+        <w:gridCol w:w="675"/>
+        <w:gridCol w:w="3675"/>
+        <w:gridCol w:w="3271"/>
+        <w:gridCol w:w="992"/>
+      </w:tblGrid>
+      <w:tr>
+        <w:tc>
+          <w:tcPr>
+            <w:tcW w:w="675" w:type="dxa"/>
+          </w:tcPr>
+          <w:p>
+            <w:pPr>
+              <w:rPr>
+                <w:rFonts w:asciiTheme="majorEastAsia" w:eastAsiaTheme="majorEastAsia" w:hAnsiTheme="majorEastAsia"/>
+                <w:bCs/>
+                <w:szCs w:val="21"/>
+              </w:rPr>
+            </w:pPr>
+            <w:r>
+              <w:rPr>
+                <w:rFonts w:asciiTheme="majorEastAsia" w:eastAsiaTheme="majorEastAsia" w:hAnsiTheme="majorEastAsia" w:hint="eastAsia"/>
+                <w:bCs/>
+                <w:szCs w:val="21"/>
+              </w:rPr>
+              <w:t>No.</w:t>
+            </w:r>
+          </w:p>
+        </w:tc>
+        <w:tc>
+          <w:tcPr>
+            <w:tcW w:w="3675" w:type="dxa"/>
+          </w:tcPr>
+          <w:p>
+            <w:pPr>
+              <w:rPr>
+                <w:rFonts w:asciiTheme="majorEastAsia" w:eastAsiaTheme="majorEastAsia" w:hAnsiTheme="majorEastAsia"/>
+                <w:bCs/>
+                <w:szCs w:val="21"/>
+              </w:rPr>
+            </w:pPr>
+            <w:r>
+              <w:rPr>
+                <w:rFonts w:asciiTheme="majorEastAsia" w:eastAsiaTheme="majorEastAsia" w:hAnsiTheme="majorEastAsia" w:hint="eastAsia"/>
+                <w:bCs/>
+                <w:szCs w:val="21"/>
+              </w:rPr>
+              <w:t>システム内容</w:t>
+            </w:r>
+          </w:p>
+        </w:tc>
+        <w:tc>
+          <w:tcPr>
+            <w:tcW w:w="3271" w:type="dxa"/>
+          </w:tcPr>
+          <w:p>
+            <w:pPr>
+              <w:rPr>
+                <w:rFonts w:asciiTheme="majorEastAsia" w:eastAsiaTheme="majorEastAsia" w:hAnsiTheme="majorEastAsia"/>
+                <w:bCs/>
+                <w:szCs w:val="21"/>
+              </w:rPr>
+            </w:pPr>
+            <w:r>
+              <w:rPr>
+                <w:rFonts w:asciiTheme="majorEastAsia" w:eastAsiaTheme="majorEastAsia" w:hAnsiTheme="majorEastAsia" w:hint="eastAsia"/>
+                <w:bCs/>
+                <w:szCs w:val="21"/>
+              </w:rPr>
+              <w:t>期待される効果</w:t>
+            </w:r>
+          </w:p>
+        </w:tc>
+        <w:tc>
+          <w:tcPr>
+            <w:tcW w:w="992" w:type="dxa"/>
+          </w:tcPr>
+          <w:p>
+            <w:pPr>
+              <w:rPr>
+                <w:rFonts w:asciiTheme="majorEastAsia" w:eastAsiaTheme="majorEastAsia" w:hAnsiTheme="majorEastAsia"/>
+                <w:bCs/>
+                <w:szCs w:val="21"/>
+              </w:rPr>
+            </w:pPr>
+            <w:r>
+              <w:rPr>
+                <w:rFonts w:asciiTheme="majorEastAsia" w:eastAsiaTheme="majorEastAsia" w:hAnsiTheme="majorEastAsia" w:hint="eastAsia"/>
+                <w:bCs/>
+                <w:szCs w:val="21"/>
+              </w:rPr>
+              <w:t>結果</w:t>
+            </w:r>
+          </w:p>
+        </w:tc>
+      </w:tr>
+      <w:tr>
+        <w:tc>
+          <w:tcPr>
+            <w:tcW w:w="675" w:type="dxa"/>
+          </w:tcPr>
+          <w:p>
+            <w:pPr>
+              <w:rPr>
+                <w:rFonts w:asciiTheme="majorEastAsia" w:eastAsiaTheme="majorEastAsia" w:hAnsiTheme="majorEastAsia"/>
+                <w:bCs/>
+                <w:szCs w:val="21"/>
+              </w:rPr>
+            </w:pPr>
+            <w:r>
+              <w:rPr>
+                <w:rFonts w:asciiTheme="majorEastAsia" w:eastAsiaTheme="majorEastAsia" w:hAnsiTheme="majorEastAsia" w:hint="eastAsia"/>
+                <w:bCs/>
+                <w:szCs w:val="21"/>
+              </w:rPr>
+              <w:t>ⅸ</w:t>
+            </w:r>
+          </w:p>
+        </w:tc>
+        <w:tc>
+          <w:tcPr>
+            <w:tcW w:w="3675" w:type="dxa"/>
+          </w:tcPr>
+          <w:p>
+            <w:pPr>
+              <w:rPr>
+                <w:rFonts w:asciiTheme="majorEastAsia" w:eastAsiaTheme="majorEastAsia" w:hAnsiTheme="majorEastAsia"/>
+                <w:bCs/>
+                <w:color w:val="000000"/>
+                <w:sz w:val="22"/>
+              </w:rPr>
+            </w:pPr>
+            <w:r>
+              <w:rPr>
+                <w:rFonts w:asciiTheme="majorEastAsia" w:eastAsiaTheme="majorEastAsia" w:hAnsiTheme="majorEastAsia" w:hint="eastAsia"/>
+                <w:bCs/>
+                <w:color w:val="000000"/>
+                <w:sz w:val="22"/>
+              </w:rPr>
+              <w:t>商品一覧画面を表示する</w:t>
+            </w:r>
+          </w:p>
+        </w:tc>
+        <w:tc>
+          <w:tcPr>
+            <w:tcW w:w="3271" w:type="dxa"/>
+          </w:tcPr>
+          <w:p>
+            <w:pPr>
+              <w:rPr>
+                <w:rFonts w:asciiTheme="majorEastAsia" w:eastAsiaTheme="majorEastAsia" w:hAnsiTheme="majorEastAsia"/>
+                <w:bCs/>
+                <w:color w:val="000000"/>
+                <w:sz w:val="22"/>
+              </w:rPr>
+            </w:pPr>
+            <w:r>
+              <w:rPr>
+                <w:rFonts w:asciiTheme="majorEastAsia" w:eastAsiaTheme="majorEastAsia" w:hAnsiTheme="majorEastAsia" w:hint="eastAsia"/>
+                <w:bCs/>
+                <w:color w:val="000000"/>
+                <w:sz w:val="22"/>
+              </w:rPr>
+              <w:t>ユーザアカウントでログインに成功した場合に表示される</w:t>
+            </w:r>
+          </w:p>
+        </w:tc>
+        <w:tc>
+          <w:tcPr>
+            <w:tcW w:w="992" w:type="dxa"/>
+          </w:tcPr>
+          <w:p>
+            <w:pPr>
+              <w:rPr>
+                <w:rFonts w:asciiTheme="majorEastAsia" w:eastAsiaTheme="majorEastAsia" w:hAnsiTheme="majorEastAsia"/>
+                <w:bCs/>
+                <w:szCs w:val="21"/>
+              </w:rPr>
+            </w:pPr>
+          </w:p>
+        </w:tc>
+      </w:tr>
+      <w:tr>
+        <w:tc>
+          <w:tcPr>
+            <w:tcW w:w="675" w:type="dxa"/>
+          </w:tcPr>
+          <w:p>
+            <w:pPr>
+              <w:rPr>
+                <w:rFonts w:asciiTheme="majorEastAsia" w:eastAsiaTheme="majorEastAsia" w:hAnsiTheme="majorEastAsia"/>
+                <w:bCs/>
+                <w:szCs w:val="21"/>
+              </w:rPr>
+            </w:pPr>
+            <w:r>
+              <w:rPr>
+                <w:rFonts w:asciiTheme="majorEastAsia" w:eastAsiaTheme="majorEastAsia" w:hAnsiTheme="majorEastAsia" w:hint="eastAsia"/>
+                <w:bCs/>
+                <w:szCs w:val="21"/>
+              </w:rPr>
+              <w:t>18</w:t>
+            </w:r>
+          </w:p>
+          <w:p>
+            <w:pPr>
+              <w:rPr>
+                <w:rFonts w:asciiTheme="majorEastAsia" w:eastAsiaTheme="majorEastAsia" w:hAnsiTheme="majorEastAsia"/>
+                <w:bCs/>
+                <w:szCs w:val="21"/>
+              </w:rPr>
+            </w:pPr>
+          </w:p>
+        </w:tc>
+        <w:tc>
+          <w:tcPr>
+            <w:tcW w:w="3675" w:type="dxa"/>
+          </w:tcPr>
+          <w:p>
+            <w:pPr>
+              <w:rPr>
+                <w:rFonts w:asciiTheme="majorEastAsia" w:eastAsiaTheme="majorEastAsia" w:hAnsiTheme="majorEastAsia"/>
+                <w:bCs/>
+                <w:szCs w:val="21"/>
+              </w:rPr>
+            </w:pPr>
+            <w:r>
+              <w:rPr>
+                <w:rFonts w:asciiTheme="majorEastAsia" w:eastAsiaTheme="majorEastAsia" w:hAnsiTheme="majorEastAsia" w:hint="eastAsia"/>
+                <w:bCs/>
+                <w:szCs w:val="21"/>
+              </w:rPr>
+              <w:t>「保存」ボタンをクリックする</w:t>
+            </w:r>
+          </w:p>
+        </w:tc>
+        <w:tc>
+          <w:tcPr>
+            <w:tcW w:w="3271" w:type="dxa"/>
+          </w:tcPr>
+          <w:p>
+            <w:pPr>
+              <w:rPr>
+                <w:rFonts w:asciiTheme="majorEastAsia" w:eastAsiaTheme="majorEastAsia" w:hAnsiTheme="majorEastAsia"/>
+                <w:bCs/>
+                <w:szCs w:val="21"/>
+              </w:rPr>
+            </w:pPr>
+            <w:r>
+              <w:rPr>
+                <w:rFonts w:asciiTheme="majorEastAsia" w:eastAsiaTheme="majorEastAsia" w:hAnsiTheme="majorEastAsia" w:hint="eastAsia"/>
+                <w:bCs/>
+                <w:szCs w:val="21"/>
+              </w:rPr>
+              <w:t>保存ボタンをクリックすると同じ列のQRコードの画像データのダウンロードが開始され，外部記録装置にある指定されるフォルダに保存されなければならない</w:t>
+            </w:r>
+          </w:p>
+        </w:tc>
+        <w:tc>
+          <w:tcPr>
+            <w:tcW w:w="992" w:type="dxa"/>
+          </w:tcPr>
+          <w:p>
+            <w:pPr>
+              <w:rPr>
+                <w:rFonts w:asciiTheme="majorEastAsia" w:eastAsiaTheme="majorEastAsia" w:hAnsiTheme="majorEastAsia"/>
+                <w:bCs/>
+                <w:szCs w:val="21"/>
+              </w:rPr>
+            </w:pPr>
+          </w:p>
+        </w:tc>
+      </w:tr>
+      <w:tr>
+        <w:tc>
+          <w:tcPr>
+            <w:tcW w:w="675" w:type="dxa"/>
+          </w:tcPr>
+          <w:p>
+            <w:pPr>
+              <w:rPr>
+                <w:rFonts w:asciiTheme="majorEastAsia" w:eastAsiaTheme="majorEastAsia" w:hAnsiTheme="majorEastAsia"/>
+                <w:bCs/>
+                <w:szCs w:val="21"/>
+              </w:rPr>
+            </w:pPr>
+            <w:r>
+              <w:rPr>
+                <w:rFonts w:asciiTheme="majorEastAsia" w:eastAsiaTheme="majorEastAsia" w:hAnsiTheme="majorEastAsia" w:hint="eastAsia"/>
+                <w:bCs/>
+                <w:szCs w:val="21"/>
+              </w:rPr>
+              <w:t>19</w:t>
+            </w:r>
+          </w:p>
+          <w:p>
+            <w:pPr>
+              <w:rPr>
+                <w:rFonts w:asciiTheme="majorEastAsia" w:eastAsiaTheme="majorEastAsia" w:hAnsiTheme="majorEastAsia"/>
+                <w:bCs/>
+                <w:szCs w:val="21"/>
+              </w:rPr>
+            </w:pPr>
+          </w:p>
+        </w:tc>
+        <w:tc>
+          <w:tcPr>
+            <w:tcW w:w="3675" w:type="dxa"/>
+          </w:tcPr>
+          <w:p>
+            <w:pPr>
+              <w:rPr>
+                <w:rFonts w:asciiTheme="majorEastAsia" w:eastAsiaTheme="majorEastAsia" w:hAnsiTheme="majorEastAsia"/>
+                <w:bCs/>
+                <w:szCs w:val="21"/>
+              </w:rPr>
+            </w:pPr>
+            <w:r>
+              <w:rPr>
+                <w:rFonts w:asciiTheme="majorEastAsia" w:eastAsiaTheme="majorEastAsia" w:hAnsiTheme="majorEastAsia" w:hint="eastAsia"/>
+                <w:bCs/>
+                <w:szCs w:val="21"/>
+              </w:rPr>
+              <w:t>保存された画像データの名前は「商品名_ID」となるようにする．</w:t>
+            </w:r>
+          </w:p>
+        </w:tc>
+        <w:tc>
+          <w:tcPr>
+            <w:tcW w:w="3271" w:type="dxa"/>
+          </w:tcPr>
+          <w:p>
+            <w:pPr>
+              <w:rPr>
+                <w:rFonts w:asciiTheme="majorEastAsia" w:eastAsiaTheme="majorEastAsia" w:hAnsiTheme="majorEastAsia"/>
+                <w:bCs/>
+                <w:szCs w:val="21"/>
+              </w:rPr>
+            </w:pPr>
+            <w:r>
+              <w:rPr>
+                <w:rFonts w:asciiTheme="majorEastAsia" w:eastAsiaTheme="majorEastAsia" w:hAnsiTheme="majorEastAsia" w:hint="eastAsia"/>
+                <w:bCs/>
+                <w:szCs w:val="21"/>
+              </w:rPr>
+              <w:t>保存された画像データの名前は「商品名_ID」とならなければならない</w:t>
+            </w:r>
+          </w:p>
+        </w:tc>
+        <w:tc>
+          <w:tcPr>
+            <w:tcW w:w="992" w:type="dxa"/>
+          </w:tcPr>
+          <w:p>
+            <w:pPr>
+              <w:rPr>
+                <w:rFonts w:asciiTheme="majorEastAsia" w:eastAsiaTheme="majorEastAsia" w:hAnsiTheme="majorEastAsia"/>
+                <w:bCs/>
+                <w:szCs w:val="21"/>
+              </w:rPr>
+            </w:pPr>
+          </w:p>
+        </w:tc>
+      </w:tr>
+      <w:tr>
+        <w:tc>
+          <w:tcPr>
+            <w:tcW w:w="675" w:type="dxa"/>
+          </w:tcPr>
+          <w:p>
+            <w:pPr>
+              <w:rPr>
+                <w:rFonts w:asciiTheme="majorEastAsia" w:eastAsiaTheme="majorEastAsia" w:hAnsiTheme="majorEastAsia"/>
+                <w:bCs/>
+                <w:szCs w:val="21"/>
+              </w:rPr>
+            </w:pPr>
+            <w:r>
+              <w:rPr>
+                <w:rFonts w:asciiTheme="majorEastAsia" w:eastAsiaTheme="majorEastAsia" w:hAnsiTheme="majorEastAsia" w:hint="eastAsia"/>
+                <w:bCs/>
+                <w:szCs w:val="21"/>
+              </w:rPr>
+              <w:t>⑯</w:t>
+            </w:r>
+          </w:p>
+        </w:tc>
+        <w:tc>
+          <w:tcPr>
+            <w:tcW w:w="3675" w:type="dxa"/>
+          </w:tcPr>
+          <w:p>
+            <w:pPr>
+              <w:rPr>
+                <w:rFonts w:asciiTheme="majorEastAsia" w:eastAsiaTheme="majorEastAsia" w:hAnsiTheme="majorEastAsia"/>
+                <w:bCs/>
+                <w:szCs w:val="21"/>
+              </w:rPr>
+            </w:pPr>
+            <w:r>
+              <w:rPr>
+                <w:rFonts w:asciiTheme="majorEastAsia" w:eastAsiaTheme="majorEastAsia" w:hAnsiTheme="majorEastAsia" w:hint="eastAsia"/>
+                <w:bCs/>
+                <w:szCs w:val="21"/>
+              </w:rPr>
+              <w:t>商品一覧画面で商品名をクリックする</w:t>
+            </w:r>
+          </w:p>
+        </w:tc>
+        <w:tc>
+          <w:tcPr>
+            <w:tcW w:w="3271" w:type="dxa"/>
+          </w:tcPr>
+          <w:p>
+            <w:pPr>
+              <w:rPr>
+                <w:rFonts w:asciiTheme="majorEastAsia" w:eastAsiaTheme="majorEastAsia" w:hAnsiTheme="majorEastAsia"/>
+                <w:bCs/>
+                <w:szCs w:val="21"/>
+              </w:rPr>
+            </w:pPr>
+            <w:r>
+              <w:rPr>
+                <w:rFonts w:asciiTheme="majorEastAsia" w:eastAsiaTheme="majorEastAsia" w:hAnsiTheme="majorEastAsia" w:hint="eastAsia"/>
+                <w:bCs/>
+                <w:szCs w:val="21"/>
+              </w:rPr>
+              <w:t>商品紹介画面で生産者が入力した情報が表示される</w:t>
+            </w:r>
+          </w:p>
+        </w:tc>
+        <w:tc>
+          <w:tcPr>
+            <w:tcW w:w="992" w:type="dxa"/>
+          </w:tcPr>
+          <w:p>
+            <w:pPr>
+              <w:rPr>
+                <w:rFonts w:asciiTheme="majorEastAsia" w:eastAsiaTheme="majorEastAsia" w:hAnsiTheme="majorEastAsia"/>
+                <w:bCs/>
+                <w:szCs w:val="21"/>
+              </w:rPr>
+            </w:pPr>
+          </w:p>
+        </w:tc>
+      </w:tr>
+    </w:tbl>
+    <w:p>
+      <w:pPr>
+        <w:rPr>
+          <w:rFonts w:asciiTheme="majorEastAsia" w:eastAsiaTheme="majorEastAsia" w:hAnsiTheme="majorEastAsia" w:cs="Times New Roman"/>
+        </w:rPr>
+      </w:pPr>
+    </w:p>
+    <w:p>
+      <w:pPr>
+        <w:jc w:val="center"/>
+        <w:rPr>
+          <w:rFonts w:asciiTheme="majorEastAsia" w:eastAsiaTheme="majorEastAsia" w:hAnsiTheme="majorEastAsia" w:cs="Times New Roman"/>
+          <w:bCs/>
+          <w:szCs w:val="21"/>
+        </w:rPr>
+      </w:pPr>
+      <w:r>
+        <w:rPr>
+          <w:rFonts w:asciiTheme="majorEastAsia" w:eastAsiaTheme="majorEastAsia" w:hAnsiTheme="majorEastAsia" w:cs="Times New Roman" w:hint="eastAsia"/>
+          <w:bCs/>
+          <w:szCs w:val="21"/>
+        </w:rPr>
+        <w:t xml:space="preserve">表 </w:t>
+      </w:r>
+      <w:r>
+        <w:rPr>
+          <w:rFonts w:asciiTheme="majorEastAsia" w:eastAsiaTheme="majorEastAsia" w:hAnsiTheme="majorEastAsia" w:cs="Times New Roman"/>
+          <w:bCs/>
+          <w:szCs w:val="21"/>
+        </w:rPr>
+        <w:fldChar w:fldCharType="begin"/>
+      </w:r>
+      <w:r>
+        <w:rPr>
+          <w:rFonts w:asciiTheme="majorEastAsia" w:eastAsiaTheme="majorEastAsia" w:hAnsiTheme="majorEastAsia" w:cs="Times New Roman"/>
+          <w:bCs/>
+          <w:szCs w:val="21"/>
+        </w:rPr>
+        <w:instrText xml:space="preserve"> </w:instrText>
+      </w:r>
+      <w:r>
+        <w:rPr>
+          <w:rFonts w:asciiTheme="majorEastAsia" w:eastAsiaTheme="majorEastAsia" w:hAnsiTheme="majorEastAsia" w:cs="Times New Roman" w:hint="eastAsia"/>
+          <w:bCs/>
+          <w:szCs w:val="21"/>
+        </w:rPr>
+        <w:instrText>SEQ 表 \* ARABIC</w:instrText>
+      </w:r>
+      <w:r>
+        <w:rPr>
+          <w:rFonts w:asciiTheme="majorEastAsia" w:eastAsiaTheme="majorEastAsia" w:hAnsiTheme="majorEastAsia" w:cs="Times New Roman"/>
+          <w:bCs/>
+          <w:szCs w:val="21"/>
+        </w:rPr>
+        <w:instrText xml:space="preserve"> </w:instrText>
+      </w:r>
+      <w:r>
+        <w:rPr>
+          <w:rFonts w:asciiTheme="majorEastAsia" w:eastAsiaTheme="majorEastAsia" w:hAnsiTheme="majorEastAsia" w:cs="Times New Roman"/>
+          <w:bCs/>
+          <w:szCs w:val="21"/>
+        </w:rPr>
+        <w:fldChar w:fldCharType="separate"/>
+      </w:r>
+      <w:r>
+        <w:rPr>
+          <w:rFonts w:asciiTheme="majorEastAsia" w:eastAsiaTheme="majorEastAsia" w:hAnsiTheme="majorEastAsia" w:cs="Times New Roman"/>
+          <w:bCs/>
+          <w:noProof/>
+          <w:szCs w:val="21"/>
+        </w:rPr>
+        <w:t>11</w:t>
+      </w:r>
+      <w:r>
+        <w:rPr>
+          <w:rFonts w:asciiTheme="majorEastAsia" w:eastAsiaTheme="majorEastAsia" w:hAnsiTheme="majorEastAsia" w:cs="Times New Roman"/>
+          <w:bCs/>
+          <w:szCs w:val="21"/>
+        </w:rPr>
+        <w:fldChar w:fldCharType="end"/>
+      </w:r>
+      <w:r>
+        <w:rPr>
+          <w:rFonts w:asciiTheme="majorEastAsia" w:eastAsiaTheme="majorEastAsia" w:hAnsiTheme="majorEastAsia" w:cs="Times New Roman" w:hint="eastAsia"/>
+          <w:bCs/>
+          <w:szCs w:val="21"/>
+        </w:rPr>
+        <w:t xml:space="preserve">　商品紹介</w:t>
+      </w:r>
+      <w:r>
+        <w:rPr>
+          <w:rFonts w:asciiTheme="majorEastAsia" w:eastAsiaTheme="majorEastAsia" w:hAnsiTheme="majorEastAsia" w:cs="Times New Roman"/>
+          <w:bCs/>
+          <w:szCs w:val="21"/>
+        </w:rPr>
+        <w:t>機能</w:t>
+      </w:r>
+    </w:p>
+    <w:tbl>
+      <w:tblPr>
+        <w:tblStyle w:val="2"/>
+        <w:tblW w:w="8613" w:type="dxa"/>
+        <w:tblLook w:val="04A0" w:firstRow="1" w:lastRow="0" w:firstColumn="1" w:lastColumn="0" w:noHBand="0" w:noVBand="1"/>
+      </w:tblPr>
+      <w:tblGrid>
+        <w:gridCol w:w="731"/>
+        <w:gridCol w:w="3586"/>
+        <w:gridCol w:w="3304"/>
+        <w:gridCol w:w="992"/>
+      </w:tblGrid>
+      <w:tr>
+        <w:tc>
+          <w:tcPr>
+            <w:tcW w:w="731" w:type="dxa"/>
+          </w:tcPr>
+          <w:p>
+            <w:pPr>
+              <w:rPr>
+                <w:rFonts w:asciiTheme="majorEastAsia" w:eastAsiaTheme="majorEastAsia" w:hAnsiTheme="majorEastAsia"/>
+                <w:bCs/>
+                <w:szCs w:val="21"/>
+              </w:rPr>
+            </w:pPr>
+            <w:r>
+              <w:rPr>
+                <w:rFonts w:asciiTheme="majorEastAsia" w:eastAsiaTheme="majorEastAsia" w:hAnsiTheme="majorEastAsia" w:hint="eastAsia"/>
+                <w:bCs/>
+                <w:szCs w:val="21"/>
+              </w:rPr>
+              <w:t>No.</w:t>
+            </w:r>
+          </w:p>
+        </w:tc>
+        <w:tc>
+          <w:tcPr>
+            <w:tcW w:w="3586" w:type="dxa"/>
+          </w:tcPr>
+          <w:p>
+            <w:pPr>
+              <w:rPr>
+                <w:rFonts w:asciiTheme="majorEastAsia" w:eastAsiaTheme="majorEastAsia" w:hAnsiTheme="majorEastAsia"/>
+                <w:bCs/>
+                <w:szCs w:val="21"/>
+              </w:rPr>
+            </w:pPr>
+            <w:r>
+              <w:rPr>
+                <w:rFonts w:asciiTheme="majorEastAsia" w:eastAsiaTheme="majorEastAsia" w:hAnsiTheme="majorEastAsia" w:hint="eastAsia"/>
+                <w:bCs/>
+                <w:szCs w:val="21"/>
+              </w:rPr>
+              <w:t>システム内容</w:t>
+            </w:r>
+          </w:p>
+        </w:tc>
+        <w:tc>
+          <w:tcPr>
+            <w:tcW w:w="3304" w:type="dxa"/>
+          </w:tcPr>
+          <w:p>
+            <w:pPr>
+              <w:rPr>
+                <w:rFonts w:asciiTheme="majorEastAsia" w:eastAsiaTheme="majorEastAsia" w:hAnsiTheme="majorEastAsia"/>
+                <w:bCs/>
+                <w:szCs w:val="21"/>
+              </w:rPr>
+            </w:pPr>
+            <w:r>
+              <w:rPr>
+                <w:rFonts w:asciiTheme="majorEastAsia" w:eastAsiaTheme="majorEastAsia" w:hAnsiTheme="majorEastAsia" w:hint="eastAsia"/>
+                <w:bCs/>
+                <w:szCs w:val="21"/>
+              </w:rPr>
+              <w:t>期待される効果</w:t>
+            </w:r>
+          </w:p>
+        </w:tc>
+        <w:tc>
+          <w:tcPr>
+            <w:tcW w:w="992" w:type="dxa"/>
+          </w:tcPr>
+          <w:p>
+            <w:pPr>
+              <w:rPr>
+                <w:rFonts w:asciiTheme="majorEastAsia" w:eastAsiaTheme="majorEastAsia" w:hAnsiTheme="majorEastAsia"/>
+                <w:bCs/>
+                <w:szCs w:val="21"/>
+              </w:rPr>
+            </w:pPr>
+            <w:r>
+              <w:rPr>
+                <w:rFonts w:asciiTheme="majorEastAsia" w:eastAsiaTheme="majorEastAsia" w:hAnsiTheme="majorEastAsia" w:hint="eastAsia"/>
+                <w:bCs/>
+                <w:szCs w:val="21"/>
+              </w:rPr>
+              <w:t>結果</w:t>
+            </w:r>
+          </w:p>
+        </w:tc>
+      </w:tr>
+      <w:tr>
+        <w:tc>
+          <w:tcPr>
+            <w:tcW w:w="731" w:type="dxa"/>
+          </w:tcPr>
+          <w:p>
+            <w:pPr>
+              <w:rPr>
+                <w:rFonts w:asciiTheme="majorEastAsia" w:eastAsiaTheme="majorEastAsia" w:hAnsiTheme="majorEastAsia"/>
+                <w:bCs/>
+                <w:szCs w:val="21"/>
+              </w:rPr>
+            </w:pPr>
+            <w:r>
+              <w:rPr>
+                <w:rFonts w:asciiTheme="majorEastAsia" w:eastAsiaTheme="majorEastAsia" w:hAnsiTheme="majorEastAsia" w:hint="eastAsia"/>
+                <w:bCs/>
+                <w:szCs w:val="21"/>
+              </w:rPr>
+              <w:t>ⅹ</w:t>
+            </w:r>
+          </w:p>
+        </w:tc>
+        <w:tc>
+          <w:tcPr>
+            <w:tcW w:w="3586" w:type="dxa"/>
+          </w:tcPr>
+          <w:p>
+            <w:pPr>
+              <w:rPr>
+                <w:rFonts w:asciiTheme="majorEastAsia" w:eastAsiaTheme="majorEastAsia" w:hAnsiTheme="majorEastAsia"/>
+                <w:bCs/>
+                <w:color w:val="000000"/>
+                <w:sz w:val="22"/>
+              </w:rPr>
+            </w:pPr>
+            <w:r>
+              <w:rPr>
+                <w:rFonts w:asciiTheme="majorEastAsia" w:eastAsiaTheme="majorEastAsia" w:hAnsiTheme="majorEastAsia" w:hint="eastAsia"/>
+                <w:bCs/>
+                <w:color w:val="000000"/>
+                <w:sz w:val="22"/>
+              </w:rPr>
+              <w:t>商品紹介画面を表示する</w:t>
+            </w:r>
+          </w:p>
+        </w:tc>
+        <w:tc>
+          <w:tcPr>
+            <w:tcW w:w="3304" w:type="dxa"/>
+          </w:tcPr>
+          <w:p>
+            <w:pPr>
+              <w:rPr>
+                <w:rFonts w:asciiTheme="majorEastAsia" w:eastAsiaTheme="majorEastAsia" w:hAnsiTheme="majorEastAsia"/>
+                <w:bCs/>
+                <w:color w:val="000000"/>
+                <w:sz w:val="22"/>
+              </w:rPr>
+            </w:pPr>
+            <w:r>
+              <w:rPr>
+                <w:rFonts w:asciiTheme="majorEastAsia" w:eastAsiaTheme="majorEastAsia" w:hAnsiTheme="majorEastAsia" w:hint="eastAsia"/>
+                <w:bCs/>
+                <w:color w:val="000000"/>
+                <w:sz w:val="22"/>
+              </w:rPr>
+              <w:t>商品名がクリックされた場合に表示される</w:t>
+            </w:r>
+          </w:p>
+        </w:tc>
+        <w:tc>
+          <w:tcPr>
+            <w:tcW w:w="992" w:type="dxa"/>
+          </w:tcPr>
+          <w:p>
+            <w:pPr>
+              <w:rPr>
+                <w:rFonts w:asciiTheme="majorEastAsia" w:eastAsiaTheme="majorEastAsia" w:hAnsiTheme="majorEastAsia"/>
+                <w:bCs/>
+                <w:szCs w:val="21"/>
+              </w:rPr>
+            </w:pPr>
+          </w:p>
+        </w:tc>
+      </w:tr>
+      <w:tr>
+        <w:tc>
+          <w:tcPr>
+            <w:tcW w:w="731" w:type="dxa"/>
+          </w:tcPr>
+          <w:p>
+            <w:pPr>
+              <w:rPr>
+                <w:rFonts w:asciiTheme="majorEastAsia" w:eastAsiaTheme="majorEastAsia" w:hAnsiTheme="majorEastAsia"/>
+                <w:bCs/>
+                <w:szCs w:val="21"/>
+              </w:rPr>
+            </w:pPr>
+            <w:r>
+              <w:rPr>
+                <w:rFonts w:asciiTheme="majorEastAsia" w:eastAsiaTheme="majorEastAsia" w:hAnsiTheme="majorEastAsia" w:hint="eastAsia"/>
+                <w:bCs/>
+                <w:szCs w:val="21"/>
+              </w:rPr>
+              <w:t>⑰</w:t>
+            </w:r>
+          </w:p>
+        </w:tc>
+        <w:tc>
+          <w:tcPr>
+            <w:tcW w:w="3586" w:type="dxa"/>
+          </w:tcPr>
+          <w:p>
+            <w:pPr>
+              <w:rPr>
+                <w:rFonts w:asciiTheme="majorEastAsia" w:eastAsiaTheme="majorEastAsia" w:hAnsiTheme="majorEastAsia"/>
+                <w:bCs/>
+                <w:szCs w:val="21"/>
+              </w:rPr>
+            </w:pPr>
+            <w:r>
+              <w:rPr>
+                <w:rFonts w:asciiTheme="majorEastAsia" w:eastAsiaTheme="majorEastAsia" w:hAnsiTheme="majorEastAsia" w:hint="eastAsia"/>
+                <w:bCs/>
+                <w:szCs w:val="21"/>
+              </w:rPr>
+              <w:t>「商品一覧へ戻る」ボタンをクリックする</w:t>
+            </w:r>
+          </w:p>
+        </w:tc>
+        <w:tc>
+          <w:tcPr>
+            <w:tcW w:w="3304" w:type="dxa"/>
+          </w:tcPr>
+          <w:p>
+            <w:pPr>
+              <w:rPr>
+                <w:rFonts w:asciiTheme="majorEastAsia" w:eastAsiaTheme="majorEastAsia" w:hAnsiTheme="majorEastAsia"/>
+                <w:bCs/>
+                <w:szCs w:val="21"/>
+              </w:rPr>
+            </w:pPr>
+            <w:r>
+              <w:rPr>
+                <w:rFonts w:asciiTheme="majorEastAsia" w:eastAsiaTheme="majorEastAsia" w:hAnsiTheme="majorEastAsia" w:hint="eastAsia"/>
+                <w:bCs/>
+                <w:szCs w:val="21"/>
+              </w:rPr>
+              <w:t>商品一覧画面へ移行される</w:t>
+            </w:r>
+          </w:p>
+        </w:tc>
+        <w:tc>
+          <w:tcPr>
+            <w:tcW w:w="992" w:type="dxa"/>
+          </w:tcPr>
+          <w:p>
+            <w:pPr>
+              <w:rPr>
+                <w:rFonts w:asciiTheme="majorEastAsia" w:eastAsiaTheme="majorEastAsia" w:hAnsiTheme="majorEastAsia"/>
+                <w:bCs/>
+                <w:szCs w:val="21"/>
+              </w:rPr>
+            </w:pPr>
+          </w:p>
+        </w:tc>
+      </w:tr>
+    </w:tbl>
+    <w:p>
+      <w:pPr>
+        <w:rPr>
+          <w:rFonts w:asciiTheme="majorEastAsia" w:eastAsiaTheme="majorEastAsia" w:hAnsiTheme="majorEastAsia" w:cs="Times New Roman"/>
+        </w:rPr>
+      </w:pPr>
+    </w:p>
+    <w:p>
+      <w:pPr>
+        <w:jc w:val="center"/>
+        <w:rPr>
+          <w:rFonts w:asciiTheme="majorEastAsia" w:eastAsiaTheme="majorEastAsia" w:hAnsiTheme="majorEastAsia" w:cs="Times New Roman"/>
+          <w:bCs/>
+          <w:szCs w:val="21"/>
+        </w:rPr>
+      </w:pPr>
+      <w:r>
+        <w:rPr>
+          <w:rFonts w:asciiTheme="majorEastAsia" w:eastAsiaTheme="majorEastAsia" w:hAnsiTheme="majorEastAsia" w:cs="Times New Roman" w:hint="eastAsia"/>
+          <w:bCs/>
+          <w:szCs w:val="21"/>
+        </w:rPr>
+        <w:t xml:space="preserve">表 </w:t>
+      </w:r>
+      <w:r>
+        <w:rPr>
+          <w:rFonts w:asciiTheme="majorEastAsia" w:eastAsiaTheme="majorEastAsia" w:hAnsiTheme="majorEastAsia" w:cs="Times New Roman"/>
+          <w:bCs/>
+          <w:szCs w:val="21"/>
+        </w:rPr>
+        <w:fldChar w:fldCharType="begin"/>
+      </w:r>
+      <w:r>
+        <w:rPr>
+          <w:rFonts w:asciiTheme="majorEastAsia" w:eastAsiaTheme="majorEastAsia" w:hAnsiTheme="majorEastAsia" w:cs="Times New Roman"/>
+          <w:bCs/>
+          <w:szCs w:val="21"/>
+        </w:rPr>
+        <w:instrText xml:space="preserve"> </w:instrText>
+      </w:r>
+      <w:r>
+        <w:rPr>
+          <w:rFonts w:asciiTheme="majorEastAsia" w:eastAsiaTheme="majorEastAsia" w:hAnsiTheme="majorEastAsia" w:cs="Times New Roman" w:hint="eastAsia"/>
+          <w:bCs/>
+          <w:szCs w:val="21"/>
+        </w:rPr>
+        <w:instrText>SEQ 表 \* ARABIC</w:instrText>
+      </w:r>
+      <w:r>
+        <w:rPr>
+          <w:rFonts w:asciiTheme="majorEastAsia" w:eastAsiaTheme="majorEastAsia" w:hAnsiTheme="majorEastAsia" w:cs="Times New Roman"/>
+          <w:bCs/>
+          <w:szCs w:val="21"/>
+        </w:rPr>
+        <w:instrText xml:space="preserve"> </w:instrText>
+      </w:r>
+      <w:r>
+        <w:rPr>
+          <w:rFonts w:asciiTheme="majorEastAsia" w:eastAsiaTheme="majorEastAsia" w:hAnsiTheme="majorEastAsia" w:cs="Times New Roman"/>
+          <w:bCs/>
+          <w:szCs w:val="21"/>
+        </w:rPr>
+        <w:fldChar w:fldCharType="separate"/>
+      </w:r>
+      <w:r>
+        <w:rPr>
+          <w:rFonts w:asciiTheme="majorEastAsia" w:eastAsiaTheme="majorEastAsia" w:hAnsiTheme="majorEastAsia" w:cs="Times New Roman"/>
+          <w:bCs/>
+          <w:noProof/>
+          <w:szCs w:val="21"/>
+        </w:rPr>
+        <w:t>12</w:t>
+      </w:r>
+      <w:r>
+        <w:rPr>
+          <w:rFonts w:asciiTheme="majorEastAsia" w:eastAsiaTheme="majorEastAsia" w:hAnsiTheme="majorEastAsia" w:cs="Times New Roman"/>
+          <w:bCs/>
+          <w:szCs w:val="21"/>
+        </w:rPr>
+        <w:fldChar w:fldCharType="end"/>
+      </w:r>
+      <w:r>
+        <w:rPr>
+          <w:rFonts w:asciiTheme="majorEastAsia" w:eastAsiaTheme="majorEastAsia" w:hAnsiTheme="majorEastAsia" w:cs="Times New Roman" w:hint="eastAsia"/>
+          <w:bCs/>
+          <w:szCs w:val="21"/>
+        </w:rPr>
+        <w:t xml:space="preserve">　Q</w:t>
+      </w:r>
+      <w:r>
+        <w:rPr>
+          <w:rFonts w:asciiTheme="majorEastAsia" w:eastAsiaTheme="majorEastAsia" w:hAnsiTheme="majorEastAsia" w:cs="Times New Roman"/>
+          <w:bCs/>
+          <w:szCs w:val="21"/>
+        </w:rPr>
+        <w:t>Rコード作成機能</w:t>
+      </w:r>
+    </w:p>
+    <w:tbl>
+      <w:tblPr>
+        <w:tblStyle w:val="2"/>
+        <w:tblW w:w="8613" w:type="dxa"/>
+        <w:tblLook w:val="04A0" w:firstRow="1" w:lastRow="0" w:firstColumn="1" w:lastColumn="0" w:noHBand="0" w:noVBand="1"/>
+      </w:tblPr>
+      <w:tblGrid>
+        <w:gridCol w:w="731"/>
+        <w:gridCol w:w="3586"/>
+        <w:gridCol w:w="3304"/>
+        <w:gridCol w:w="992"/>
+      </w:tblGrid>
+      <w:tr>
+        <w:tc>
+          <w:tcPr>
+            <w:tcW w:w="731" w:type="dxa"/>
+          </w:tcPr>
+          <w:p>
+            <w:pPr>
+              <w:rPr>
+                <w:rFonts w:asciiTheme="majorEastAsia" w:eastAsiaTheme="majorEastAsia" w:hAnsiTheme="majorEastAsia"/>
+                <w:bCs/>
+                <w:szCs w:val="21"/>
+              </w:rPr>
+            </w:pPr>
+            <w:r>
+              <w:rPr>
+                <w:rFonts w:asciiTheme="majorEastAsia" w:eastAsiaTheme="majorEastAsia" w:hAnsiTheme="majorEastAsia" w:hint="eastAsia"/>
+                <w:bCs/>
+                <w:szCs w:val="21"/>
+              </w:rPr>
+              <w:t>No.</w:t>
+            </w:r>
+          </w:p>
+        </w:tc>
+        <w:tc>
+          <w:tcPr>
+            <w:tcW w:w="3586" w:type="dxa"/>
+          </w:tcPr>
+          <w:p>
+            <w:pPr>
+              <w:rPr>
+                <w:rFonts w:asciiTheme="majorEastAsia" w:eastAsiaTheme="majorEastAsia" w:hAnsiTheme="majorEastAsia"/>
+                <w:bCs/>
+                <w:szCs w:val="21"/>
+              </w:rPr>
+            </w:pPr>
+            <w:r>
+              <w:rPr>
+                <w:rFonts w:asciiTheme="majorEastAsia" w:eastAsiaTheme="majorEastAsia" w:hAnsiTheme="majorEastAsia" w:hint="eastAsia"/>
+                <w:bCs/>
+                <w:szCs w:val="21"/>
+              </w:rPr>
+              <w:t>システム内容</w:t>
+            </w:r>
+          </w:p>
+        </w:tc>
+        <w:tc>
+          <w:tcPr>
+            <w:tcW w:w="3304" w:type="dxa"/>
+          </w:tcPr>
+          <w:p>
+            <w:pPr>
+              <w:rPr>
+                <w:rFonts w:asciiTheme="majorEastAsia" w:eastAsiaTheme="majorEastAsia" w:hAnsiTheme="majorEastAsia"/>
+                <w:bCs/>
+                <w:szCs w:val="21"/>
+              </w:rPr>
+            </w:pPr>
+            <w:r>
+              <w:rPr>
+                <w:rFonts w:asciiTheme="majorEastAsia" w:eastAsiaTheme="majorEastAsia" w:hAnsiTheme="majorEastAsia" w:hint="eastAsia"/>
+                <w:bCs/>
+                <w:szCs w:val="21"/>
+              </w:rPr>
+              <w:t>期待される効果</w:t>
+            </w:r>
+          </w:p>
+        </w:tc>
+        <w:tc>
+          <w:tcPr>
+            <w:tcW w:w="992" w:type="dxa"/>
+          </w:tcPr>
+          <w:p>
+            <w:pPr>
+              <w:rPr>
+                <w:rFonts w:asciiTheme="majorEastAsia" w:eastAsiaTheme="majorEastAsia" w:hAnsiTheme="majorEastAsia"/>
+                <w:bCs/>
+                <w:szCs w:val="21"/>
+              </w:rPr>
+            </w:pPr>
+            <w:r>
+              <w:rPr>
+                <w:rFonts w:asciiTheme="majorEastAsia" w:eastAsiaTheme="majorEastAsia" w:hAnsiTheme="majorEastAsia" w:hint="eastAsia"/>
+                <w:bCs/>
+                <w:szCs w:val="21"/>
+              </w:rPr>
+              <w:t>結果</w:t>
+            </w:r>
+          </w:p>
+        </w:tc>
+      </w:tr>
+      <w:tr>
+        <w:tc>
+          <w:tcPr>
+            <w:tcW w:w="731" w:type="dxa"/>
+          </w:tcPr>
+          <w:p>
+            <w:pPr>
+              <w:rPr>
+                <w:rFonts w:asciiTheme="majorEastAsia" w:eastAsiaTheme="majorEastAsia" w:hAnsiTheme="majorEastAsia"/>
+                <w:bCs/>
+                <w:szCs w:val="21"/>
+              </w:rPr>
+            </w:pPr>
+            <w:r>
+              <w:rPr>
+                <w:rFonts w:asciiTheme="majorEastAsia" w:eastAsiaTheme="majorEastAsia" w:hAnsiTheme="majorEastAsia" w:hint="eastAsia"/>
+                <w:bCs/>
+                <w:szCs w:val="21"/>
+              </w:rPr>
+              <w:t>ⅺ</w:t>
+            </w:r>
+          </w:p>
+        </w:tc>
+        <w:tc>
+          <w:tcPr>
+            <w:tcW w:w="3586" w:type="dxa"/>
+          </w:tcPr>
+          <w:p>
+            <w:pPr>
+              <w:rPr>
+                <w:rFonts w:asciiTheme="majorEastAsia" w:eastAsiaTheme="majorEastAsia" w:hAnsiTheme="majorEastAsia"/>
+                <w:bCs/>
+                <w:color w:val="000000"/>
+                <w:sz w:val="22"/>
+              </w:rPr>
+            </w:pPr>
+            <w:r>
+              <w:rPr>
+                <w:rFonts w:asciiTheme="majorEastAsia" w:eastAsiaTheme="majorEastAsia" w:hAnsiTheme="majorEastAsia" w:hint="eastAsia"/>
+                <w:bCs/>
+                <w:color w:val="000000"/>
+                <w:sz w:val="22"/>
+              </w:rPr>
+              <w:t>商品紹介サイト画面を表示する</w:t>
+            </w:r>
+          </w:p>
+        </w:tc>
+        <w:tc>
+          <w:tcPr>
+            <w:tcW w:w="3304" w:type="dxa"/>
+          </w:tcPr>
+          <w:p>
+            <w:pPr>
+              <w:rPr>
+                <w:rFonts w:asciiTheme="majorEastAsia" w:eastAsiaTheme="majorEastAsia" w:hAnsiTheme="majorEastAsia"/>
+                <w:bCs/>
+                <w:color w:val="000000"/>
+                <w:sz w:val="22"/>
+              </w:rPr>
+            </w:pPr>
+            <w:r>
+              <w:rPr>
+                <w:rFonts w:asciiTheme="majorEastAsia" w:eastAsiaTheme="majorEastAsia" w:hAnsiTheme="majorEastAsia" w:hint="eastAsia"/>
+                <w:bCs/>
+                <w:color w:val="000000"/>
+                <w:sz w:val="22"/>
+              </w:rPr>
+              <w:t>QRコードリーダでQRコードが読み取られた場合に表示される</w:t>
+            </w:r>
+          </w:p>
+        </w:tc>
+        <w:tc>
+          <w:tcPr>
+            <w:tcW w:w="992" w:type="dxa"/>
+          </w:tcPr>
+          <w:p>
+            <w:pPr>
+              <w:rPr>
+                <w:rFonts w:asciiTheme="majorEastAsia" w:eastAsiaTheme="majorEastAsia" w:hAnsiTheme="majorEastAsia"/>
+                <w:bCs/>
+                <w:szCs w:val="21"/>
+              </w:rPr>
+            </w:pPr>
+          </w:p>
+        </w:tc>
+      </w:tr>
+    </w:tbl>
+    <w:p>
+      <w:pPr>
+        <w:rPr>
+          <w:rFonts w:asciiTheme="majorEastAsia" w:eastAsiaTheme="majorEastAsia" w:hAnsiTheme="majorEastAsia"/>
+        </w:rPr>
+      </w:pPr>
+    </w:p>
     <w:sectPr>
       <w:pgSz w:w="11906" w:h="16838"/>
       <w:pgMar w:top="1985" w:right="1701" w:bottom="1701" w:left="1701" w:header="851" w:footer="992" w:gutter="0"/>
@@ -540,6 +6328,141 @@
     </w:sectPr>
   </w:body>
 </w:document>
+</file>
+
+<file path=word/endnotes.xml><?xml version="1.0" encoding="utf-8"?>
+<w:endnotes xmlns:wpc="http://schemas.microsoft.com/office/word/2010/wordprocessingCanvas" xmlns:mc="http://schemas.openxmlformats.org/markup-compatibility/2006" xmlns:o="urn:schemas-microsoft-com:office:office" xmlns:r="http://schemas.openxmlformats.org/officeDocument/2006/relationships" xmlns:m="http://schemas.openxmlformats.org/officeDocument/2006/math" xmlns:v="urn:schemas-microsoft-com:vml" xmlns:wp14="http://schemas.microsoft.com/office/word/2010/wordprocessingDrawing" xmlns:wp="http://schemas.openxmlformats.org/drawingml/2006/wordprocessingDrawing" xmlns:w10="urn:schemas-microsoft-com:office:word" xmlns:w="http://schemas.openxmlformats.org/wordprocessingml/2006/main" xmlns:w14="http://schemas.microsoft.com/office/word/2010/wordml" xmlns:w15="http://schemas.microsoft.com/office/word/2012/wordml" xmlns:wpg="http://schemas.microsoft.com/office/word/2010/wordprocessingGroup" xmlns:wpi="http://schemas.microsoft.com/office/word/2010/wordprocessingInk" xmlns:wne="http://schemas.microsoft.com/office/word/2006/wordml" xmlns:wps="http://schemas.microsoft.com/office/word/2010/wordprocessingShape" mc:Ignorable="w14 w15 wp14">
+  <w:endnote w:type="separator" w:id="-1">
+    <w:p>
+      <w:r>
+        <w:separator/>
+      </w:r>
+    </w:p>
+  </w:endnote>
+  <w:endnote w:type="continuationSeparator" w:id="0">
+    <w:p>
+      <w:r>
+        <w:continuationSeparator/>
+      </w:r>
+    </w:p>
+  </w:endnote>
+</w:endnotes>
+</file>
+
+<file path=word/footnotes.xml><?xml version="1.0" encoding="utf-8"?>
+<w:footnotes xmlns:wpc="http://schemas.microsoft.com/office/word/2010/wordprocessingCanvas" xmlns:mc="http://schemas.openxmlformats.org/markup-compatibility/2006" xmlns:o="urn:schemas-microsoft-com:office:office" xmlns:r="http://schemas.openxmlformats.org/officeDocument/2006/relationships" xmlns:m="http://schemas.openxmlformats.org/officeDocument/2006/math" xmlns:v="urn:schemas-microsoft-com:vml" xmlns:wp14="http://schemas.microsoft.com/office/word/2010/wordprocessingDrawing" xmlns:wp="http://schemas.openxmlformats.org/drawingml/2006/wordprocessingDrawing" xmlns:w10="urn:schemas-microsoft-com:office:word" xmlns:w="http://schemas.openxmlformats.org/wordprocessingml/2006/main" xmlns:w14="http://schemas.microsoft.com/office/word/2010/wordml" xmlns:w15="http://schemas.microsoft.com/office/word/2012/wordml" xmlns:wpg="http://schemas.microsoft.com/office/word/2010/wordprocessingGroup" xmlns:wpi="http://schemas.microsoft.com/office/word/2010/wordprocessingInk" xmlns:wne="http://schemas.microsoft.com/office/word/2006/wordml" xmlns:wps="http://schemas.microsoft.com/office/word/2010/wordprocessingShape" mc:Ignorable="w14 w15 wp14">
+  <w:footnote w:type="separator" w:id="-1">
+    <w:p>
+      <w:r>
+        <w:separator/>
+      </w:r>
+    </w:p>
+  </w:footnote>
+  <w:footnote w:type="continuationSeparator" w:id="0">
+    <w:p>
+      <w:r>
+        <w:continuationSeparator/>
+      </w:r>
+    </w:p>
+  </w:footnote>
+</w:footnotes>
+</file>
+
+<file path=word/numbering.xml><?xml version="1.0" encoding="utf-8"?>
+<w:numbering xmlns:wpc="http://schemas.microsoft.com/office/word/2010/wordprocessingCanvas" xmlns:mc="http://schemas.openxmlformats.org/markup-compatibility/2006" xmlns:o="urn:schemas-microsoft-com:office:office" xmlns:r="http://schemas.openxmlformats.org/officeDocument/2006/relationships" xmlns:m="http://schemas.openxmlformats.org/officeDocument/2006/math" xmlns:v="urn:schemas-microsoft-com:vml" xmlns:wp14="http://schemas.microsoft.com/office/word/2010/wordprocessingDrawing" xmlns:wp="http://schemas.openxmlformats.org/drawingml/2006/wordprocessingDrawing" xmlns:w10="urn:schemas-microsoft-com:office:word" xmlns:w="http://schemas.openxmlformats.org/wordprocessingml/2006/main" xmlns:w14="http://schemas.microsoft.com/office/word/2010/wordml" xmlns:w15="http://schemas.microsoft.com/office/word/2012/wordml" xmlns:wpg="http://schemas.microsoft.com/office/word/2010/wordprocessingGroup" xmlns:wpi="http://schemas.microsoft.com/office/word/2010/wordprocessingInk" xmlns:wne="http://schemas.microsoft.com/office/word/2006/wordml" xmlns:wps="http://schemas.microsoft.com/office/word/2010/wordprocessingShape" mc:Ignorable="w14 w15 wp14">
+  <w:abstractNum w:abstractNumId="0" w15:restartNumberingAfterBreak="0">
+    <w:nsid w:val="0CBD7382"/>
+    <w:multiLevelType w:val="hybridMultilevel"/>
+    <w:tmpl w:val="328C8252"/>
+    <w:lvl w:ilvl="0" w:tplc="59BCECCE">
+      <w:start w:val="1"/>
+      <w:numFmt w:val="decimal"/>
+      <w:lvlText w:val="%1."/>
+      <w:lvlJc w:val="left"/>
+      <w:pPr>
+        <w:ind w:left="420" w:hanging="420"/>
+      </w:pPr>
+      <w:rPr>
+        <w:rFonts w:hint="eastAsia"/>
+      </w:rPr>
+    </w:lvl>
+    <w:lvl w:ilvl="1" w:tplc="04090017" w:tentative="1">
+      <w:start w:val="1"/>
+      <w:numFmt w:val="aiueoFullWidth"/>
+      <w:lvlText w:val="(%2)"/>
+      <w:lvlJc w:val="left"/>
+      <w:pPr>
+        <w:ind w:left="840" w:hanging="420"/>
+      </w:pPr>
+    </w:lvl>
+    <w:lvl w:ilvl="2" w:tplc="04090011" w:tentative="1">
+      <w:start w:val="1"/>
+      <w:numFmt w:val="decimalEnclosedCircle"/>
+      <w:lvlText w:val="%3"/>
+      <w:lvlJc w:val="left"/>
+      <w:pPr>
+        <w:ind w:left="1260" w:hanging="420"/>
+      </w:pPr>
+    </w:lvl>
+    <w:lvl w:ilvl="3" w:tplc="0409000F" w:tentative="1">
+      <w:start w:val="1"/>
+      <w:numFmt w:val="decimal"/>
+      <w:lvlText w:val="%4."/>
+      <w:lvlJc w:val="left"/>
+      <w:pPr>
+        <w:ind w:left="1680" w:hanging="420"/>
+      </w:pPr>
+    </w:lvl>
+    <w:lvl w:ilvl="4" w:tplc="04090017" w:tentative="1">
+      <w:start w:val="1"/>
+      <w:numFmt w:val="aiueoFullWidth"/>
+      <w:lvlText w:val="(%5)"/>
+      <w:lvlJc w:val="left"/>
+      <w:pPr>
+        <w:ind w:left="2100" w:hanging="420"/>
+      </w:pPr>
+    </w:lvl>
+    <w:lvl w:ilvl="5" w:tplc="04090011" w:tentative="1">
+      <w:start w:val="1"/>
+      <w:numFmt w:val="decimalEnclosedCircle"/>
+      <w:lvlText w:val="%6"/>
+      <w:lvlJc w:val="left"/>
+      <w:pPr>
+        <w:ind w:left="2520" w:hanging="420"/>
+      </w:pPr>
+    </w:lvl>
+    <w:lvl w:ilvl="6" w:tplc="0409000F" w:tentative="1">
+      <w:start w:val="1"/>
+      <w:numFmt w:val="decimal"/>
+      <w:lvlText w:val="%7."/>
+      <w:lvlJc w:val="left"/>
+      <w:pPr>
+        <w:ind w:left="2940" w:hanging="420"/>
+      </w:pPr>
+    </w:lvl>
+    <w:lvl w:ilvl="7" w:tplc="04090017" w:tentative="1">
+      <w:start w:val="1"/>
+      <w:numFmt w:val="aiueoFullWidth"/>
+      <w:lvlText w:val="(%8)"/>
+      <w:lvlJc w:val="left"/>
+      <w:pPr>
+        <w:ind w:left="3360" w:hanging="420"/>
+      </w:pPr>
+    </w:lvl>
+    <w:lvl w:ilvl="8" w:tplc="04090011" w:tentative="1">
+      <w:start w:val="1"/>
+      <w:numFmt w:val="decimalEnclosedCircle"/>
+      <w:lvlText w:val="%9"/>
+      <w:lvlJc w:val="left"/>
+      <w:pPr>
+        <w:ind w:left="3780" w:hanging="420"/>
+      </w:pPr>
+    </w:lvl>
+  </w:abstractNum>
+  <w:num w:numId="1">
+    <w:abstractNumId w:val="0"/>
+  </w:num>
+</w:numbering>
 </file>
 
 <file path=word/styles.xml><?xml version="1.0" encoding="utf-8"?>
@@ -1021,6 +6944,74 @@
       </w:tblBorders>
     </w:tblPr>
   </w:style>
+  <w:style w:type="paragraph" w:styleId="a4">
+    <w:name w:val="header"/>
+    <w:basedOn w:val="a"/>
+    <w:link w:val="a5"/>
+    <w:uiPriority w:val="99"/>
+    <w:unhideWhenUsed/>
+    <w:rsid w:val="00684A72"/>
+    <w:pPr>
+      <w:tabs>
+        <w:tab w:val="center" w:pos="4252"/>
+        <w:tab w:val="right" w:pos="8504"/>
+      </w:tabs>
+      <w:snapToGrid w:val="0"/>
+    </w:pPr>
+  </w:style>
+  <w:style w:type="character" w:customStyle="1" w:styleId="a5">
+    <w:name w:val="ヘッダー (文字)"/>
+    <w:basedOn w:val="a0"/>
+    <w:link w:val="a4"/>
+    <w:uiPriority w:val="99"/>
+    <w:rsid w:val="00684A72"/>
+  </w:style>
+  <w:style w:type="paragraph" w:styleId="a6">
+    <w:name w:val="footer"/>
+    <w:basedOn w:val="a"/>
+    <w:link w:val="a7"/>
+    <w:uiPriority w:val="99"/>
+    <w:unhideWhenUsed/>
+    <w:rsid w:val="00684A72"/>
+    <w:pPr>
+      <w:tabs>
+        <w:tab w:val="center" w:pos="4252"/>
+        <w:tab w:val="right" w:pos="8504"/>
+      </w:tabs>
+      <w:snapToGrid w:val="0"/>
+    </w:pPr>
+  </w:style>
+  <w:style w:type="character" w:customStyle="1" w:styleId="a7">
+    <w:name w:val="フッター (文字)"/>
+    <w:basedOn w:val="a0"/>
+    <w:link w:val="a6"/>
+    <w:uiPriority w:val="99"/>
+    <w:rsid w:val="00684A72"/>
+  </w:style>
+  <w:style w:type="table" w:customStyle="1" w:styleId="2">
+    <w:name w:val="表 (格子)2"/>
+    <w:basedOn w:val="a1"/>
+    <w:next w:val="a3"/>
+    <w:uiPriority w:val="39"/>
+    <w:rsid w:val="00684A72"/>
+    <w:rPr>
+      <w:rFonts w:ascii="Times New Roman" w:eastAsia="SimSun" w:hAnsi="Times New Roman" w:cs="Times New Roman"/>
+      <w:kern w:val="0"/>
+      <w:sz w:val="20"/>
+      <w:szCs w:val="20"/>
+      <w:lang w:eastAsia="zh-CN"/>
+    </w:rPr>
+    <w:tblPr>
+      <w:tblBorders>
+        <w:top w:val="single" w:sz="4" w:space="0" w:color="auto"/>
+        <w:left w:val="single" w:sz="4" w:space="0" w:color="auto"/>
+        <w:bottom w:val="single" w:sz="4" w:space="0" w:color="auto"/>
+        <w:right w:val="single" w:sz="4" w:space="0" w:color="auto"/>
+        <w:insideH w:val="single" w:sz="4" w:space="0" w:color="auto"/>
+        <w:insideV w:val="single" w:sz="4" w:space="0" w:color="auto"/>
+      </w:tblBorders>
+    </w:tblPr>
+  </w:style>
 </w:styles>
 </file>
 

--- a/テスト報告書/テスト報告書.docx
+++ b/テスト報告書/テスト報告書.docx
@@ -511,42 +511,51 @@
     <w:p/>
     <w:p/>
     <w:p/>
+    <w:p>
+      <w:r>
+        <w:rPr>
+          <w:rFonts w:hint="eastAsia"/>
+        </w:rPr>
+        <w:lastRenderedPageBreak/>
+        <w:t>テスト計画書</w:t>
+      </w:r>
+    </w:p>
+    <w:p>
+      <w:r>
+        <w:rPr>
+          <w:rFonts w:hint="eastAsia"/>
+        </w:rPr>
+        <w:t>以下にテスト項目を記載する</w:t>
+      </w:r>
+    </w:p>
     <w:p/>
     <w:p>
+      <w:pPr>
+        <w:pStyle w:val="a8"/>
+        <w:numPr>
+          <w:ilvl w:val="0"/>
+          <w:numId w:val="2"/>
+        </w:numPr>
+        <w:ind w:leftChars="0"/>
+      </w:pPr>
       <w:r>
         <w:rPr>
           <w:rFonts w:hint="eastAsia"/>
         </w:rPr>
-        <w:t>テスト計画書</w:t>
+        <w:t>ログイン</w:t>
       </w:r>
     </w:p>
-    <w:p>
-      <w:r>
-        <w:rPr>
-          <w:rFonts w:hint="eastAsia"/>
-        </w:rPr>
-        <w:t>以下にテスト項目を記載する</w:t>
-      </w:r>
-    </w:p>
-    <w:p>
-      <w:pPr>
-        <w:rPr>
-          <w:rFonts w:hint="eastAsia"/>
-        </w:rPr>
-      </w:pPr>
-    </w:p>
-    <w:p/>
     <w:tbl>
       <w:tblPr>
         <w:tblStyle w:val="2"/>
-        <w:tblW w:w="0" w:type="auto"/>
+        <w:tblW w:w="8642" w:type="dxa"/>
         <w:tblLook w:val="04A0" w:firstRow="1" w:lastRow="0" w:firstColumn="1" w:lastColumn="0" w:noHBand="0" w:noVBand="1"/>
       </w:tblPr>
       <w:tblGrid>
         <w:gridCol w:w="551"/>
         <w:gridCol w:w="3793"/>
         <w:gridCol w:w="3169"/>
-        <w:gridCol w:w="981"/>
+        <w:gridCol w:w="1129"/>
       </w:tblGrid>
       <w:tr>
         <w:tc>
@@ -589,7 +598,15 @@
                 <w:bCs/>
                 <w:szCs w:val="21"/>
               </w:rPr>
-              <w:t>システム内容</w:t>
+              <w:t>テスト</w:t>
+            </w:r>
+            <w:r>
+              <w:rPr>
+                <w:rFonts w:asciiTheme="majorEastAsia" w:eastAsiaTheme="majorEastAsia" w:hAnsiTheme="majorEastAsia" w:hint="eastAsia"/>
+                <w:bCs/>
+                <w:szCs w:val="21"/>
+              </w:rPr>
+              <w:t>内容</w:t>
             </w:r>
           </w:p>
         </w:tc>
@@ -600,40 +617,40 @@
           <w:p>
             <w:pPr>
               <w:rPr>
-                <w:rFonts w:asciiTheme="majorEastAsia" w:eastAsiaTheme="majorEastAsia" w:hAnsiTheme="majorEastAsia"/>
-                <w:bCs/>
-                <w:szCs w:val="21"/>
-              </w:rPr>
-            </w:pPr>
-            <w:r>
-              <w:rPr>
-                <w:rFonts w:asciiTheme="majorEastAsia" w:eastAsiaTheme="majorEastAsia" w:hAnsiTheme="majorEastAsia" w:hint="eastAsia"/>
-                <w:bCs/>
-                <w:szCs w:val="21"/>
-              </w:rPr>
-              <w:t>期待される効果</w:t>
-            </w:r>
-          </w:p>
-        </w:tc>
-        <w:tc>
-          <w:tcPr>
-            <w:tcW w:w="981" w:type="dxa"/>
-          </w:tcPr>
-          <w:p>
-            <w:pPr>
-              <w:rPr>
-                <w:rFonts w:asciiTheme="majorEastAsia" w:eastAsiaTheme="majorEastAsia" w:hAnsiTheme="majorEastAsia"/>
-                <w:bCs/>
-                <w:szCs w:val="21"/>
-              </w:rPr>
-            </w:pPr>
-            <w:r>
-              <w:rPr>
-                <w:rFonts w:asciiTheme="majorEastAsia" w:eastAsiaTheme="majorEastAsia" w:hAnsiTheme="majorEastAsia" w:hint="eastAsia"/>
-                <w:bCs/>
-                <w:szCs w:val="21"/>
-              </w:rPr>
-              <w:t>結果</w:t>
+                <w:rFonts w:asciiTheme="majorEastAsia" w:hAnsiTheme="majorEastAsia"/>
+                <w:bCs/>
+                <w:szCs w:val="21"/>
+              </w:rPr>
+            </w:pPr>
+            <w:r>
+              <w:rPr>
+                <w:rFonts w:asciiTheme="majorEastAsia" w:eastAsiaTheme="majorEastAsia" w:hAnsiTheme="majorEastAsia" w:hint="eastAsia"/>
+                <w:bCs/>
+                <w:szCs w:val="21"/>
+              </w:rPr>
+              <w:t>確認内容</w:t>
+            </w:r>
+          </w:p>
+        </w:tc>
+        <w:tc>
+          <w:tcPr>
+            <w:tcW w:w="1129" w:type="dxa"/>
+          </w:tcPr>
+          <w:p>
+            <w:pPr>
+              <w:rPr>
+                <w:rFonts w:asciiTheme="majorEastAsia" w:hAnsiTheme="majorEastAsia"/>
+                <w:bCs/>
+                <w:szCs w:val="21"/>
+              </w:rPr>
+            </w:pPr>
+            <w:r>
+              <w:rPr>
+                <w:rFonts w:asciiTheme="majorEastAsia" w:eastAsiaTheme="majorEastAsia" w:hAnsiTheme="majorEastAsia" w:hint="eastAsia"/>
+                <w:bCs/>
+                <w:szCs w:val="21"/>
+              </w:rPr>
+              <w:t>チェック</w:t>
             </w:r>
           </w:p>
         </w:tc>
@@ -715,7 +732,7 @@
         </w:tc>
         <w:tc>
           <w:tcPr>
-            <w:tcW w:w="981" w:type="dxa"/>
+            <w:tcW w:w="1129" w:type="dxa"/>
           </w:tcPr>
           <w:p>
             <w:pPr>
@@ -797,7 +814,7 @@
         </w:tc>
         <w:tc>
           <w:tcPr>
-            <w:tcW w:w="981" w:type="dxa"/>
+            <w:tcW w:w="1129" w:type="dxa"/>
           </w:tcPr>
           <w:p>
             <w:pPr>
@@ -879,7 +896,7 @@
         </w:tc>
         <w:tc>
           <w:tcPr>
-            <w:tcW w:w="981" w:type="dxa"/>
+            <w:tcW w:w="1129" w:type="dxa"/>
           </w:tcPr>
           <w:p>
             <w:pPr>
@@ -964,7 +981,7 @@
         </w:tc>
         <w:tc>
           <w:tcPr>
-            <w:tcW w:w="981" w:type="dxa"/>
+            <w:tcW w:w="1129" w:type="dxa"/>
           </w:tcPr>
           <w:p>
             <w:pPr>
@@ -1055,7 +1072,7 @@
         </w:tc>
         <w:tc>
           <w:tcPr>
-            <w:tcW w:w="981" w:type="dxa"/>
+            <w:tcW w:w="1129" w:type="dxa"/>
           </w:tcPr>
           <w:p>
             <w:pPr>
@@ -1137,7 +1154,7 @@
         </w:tc>
         <w:tc>
           <w:tcPr>
-            <w:tcW w:w="981" w:type="dxa"/>
+            <w:tcW w:w="1129" w:type="dxa"/>
           </w:tcPr>
           <w:p>
             <w:pPr>
@@ -1219,7 +1236,7 @@
         </w:tc>
         <w:tc>
           <w:tcPr>
-            <w:tcW w:w="981" w:type="dxa"/>
+            <w:tcW w:w="1129" w:type="dxa"/>
           </w:tcPr>
           <w:p>
             <w:pPr>
@@ -1297,7 +1314,7 @@
         </w:tc>
         <w:tc>
           <w:tcPr>
-            <w:tcW w:w="981" w:type="dxa"/>
+            <w:tcW w:w="1129" w:type="dxa"/>
           </w:tcPr>
           <w:p>
             <w:pPr>
@@ -1378,7 +1395,7 @@
         </w:tc>
         <w:tc>
           <w:tcPr>
-            <w:tcW w:w="981" w:type="dxa"/>
+            <w:tcW w:w="1129" w:type="dxa"/>
           </w:tcPr>
           <w:p>
             <w:pPr>
@@ -1459,7 +1476,7 @@
         </w:tc>
         <w:tc>
           <w:tcPr>
-            <w:tcW w:w="981" w:type="dxa"/>
+            <w:tcW w:w="1129" w:type="dxa"/>
           </w:tcPr>
           <w:p>
             <w:pPr>
@@ -1542,7 +1559,7 @@
         </w:tc>
         <w:tc>
           <w:tcPr>
-            <w:tcW w:w="981" w:type="dxa"/>
+            <w:tcW w:w="1129" w:type="dxa"/>
           </w:tcPr>
           <w:p>
             <w:pPr>
@@ -1571,11 +1588,15 @@
           <w:szCs w:val="21"/>
         </w:rPr>
       </w:pPr>
-      <w:bookmarkStart w:id="0" w:name="_GoBack"/>
-      <w:bookmarkEnd w:id="0"/>
     </w:p>
     <w:p>
       <w:pPr>
+        <w:pStyle w:val="a8"/>
+        <w:numPr>
+          <w:ilvl w:val="0"/>
+          <w:numId w:val="2"/>
+        </w:numPr>
+        <w:ind w:leftChars="0"/>
         <w:jc w:val="center"/>
         <w:rPr>
           <w:rFonts w:asciiTheme="majorEastAsia" w:eastAsiaTheme="majorEastAsia" w:hAnsiTheme="majorEastAsia" w:cs="Times New Roman"/>
@@ -1589,85 +1610,20 @@
           <w:bCs/>
           <w:szCs w:val="21"/>
         </w:rPr>
-        <w:t xml:space="preserve">表 </w:t>
-      </w:r>
-      <w:r>
-        <w:rPr>
-          <w:rFonts w:asciiTheme="majorEastAsia" w:eastAsiaTheme="majorEastAsia" w:hAnsiTheme="majorEastAsia" w:cs="Times New Roman"/>
-          <w:bCs/>
-          <w:szCs w:val="21"/>
-        </w:rPr>
-        <w:fldChar w:fldCharType="begin"/>
-      </w:r>
-      <w:r>
-        <w:rPr>
-          <w:rFonts w:asciiTheme="majorEastAsia" w:eastAsiaTheme="majorEastAsia" w:hAnsiTheme="majorEastAsia" w:cs="Times New Roman"/>
-          <w:bCs/>
-          <w:szCs w:val="21"/>
-        </w:rPr>
-        <w:instrText xml:space="preserve"> </w:instrText>
-      </w:r>
-      <w:r>
-        <w:rPr>
-          <w:rFonts w:asciiTheme="majorEastAsia" w:eastAsiaTheme="majorEastAsia" w:hAnsiTheme="majorEastAsia" w:cs="Times New Roman" w:hint="eastAsia"/>
-          <w:bCs/>
-          <w:szCs w:val="21"/>
-        </w:rPr>
-        <w:instrText>SEQ 表 \* ARABIC</w:instrText>
-      </w:r>
-      <w:r>
-        <w:rPr>
-          <w:rFonts w:asciiTheme="majorEastAsia" w:eastAsiaTheme="majorEastAsia" w:hAnsiTheme="majorEastAsia" w:cs="Times New Roman"/>
-          <w:bCs/>
-          <w:szCs w:val="21"/>
-        </w:rPr>
-        <w:instrText xml:space="preserve"> </w:instrText>
-      </w:r>
-      <w:r>
-        <w:rPr>
-          <w:rFonts w:asciiTheme="majorEastAsia" w:eastAsiaTheme="majorEastAsia" w:hAnsiTheme="majorEastAsia" w:cs="Times New Roman"/>
-          <w:bCs/>
-          <w:szCs w:val="21"/>
-        </w:rPr>
-        <w:fldChar w:fldCharType="separate"/>
-      </w:r>
-      <w:r>
-        <w:rPr>
-          <w:rFonts w:asciiTheme="majorEastAsia" w:eastAsiaTheme="majorEastAsia" w:hAnsiTheme="majorEastAsia" w:cs="Times New Roman"/>
-          <w:bCs/>
-          <w:noProof/>
-          <w:szCs w:val="21"/>
-        </w:rPr>
-        <w:t>4</w:t>
-      </w:r>
-      <w:r>
-        <w:rPr>
-          <w:rFonts w:asciiTheme="majorEastAsia" w:eastAsiaTheme="majorEastAsia" w:hAnsiTheme="majorEastAsia" w:cs="Times New Roman"/>
-          <w:bCs/>
-          <w:szCs w:val="21"/>
-        </w:rPr>
-        <w:fldChar w:fldCharType="end"/>
-      </w:r>
-      <w:r>
-        <w:rPr>
-          <w:rFonts w:asciiTheme="majorEastAsia" w:eastAsiaTheme="majorEastAsia" w:hAnsiTheme="majorEastAsia" w:cs="Times New Roman" w:hint="eastAsia"/>
-          <w:bCs/>
-          <w:szCs w:val="21"/>
-        </w:rPr>
-        <w:t xml:space="preserve">　生産者アカウント画面機能</w:t>
+        <w:t>生産者アカウント画面機能</w:t>
       </w:r>
     </w:p>
     <w:tbl>
       <w:tblPr>
         <w:tblStyle w:val="2"/>
-        <w:tblW w:w="0" w:type="auto"/>
+        <w:tblW w:w="8642" w:type="dxa"/>
         <w:tblLook w:val="04A0" w:firstRow="1" w:lastRow="0" w:firstColumn="1" w:lastColumn="0" w:noHBand="0" w:noVBand="1"/>
       </w:tblPr>
       <w:tblGrid>
         <w:gridCol w:w="551"/>
         <w:gridCol w:w="3793"/>
         <w:gridCol w:w="3169"/>
-        <w:gridCol w:w="981"/>
+        <w:gridCol w:w="1129"/>
       </w:tblGrid>
       <w:tr>
         <w:tc>
@@ -1710,7 +1666,15 @@
                 <w:bCs/>
                 <w:szCs w:val="21"/>
               </w:rPr>
-              <w:t>システム内容</w:t>
+              <w:t>テスト</w:t>
+            </w:r>
+            <w:r>
+              <w:rPr>
+                <w:rFonts w:asciiTheme="majorEastAsia" w:eastAsiaTheme="majorEastAsia" w:hAnsiTheme="majorEastAsia" w:hint="eastAsia"/>
+                <w:bCs/>
+                <w:szCs w:val="21"/>
+              </w:rPr>
+              <w:t>内容</w:t>
             </w:r>
           </w:p>
         </w:tc>
@@ -1721,40 +1685,40 @@
           <w:p>
             <w:pPr>
               <w:rPr>
-                <w:rFonts w:asciiTheme="majorEastAsia" w:eastAsiaTheme="majorEastAsia" w:hAnsiTheme="majorEastAsia"/>
-                <w:bCs/>
-                <w:szCs w:val="21"/>
-              </w:rPr>
-            </w:pPr>
-            <w:r>
-              <w:rPr>
-                <w:rFonts w:asciiTheme="majorEastAsia" w:eastAsiaTheme="majorEastAsia" w:hAnsiTheme="majorEastAsia" w:hint="eastAsia"/>
-                <w:bCs/>
-                <w:szCs w:val="21"/>
-              </w:rPr>
-              <w:t>期待される効果</w:t>
-            </w:r>
-          </w:p>
-        </w:tc>
-        <w:tc>
-          <w:tcPr>
-            <w:tcW w:w="981" w:type="dxa"/>
-          </w:tcPr>
-          <w:p>
-            <w:pPr>
-              <w:rPr>
-                <w:rFonts w:asciiTheme="majorEastAsia" w:eastAsiaTheme="majorEastAsia" w:hAnsiTheme="majorEastAsia"/>
-                <w:bCs/>
-                <w:szCs w:val="21"/>
-              </w:rPr>
-            </w:pPr>
-            <w:r>
-              <w:rPr>
-                <w:rFonts w:asciiTheme="majorEastAsia" w:eastAsiaTheme="majorEastAsia" w:hAnsiTheme="majorEastAsia" w:hint="eastAsia"/>
-                <w:bCs/>
-                <w:szCs w:val="21"/>
-              </w:rPr>
-              <w:t>結果</w:t>
+                <w:rFonts w:asciiTheme="majorEastAsia" w:hAnsiTheme="majorEastAsia"/>
+                <w:bCs/>
+                <w:szCs w:val="21"/>
+              </w:rPr>
+            </w:pPr>
+            <w:r>
+              <w:rPr>
+                <w:rFonts w:asciiTheme="majorEastAsia" w:eastAsiaTheme="majorEastAsia" w:hAnsiTheme="majorEastAsia" w:hint="eastAsia"/>
+                <w:bCs/>
+                <w:szCs w:val="21"/>
+              </w:rPr>
+              <w:t>確認内容</w:t>
+            </w:r>
+          </w:p>
+        </w:tc>
+        <w:tc>
+          <w:tcPr>
+            <w:tcW w:w="1129" w:type="dxa"/>
+          </w:tcPr>
+          <w:p>
+            <w:pPr>
+              <w:rPr>
+                <w:rFonts w:asciiTheme="majorEastAsia" w:hAnsiTheme="majorEastAsia"/>
+                <w:bCs/>
+                <w:szCs w:val="21"/>
+              </w:rPr>
+            </w:pPr>
+            <w:r>
+              <w:rPr>
+                <w:rFonts w:asciiTheme="majorEastAsia" w:eastAsiaTheme="majorEastAsia" w:hAnsiTheme="majorEastAsia" w:hint="eastAsia"/>
+                <w:bCs/>
+                <w:szCs w:val="21"/>
+              </w:rPr>
+              <w:t>チェック</w:t>
             </w:r>
           </w:p>
         </w:tc>
@@ -1832,7 +1796,7 @@
         </w:tc>
         <w:tc>
           <w:tcPr>
-            <w:tcW w:w="981" w:type="dxa"/>
+            <w:tcW w:w="1129" w:type="dxa"/>
           </w:tcPr>
           <w:p>
             <w:pPr>
@@ -1936,7 +1900,7 @@
         </w:tc>
         <w:tc>
           <w:tcPr>
-            <w:tcW w:w="981" w:type="dxa"/>
+            <w:tcW w:w="1129" w:type="dxa"/>
           </w:tcPr>
           <w:p>
             <w:pPr>
@@ -2039,7 +2003,7 @@
         </w:tc>
         <w:tc>
           <w:tcPr>
-            <w:tcW w:w="981" w:type="dxa"/>
+            <w:tcW w:w="1129" w:type="dxa"/>
           </w:tcPr>
           <w:p>
             <w:pPr>
@@ -2139,7 +2103,7 @@
         </w:tc>
         <w:tc>
           <w:tcPr>
-            <w:tcW w:w="981" w:type="dxa"/>
+            <w:tcW w:w="1129" w:type="dxa"/>
           </w:tcPr>
           <w:p>
             <w:pPr>
@@ -2243,7 +2207,7 @@
         </w:tc>
         <w:tc>
           <w:tcPr>
-            <w:tcW w:w="981" w:type="dxa"/>
+            <w:tcW w:w="1129" w:type="dxa"/>
           </w:tcPr>
           <w:p>
             <w:pPr>
@@ -2347,7 +2311,7 @@
         </w:tc>
         <w:tc>
           <w:tcPr>
-            <w:tcW w:w="981" w:type="dxa"/>
+            <w:tcW w:w="1129" w:type="dxa"/>
           </w:tcPr>
           <w:p>
             <w:pPr>
@@ -2432,7 +2396,7 @@
         </w:tc>
         <w:tc>
           <w:tcPr>
-            <w:tcW w:w="981" w:type="dxa"/>
+            <w:tcW w:w="1129" w:type="dxa"/>
           </w:tcPr>
           <w:p>
             <w:pPr>
@@ -2517,7 +2481,7 @@
         </w:tc>
         <w:tc>
           <w:tcPr>
-            <w:tcW w:w="981" w:type="dxa"/>
+            <w:tcW w:w="1129" w:type="dxa"/>
           </w:tcPr>
           <w:p>
             <w:pPr>
@@ -2582,78 +2546,846 @@
           <w:szCs w:val="21"/>
         </w:rPr>
       </w:pPr>
+    </w:p>
+    <w:p>
+      <w:pPr>
+        <w:jc w:val="center"/>
+        <w:rPr>
+          <w:rFonts w:asciiTheme="majorEastAsia" w:eastAsiaTheme="majorEastAsia" w:hAnsiTheme="majorEastAsia" w:cs="Times New Roman"/>
+          <w:bCs/>
+          <w:szCs w:val="21"/>
+        </w:rPr>
+      </w:pPr>
+    </w:p>
+    <w:p>
+      <w:pPr>
+        <w:pStyle w:val="a8"/>
+        <w:numPr>
+          <w:ilvl w:val="0"/>
+          <w:numId w:val="2"/>
+        </w:numPr>
+        <w:ind w:leftChars="0"/>
+        <w:jc w:val="center"/>
+        <w:rPr>
+          <w:rFonts w:asciiTheme="majorEastAsia" w:eastAsiaTheme="majorEastAsia" w:hAnsiTheme="majorEastAsia" w:cs="Times New Roman"/>
+          <w:bCs/>
+          <w:szCs w:val="21"/>
+        </w:rPr>
+      </w:pPr>
       <w:r>
         <w:rPr>
           <w:rFonts w:asciiTheme="majorEastAsia" w:eastAsiaTheme="majorEastAsia" w:hAnsiTheme="majorEastAsia" w:cs="Times New Roman" w:hint="eastAsia"/>
           <w:bCs/>
           <w:szCs w:val="21"/>
         </w:rPr>
-        <w:t xml:space="preserve">表 </w:t>
-      </w:r>
-      <w:r>
+        <w:lastRenderedPageBreak/>
+        <w:t>生産者プロフィール編集画面機能</w:t>
+      </w:r>
+    </w:p>
+    <w:tbl>
+      <w:tblPr>
+        <w:tblStyle w:val="2"/>
+        <w:tblW w:w="8784" w:type="dxa"/>
+        <w:tblLook w:val="04A0" w:firstRow="1" w:lastRow="0" w:firstColumn="1" w:lastColumn="0" w:noHBand="0" w:noVBand="1"/>
+      </w:tblPr>
+      <w:tblGrid>
+        <w:gridCol w:w="675"/>
+        <w:gridCol w:w="3675"/>
+        <w:gridCol w:w="3271"/>
+        <w:gridCol w:w="1163"/>
+      </w:tblGrid>
+      <w:tr>
+        <w:tc>
+          <w:tcPr>
+            <w:tcW w:w="675" w:type="dxa"/>
+          </w:tcPr>
+          <w:p>
+            <w:pPr>
+              <w:rPr>
+                <w:rFonts w:asciiTheme="majorEastAsia" w:eastAsiaTheme="majorEastAsia" w:hAnsiTheme="majorEastAsia"/>
+                <w:bCs/>
+                <w:szCs w:val="21"/>
+              </w:rPr>
+            </w:pPr>
+            <w:r>
+              <w:rPr>
+                <w:rFonts w:asciiTheme="majorEastAsia" w:eastAsiaTheme="majorEastAsia" w:hAnsiTheme="majorEastAsia" w:hint="eastAsia"/>
+                <w:bCs/>
+                <w:szCs w:val="21"/>
+              </w:rPr>
+              <w:t>No.</w:t>
+            </w:r>
+          </w:p>
+        </w:tc>
+        <w:tc>
+          <w:tcPr>
+            <w:tcW w:w="3675" w:type="dxa"/>
+          </w:tcPr>
+          <w:p>
+            <w:pPr>
+              <w:rPr>
+                <w:rFonts w:asciiTheme="majorEastAsia" w:eastAsiaTheme="majorEastAsia" w:hAnsiTheme="majorEastAsia"/>
+                <w:bCs/>
+                <w:szCs w:val="21"/>
+              </w:rPr>
+            </w:pPr>
+            <w:r>
+              <w:rPr>
+                <w:rFonts w:asciiTheme="majorEastAsia" w:eastAsiaTheme="majorEastAsia" w:hAnsiTheme="majorEastAsia" w:hint="eastAsia"/>
+                <w:bCs/>
+                <w:szCs w:val="21"/>
+              </w:rPr>
+              <w:t>テスト内容</w:t>
+            </w:r>
+          </w:p>
+        </w:tc>
+        <w:tc>
+          <w:tcPr>
+            <w:tcW w:w="3271" w:type="dxa"/>
+          </w:tcPr>
+          <w:p>
+            <w:pPr>
+              <w:rPr>
+                <w:rFonts w:asciiTheme="majorEastAsia" w:eastAsiaTheme="majorEastAsia" w:hAnsiTheme="majorEastAsia"/>
+                <w:bCs/>
+                <w:szCs w:val="21"/>
+              </w:rPr>
+            </w:pPr>
+            <w:r>
+              <w:rPr>
+                <w:rFonts w:asciiTheme="majorEastAsia" w:eastAsiaTheme="majorEastAsia" w:hAnsiTheme="majorEastAsia" w:hint="eastAsia"/>
+                <w:bCs/>
+                <w:szCs w:val="21"/>
+              </w:rPr>
+              <w:t>確認内容</w:t>
+            </w:r>
+          </w:p>
+        </w:tc>
+        <w:tc>
+          <w:tcPr>
+            <w:tcW w:w="1163" w:type="dxa"/>
+          </w:tcPr>
+          <w:p>
+            <w:pPr>
+              <w:rPr>
+                <w:rFonts w:asciiTheme="majorEastAsia" w:hAnsiTheme="majorEastAsia"/>
+                <w:bCs/>
+                <w:szCs w:val="21"/>
+              </w:rPr>
+            </w:pPr>
+            <w:r>
+              <w:rPr>
+                <w:rFonts w:asciiTheme="majorEastAsia" w:eastAsiaTheme="majorEastAsia" w:hAnsiTheme="majorEastAsia" w:hint="eastAsia"/>
+                <w:bCs/>
+                <w:szCs w:val="21"/>
+              </w:rPr>
+              <w:t>チェック</w:t>
+            </w:r>
+          </w:p>
+        </w:tc>
+      </w:tr>
+      <w:tr>
+        <w:tc>
+          <w:tcPr>
+            <w:tcW w:w="675" w:type="dxa"/>
+          </w:tcPr>
+          <w:p>
+            <w:pPr>
+              <w:rPr>
+                <w:rFonts w:asciiTheme="majorEastAsia" w:eastAsiaTheme="majorEastAsia" w:hAnsiTheme="majorEastAsia"/>
+                <w:bCs/>
+                <w:szCs w:val="21"/>
+              </w:rPr>
+            </w:pPr>
+            <w:r>
+              <w:rPr>
+                <w:rFonts w:asciiTheme="majorEastAsia" w:eastAsiaTheme="majorEastAsia" w:hAnsiTheme="majorEastAsia" w:hint="eastAsia"/>
+                <w:bCs/>
+                <w:szCs w:val="21"/>
+              </w:rPr>
+              <w:t>ⅳ</w:t>
+            </w:r>
+          </w:p>
+        </w:tc>
+        <w:tc>
+          <w:tcPr>
+            <w:tcW w:w="3675" w:type="dxa"/>
+          </w:tcPr>
+          <w:p>
+            <w:pPr>
+              <w:rPr>
+                <w:rFonts w:asciiTheme="majorEastAsia" w:eastAsiaTheme="majorEastAsia" w:hAnsiTheme="majorEastAsia"/>
+                <w:bCs/>
+                <w:color w:val="000000"/>
+                <w:sz w:val="22"/>
+              </w:rPr>
+            </w:pPr>
+            <w:r>
+              <w:rPr>
+                <w:rFonts w:asciiTheme="majorEastAsia" w:eastAsiaTheme="majorEastAsia" w:hAnsiTheme="majorEastAsia" w:hint="eastAsia"/>
+                <w:bCs/>
+                <w:color w:val="000000"/>
+                <w:sz w:val="22"/>
+              </w:rPr>
+              <w:t>生産者プロフィール編集画面を表示する</w:t>
+            </w:r>
+          </w:p>
+        </w:tc>
+        <w:tc>
+          <w:tcPr>
+            <w:tcW w:w="3271" w:type="dxa"/>
+          </w:tcPr>
+          <w:p>
+            <w:pPr>
+              <w:rPr>
+                <w:rFonts w:asciiTheme="majorEastAsia" w:eastAsiaTheme="majorEastAsia" w:hAnsiTheme="majorEastAsia"/>
+                <w:bCs/>
+                <w:color w:val="000000"/>
+                <w:sz w:val="22"/>
+              </w:rPr>
+            </w:pPr>
+            <w:r>
+              <w:rPr>
+                <w:rFonts w:asciiTheme="majorEastAsia" w:eastAsiaTheme="majorEastAsia" w:hAnsiTheme="majorEastAsia" w:hint="eastAsia"/>
+                <w:bCs/>
+                <w:color w:val="000000"/>
+                <w:sz w:val="22"/>
+              </w:rPr>
+              <w:t>生産者プロフィール編集ボタンをクリックした場合に表示される</w:t>
+            </w:r>
+          </w:p>
+        </w:tc>
+        <w:tc>
+          <w:tcPr>
+            <w:tcW w:w="1163" w:type="dxa"/>
+          </w:tcPr>
+          <w:p>
+            <w:pPr>
+              <w:rPr>
+                <w:rFonts w:asciiTheme="majorEastAsia" w:eastAsiaTheme="majorEastAsia" w:hAnsiTheme="majorEastAsia"/>
+                <w:bCs/>
+                <w:szCs w:val="21"/>
+              </w:rPr>
+            </w:pPr>
+          </w:p>
+        </w:tc>
+      </w:tr>
+      <w:tr>
+        <w:tc>
+          <w:tcPr>
+            <w:tcW w:w="675" w:type="dxa"/>
+          </w:tcPr>
+          <w:p>
+            <w:pPr>
+              <w:rPr>
+                <w:rFonts w:asciiTheme="majorEastAsia" w:eastAsiaTheme="majorEastAsia" w:hAnsiTheme="majorEastAsia"/>
+                <w:bCs/>
+                <w:szCs w:val="21"/>
+              </w:rPr>
+            </w:pPr>
+            <w:r>
+              <w:rPr>
+                <w:rFonts w:asciiTheme="majorEastAsia" w:eastAsiaTheme="majorEastAsia" w:hAnsiTheme="majorEastAsia" w:hint="eastAsia"/>
+                <w:bCs/>
+                <w:szCs w:val="21"/>
+              </w:rPr>
+              <w:t>1</w:t>
+            </w:r>
+            <w:r>
+              <w:rPr>
+                <w:rFonts w:asciiTheme="majorEastAsia" w:eastAsiaTheme="majorEastAsia" w:hAnsiTheme="majorEastAsia"/>
+                <w:bCs/>
+                <w:szCs w:val="21"/>
+              </w:rPr>
+              <w:t>4</w:t>
+            </w:r>
+          </w:p>
+          <w:p>
+            <w:pPr>
+              <w:rPr>
+                <w:rFonts w:asciiTheme="majorEastAsia" w:eastAsiaTheme="majorEastAsia" w:hAnsiTheme="majorEastAsia"/>
+                <w:bCs/>
+                <w:szCs w:val="21"/>
+              </w:rPr>
+            </w:pPr>
+          </w:p>
+        </w:tc>
+        <w:tc>
+          <w:tcPr>
+            <w:tcW w:w="3675" w:type="dxa"/>
+          </w:tcPr>
+          <w:p>
+            <w:pPr>
+              <w:rPr>
+                <w:rFonts w:asciiTheme="majorEastAsia" w:eastAsiaTheme="majorEastAsia" w:hAnsiTheme="majorEastAsia"/>
+                <w:bCs/>
+                <w:szCs w:val="21"/>
+              </w:rPr>
+            </w:pPr>
+            <w:r>
+              <w:rPr>
+                <w:rFonts w:asciiTheme="majorEastAsia" w:eastAsiaTheme="majorEastAsia" w:hAnsiTheme="majorEastAsia" w:hint="eastAsia"/>
+                <w:bCs/>
+                <w:szCs w:val="21"/>
+              </w:rPr>
+              <w:t>ファイルの選択ボタンをクリックするとパソコンの外部記憶装置の中にある画像データを選択できる</w:t>
+            </w:r>
+          </w:p>
+        </w:tc>
+        <w:tc>
+          <w:tcPr>
+            <w:tcW w:w="3271" w:type="dxa"/>
+          </w:tcPr>
+          <w:p>
+            <w:pPr>
+              <w:rPr>
+                <w:rFonts w:asciiTheme="majorEastAsia" w:eastAsiaTheme="majorEastAsia" w:hAnsiTheme="majorEastAsia"/>
+                <w:bCs/>
+                <w:szCs w:val="21"/>
+              </w:rPr>
+            </w:pPr>
+            <w:r>
+              <w:rPr>
+                <w:rFonts w:asciiTheme="majorEastAsia" w:eastAsiaTheme="majorEastAsia" w:hAnsiTheme="majorEastAsia" w:hint="eastAsia"/>
+                <w:bCs/>
+                <w:szCs w:val="21"/>
+              </w:rPr>
+              <w:t>ファイルの選択ボタンをクリックするとパソコンの外部記憶装置の中にある画像データを選択できなければならない</w:t>
+            </w:r>
+          </w:p>
+        </w:tc>
+        <w:tc>
+          <w:tcPr>
+            <w:tcW w:w="1163" w:type="dxa"/>
+          </w:tcPr>
+          <w:p>
+            <w:pPr>
+              <w:rPr>
+                <w:rFonts w:asciiTheme="majorEastAsia" w:eastAsiaTheme="majorEastAsia" w:hAnsiTheme="majorEastAsia"/>
+                <w:bCs/>
+                <w:szCs w:val="21"/>
+              </w:rPr>
+            </w:pPr>
+          </w:p>
+        </w:tc>
+      </w:tr>
+      <w:tr>
+        <w:tc>
+          <w:tcPr>
+            <w:tcW w:w="675" w:type="dxa"/>
+          </w:tcPr>
+          <w:p>
+            <w:pPr>
+              <w:rPr>
+                <w:rFonts w:asciiTheme="majorEastAsia" w:eastAsiaTheme="majorEastAsia" w:hAnsiTheme="majorEastAsia"/>
+                <w:bCs/>
+                <w:szCs w:val="21"/>
+              </w:rPr>
+            </w:pPr>
+            <w:r>
+              <w:rPr>
+                <w:rFonts w:asciiTheme="majorEastAsia" w:eastAsiaTheme="majorEastAsia" w:hAnsiTheme="majorEastAsia" w:hint="eastAsia"/>
+                <w:bCs/>
+                <w:szCs w:val="21"/>
+              </w:rPr>
+              <w:t>15</w:t>
+            </w:r>
+          </w:p>
+          <w:p>
+            <w:pPr>
+              <w:rPr>
+                <w:rFonts w:asciiTheme="majorEastAsia" w:eastAsiaTheme="majorEastAsia" w:hAnsiTheme="majorEastAsia"/>
+                <w:bCs/>
+                <w:szCs w:val="21"/>
+              </w:rPr>
+            </w:pPr>
+          </w:p>
+        </w:tc>
+        <w:tc>
+          <w:tcPr>
+            <w:tcW w:w="3675" w:type="dxa"/>
+          </w:tcPr>
+          <w:p>
+            <w:pPr>
+              <w:rPr>
+                <w:rFonts w:asciiTheme="majorEastAsia" w:eastAsiaTheme="majorEastAsia" w:hAnsiTheme="majorEastAsia"/>
+                <w:bCs/>
+                <w:szCs w:val="21"/>
+              </w:rPr>
+            </w:pPr>
+            <w:r>
+              <w:rPr>
+                <w:rFonts w:asciiTheme="majorEastAsia" w:eastAsiaTheme="majorEastAsia" w:hAnsiTheme="majorEastAsia" w:hint="eastAsia"/>
+                <w:bCs/>
+                <w:szCs w:val="21"/>
+              </w:rPr>
+              <w:t>氏名の右にテキストボックスを設置し文字を入力可能にする</w:t>
+            </w:r>
+          </w:p>
+        </w:tc>
+        <w:tc>
+          <w:tcPr>
+            <w:tcW w:w="3271" w:type="dxa"/>
+          </w:tcPr>
+          <w:p>
+            <w:pPr>
+              <w:rPr>
+                <w:rFonts w:asciiTheme="majorEastAsia" w:eastAsiaTheme="majorEastAsia" w:hAnsiTheme="majorEastAsia"/>
+                <w:bCs/>
+                <w:szCs w:val="21"/>
+              </w:rPr>
+            </w:pPr>
+            <w:r>
+              <w:rPr>
+                <w:rFonts w:asciiTheme="majorEastAsia" w:eastAsiaTheme="majorEastAsia" w:hAnsiTheme="majorEastAsia" w:hint="eastAsia"/>
+                <w:bCs/>
+                <w:szCs w:val="21"/>
+              </w:rPr>
+              <w:t>氏名の右にあるテキストボックスに文字が入力できなければならない</w:t>
+            </w:r>
+          </w:p>
+        </w:tc>
+        <w:tc>
+          <w:tcPr>
+            <w:tcW w:w="1163" w:type="dxa"/>
+          </w:tcPr>
+          <w:p>
+            <w:pPr>
+              <w:rPr>
+                <w:rFonts w:asciiTheme="majorEastAsia" w:eastAsiaTheme="majorEastAsia" w:hAnsiTheme="majorEastAsia"/>
+                <w:bCs/>
+                <w:szCs w:val="21"/>
+              </w:rPr>
+            </w:pPr>
+          </w:p>
+        </w:tc>
+      </w:tr>
+      <w:tr>
+        <w:tc>
+          <w:tcPr>
+            <w:tcW w:w="675" w:type="dxa"/>
+          </w:tcPr>
+          <w:p>
+            <w:pPr>
+              <w:rPr>
+                <w:rFonts w:asciiTheme="majorEastAsia" w:eastAsiaTheme="majorEastAsia" w:hAnsiTheme="majorEastAsia"/>
+                <w:bCs/>
+                <w:szCs w:val="21"/>
+              </w:rPr>
+            </w:pPr>
+            <w:r>
+              <w:rPr>
+                <w:rFonts w:asciiTheme="majorEastAsia" w:eastAsiaTheme="majorEastAsia" w:hAnsiTheme="majorEastAsia" w:hint="eastAsia"/>
+                <w:bCs/>
+                <w:szCs w:val="21"/>
+              </w:rPr>
+              <w:t>16</w:t>
+            </w:r>
+          </w:p>
+          <w:p>
+            <w:pPr>
+              <w:rPr>
+                <w:rFonts w:asciiTheme="majorEastAsia" w:eastAsiaTheme="majorEastAsia" w:hAnsiTheme="majorEastAsia"/>
+                <w:bCs/>
+                <w:szCs w:val="21"/>
+              </w:rPr>
+            </w:pPr>
+          </w:p>
+        </w:tc>
+        <w:tc>
+          <w:tcPr>
+            <w:tcW w:w="3675" w:type="dxa"/>
+          </w:tcPr>
+          <w:p>
+            <w:pPr>
+              <w:rPr>
+                <w:rFonts w:asciiTheme="majorEastAsia" w:eastAsiaTheme="majorEastAsia" w:hAnsiTheme="majorEastAsia"/>
+                <w:bCs/>
+                <w:szCs w:val="21"/>
+              </w:rPr>
+            </w:pPr>
+            <w:r>
+              <w:rPr>
+                <w:rFonts w:asciiTheme="majorEastAsia" w:eastAsiaTheme="majorEastAsia" w:hAnsiTheme="majorEastAsia" w:hint="eastAsia"/>
+                <w:bCs/>
+                <w:szCs w:val="21"/>
+              </w:rPr>
+              <w:t>生産地の右にテキストボックスを設置し文字を入力可能にする</w:t>
+            </w:r>
+          </w:p>
+        </w:tc>
+        <w:tc>
+          <w:tcPr>
+            <w:tcW w:w="3271" w:type="dxa"/>
+          </w:tcPr>
+          <w:p>
+            <w:pPr>
+              <w:rPr>
+                <w:rFonts w:asciiTheme="majorEastAsia" w:eastAsiaTheme="majorEastAsia" w:hAnsiTheme="majorEastAsia"/>
+                <w:bCs/>
+                <w:szCs w:val="21"/>
+              </w:rPr>
+            </w:pPr>
+            <w:r>
+              <w:rPr>
+                <w:rFonts w:asciiTheme="majorEastAsia" w:eastAsiaTheme="majorEastAsia" w:hAnsiTheme="majorEastAsia" w:hint="eastAsia"/>
+                <w:bCs/>
+                <w:szCs w:val="21"/>
+              </w:rPr>
+              <w:t>生産地の右にあるテキストボックスに文字が入力できなければならない</w:t>
+            </w:r>
+          </w:p>
+        </w:tc>
+        <w:tc>
+          <w:tcPr>
+            <w:tcW w:w="1163" w:type="dxa"/>
+          </w:tcPr>
+          <w:p>
+            <w:pPr>
+              <w:rPr>
+                <w:rFonts w:asciiTheme="majorEastAsia" w:eastAsiaTheme="majorEastAsia" w:hAnsiTheme="majorEastAsia"/>
+                <w:bCs/>
+                <w:szCs w:val="21"/>
+              </w:rPr>
+            </w:pPr>
+          </w:p>
+        </w:tc>
+      </w:tr>
+      <w:tr>
+        <w:tc>
+          <w:tcPr>
+            <w:tcW w:w="675" w:type="dxa"/>
+          </w:tcPr>
+          <w:p>
+            <w:pPr>
+              <w:rPr>
+                <w:rFonts w:asciiTheme="majorEastAsia" w:eastAsiaTheme="majorEastAsia" w:hAnsiTheme="majorEastAsia"/>
+                <w:bCs/>
+                <w:szCs w:val="21"/>
+              </w:rPr>
+            </w:pPr>
+            <w:r>
+              <w:rPr>
+                <w:rFonts w:asciiTheme="majorEastAsia" w:eastAsiaTheme="majorEastAsia" w:hAnsiTheme="majorEastAsia" w:hint="eastAsia"/>
+                <w:bCs/>
+                <w:szCs w:val="21"/>
+              </w:rPr>
+              <w:t>17</w:t>
+            </w:r>
+          </w:p>
+          <w:p>
+            <w:pPr>
+              <w:rPr>
+                <w:rFonts w:asciiTheme="majorEastAsia" w:eastAsiaTheme="majorEastAsia" w:hAnsiTheme="majorEastAsia"/>
+                <w:bCs/>
+                <w:szCs w:val="21"/>
+              </w:rPr>
+            </w:pPr>
+          </w:p>
+        </w:tc>
+        <w:tc>
+          <w:tcPr>
+            <w:tcW w:w="3675" w:type="dxa"/>
+          </w:tcPr>
+          <w:p>
+            <w:pPr>
+              <w:rPr>
+                <w:rFonts w:asciiTheme="majorEastAsia" w:eastAsiaTheme="majorEastAsia" w:hAnsiTheme="majorEastAsia"/>
+                <w:bCs/>
+                <w:szCs w:val="21"/>
+              </w:rPr>
+            </w:pPr>
+            <w:r>
+              <w:rPr>
+                <w:rFonts w:asciiTheme="majorEastAsia" w:eastAsiaTheme="majorEastAsia" w:hAnsiTheme="majorEastAsia" w:hint="eastAsia"/>
+                <w:bCs/>
+                <w:szCs w:val="21"/>
+              </w:rPr>
+              <w:t>デフォルトメッセージの枠に入力した文字が，画面ⅲの生産者の声に自動で入力されるようにする</w:t>
+            </w:r>
+          </w:p>
+        </w:tc>
+        <w:tc>
+          <w:tcPr>
+            <w:tcW w:w="3271" w:type="dxa"/>
+          </w:tcPr>
+          <w:p>
+            <w:pPr>
+              <w:rPr>
+                <w:rFonts w:asciiTheme="majorEastAsia" w:eastAsiaTheme="majorEastAsia" w:hAnsiTheme="majorEastAsia"/>
+                <w:bCs/>
+                <w:szCs w:val="21"/>
+              </w:rPr>
+            </w:pPr>
+            <w:r>
+              <w:rPr>
+                <w:rFonts w:asciiTheme="majorEastAsia" w:eastAsiaTheme="majorEastAsia" w:hAnsiTheme="majorEastAsia" w:hint="eastAsia"/>
+                <w:bCs/>
+                <w:szCs w:val="21"/>
+              </w:rPr>
+              <w:t>デフォルトメッセージの枠に入力した文字が，画面ⅲの生産者の声に自動で入力されてなければならない</w:t>
+            </w:r>
+          </w:p>
+        </w:tc>
+        <w:tc>
+          <w:tcPr>
+            <w:tcW w:w="1163" w:type="dxa"/>
+          </w:tcPr>
+          <w:p>
+            <w:pPr>
+              <w:rPr>
+                <w:rFonts w:asciiTheme="majorEastAsia" w:eastAsiaTheme="majorEastAsia" w:hAnsiTheme="majorEastAsia"/>
+                <w:bCs/>
+                <w:szCs w:val="21"/>
+              </w:rPr>
+            </w:pPr>
+          </w:p>
+        </w:tc>
+      </w:tr>
+      <w:tr>
+        <w:tc>
+          <w:tcPr>
+            <w:tcW w:w="675" w:type="dxa"/>
+          </w:tcPr>
+          <w:p>
+            <w:pPr>
+              <w:rPr>
+                <w:rFonts w:asciiTheme="majorEastAsia" w:eastAsiaTheme="majorEastAsia" w:hAnsiTheme="majorEastAsia"/>
+                <w:bCs/>
+                <w:szCs w:val="21"/>
+              </w:rPr>
+            </w:pPr>
+            <w:r>
+              <w:rPr>
+                <w:rFonts w:asciiTheme="majorEastAsia" w:eastAsiaTheme="majorEastAsia" w:hAnsiTheme="majorEastAsia" w:hint="eastAsia"/>
+                <w:bCs/>
+                <w:szCs w:val="21"/>
+              </w:rPr>
+              <w:t>⑥</w:t>
+            </w:r>
+          </w:p>
+        </w:tc>
+        <w:tc>
+          <w:tcPr>
+            <w:tcW w:w="3675" w:type="dxa"/>
+          </w:tcPr>
+          <w:p>
+            <w:pPr>
+              <w:rPr>
+                <w:rFonts w:asciiTheme="majorEastAsia" w:eastAsiaTheme="majorEastAsia" w:hAnsiTheme="majorEastAsia"/>
+                <w:bCs/>
+                <w:szCs w:val="21"/>
+              </w:rPr>
+            </w:pPr>
+            <w:r>
+              <w:rPr>
+                <w:rFonts w:asciiTheme="majorEastAsia" w:eastAsiaTheme="majorEastAsia" w:hAnsiTheme="majorEastAsia" w:hint="eastAsia"/>
+                <w:bCs/>
+                <w:szCs w:val="21"/>
+              </w:rPr>
+              <w:t>戻るボタンをクリックする</w:t>
+            </w:r>
+          </w:p>
+        </w:tc>
+        <w:tc>
+          <w:tcPr>
+            <w:tcW w:w="3271" w:type="dxa"/>
+          </w:tcPr>
+          <w:p>
+            <w:pPr>
+              <w:rPr>
+                <w:rFonts w:asciiTheme="majorEastAsia" w:eastAsiaTheme="majorEastAsia" w:hAnsiTheme="majorEastAsia"/>
+                <w:bCs/>
+                <w:szCs w:val="21"/>
+              </w:rPr>
+            </w:pPr>
+            <w:r>
+              <w:rPr>
+                <w:rFonts w:asciiTheme="majorEastAsia" w:eastAsiaTheme="majorEastAsia" w:hAnsiTheme="majorEastAsia" w:hint="eastAsia"/>
+                <w:bCs/>
+                <w:szCs w:val="21"/>
+              </w:rPr>
+              <w:t>生産者アカウント画面へ移行される</w:t>
+            </w:r>
+          </w:p>
+        </w:tc>
+        <w:tc>
+          <w:tcPr>
+            <w:tcW w:w="1163" w:type="dxa"/>
+          </w:tcPr>
+          <w:p>
+            <w:pPr>
+              <w:rPr>
+                <w:rFonts w:asciiTheme="majorEastAsia" w:eastAsiaTheme="majorEastAsia" w:hAnsiTheme="majorEastAsia"/>
+                <w:bCs/>
+                <w:szCs w:val="21"/>
+              </w:rPr>
+            </w:pPr>
+          </w:p>
+        </w:tc>
+      </w:tr>
+      <w:tr>
+        <w:tc>
+          <w:tcPr>
+            <w:tcW w:w="675" w:type="dxa"/>
+          </w:tcPr>
+          <w:p>
+            <w:pPr>
+              <w:rPr>
+                <w:rFonts w:asciiTheme="majorEastAsia" w:eastAsiaTheme="majorEastAsia" w:hAnsiTheme="majorEastAsia"/>
+                <w:bCs/>
+                <w:szCs w:val="21"/>
+              </w:rPr>
+            </w:pPr>
+            <w:r>
+              <w:rPr>
+                <w:rFonts w:asciiTheme="majorEastAsia" w:eastAsiaTheme="majorEastAsia" w:hAnsiTheme="majorEastAsia" w:hint="eastAsia"/>
+                <w:bCs/>
+                <w:szCs w:val="21"/>
+              </w:rPr>
+              <w:t>⑦</w:t>
+            </w:r>
+          </w:p>
+        </w:tc>
+        <w:tc>
+          <w:tcPr>
+            <w:tcW w:w="3675" w:type="dxa"/>
+          </w:tcPr>
+          <w:p>
+            <w:pPr>
+              <w:tabs>
+                <w:tab w:val="left" w:pos="915"/>
+              </w:tabs>
+              <w:rPr>
+                <w:rFonts w:asciiTheme="majorEastAsia" w:eastAsiaTheme="majorEastAsia" w:hAnsiTheme="majorEastAsia"/>
+                <w:bCs/>
+                <w:szCs w:val="21"/>
+              </w:rPr>
+            </w:pPr>
+            <w:r>
+              <w:rPr>
+                <w:rFonts w:asciiTheme="majorEastAsia" w:eastAsiaTheme="majorEastAsia" w:hAnsiTheme="majorEastAsia" w:hint="eastAsia"/>
+                <w:bCs/>
+                <w:szCs w:val="21"/>
+              </w:rPr>
+              <w:t>登録ボタンをクリックする</w:t>
+            </w:r>
+          </w:p>
+        </w:tc>
+        <w:tc>
+          <w:tcPr>
+            <w:tcW w:w="3271" w:type="dxa"/>
+          </w:tcPr>
+          <w:p>
+            <w:pPr>
+              <w:rPr>
+                <w:rFonts w:asciiTheme="majorEastAsia" w:eastAsiaTheme="majorEastAsia" w:hAnsiTheme="majorEastAsia"/>
+                <w:bCs/>
+                <w:szCs w:val="21"/>
+              </w:rPr>
+            </w:pPr>
+            <w:r>
+              <w:rPr>
+                <w:rFonts w:asciiTheme="majorEastAsia" w:eastAsiaTheme="majorEastAsia" w:hAnsiTheme="majorEastAsia" w:hint="eastAsia"/>
+                <w:bCs/>
+                <w:szCs w:val="21"/>
+              </w:rPr>
+              <w:t>生産者プロフィール登録確認画面へ移行される</w:t>
+            </w:r>
+          </w:p>
+        </w:tc>
+        <w:tc>
+          <w:tcPr>
+            <w:tcW w:w="1163" w:type="dxa"/>
+          </w:tcPr>
+          <w:p>
+            <w:pPr>
+              <w:rPr>
+                <w:rFonts w:asciiTheme="majorEastAsia" w:eastAsiaTheme="majorEastAsia" w:hAnsiTheme="majorEastAsia"/>
+                <w:bCs/>
+                <w:szCs w:val="21"/>
+              </w:rPr>
+            </w:pPr>
+          </w:p>
+        </w:tc>
+      </w:tr>
+    </w:tbl>
+    <w:p>
+      <w:pPr>
+        <w:widowControl/>
+        <w:jc w:val="left"/>
+        <w:rPr>
+          <w:rFonts w:asciiTheme="majorEastAsia" w:eastAsiaTheme="majorEastAsia" w:hAnsiTheme="majorEastAsia" w:cs="Times New Roman" w:hint="eastAsia"/>
+        </w:rPr>
+      </w:pPr>
+    </w:p>
+    <w:p>
+      <w:pPr>
+        <w:widowControl/>
+        <w:jc w:val="left"/>
+        <w:rPr>
+          <w:rFonts w:asciiTheme="majorEastAsia" w:eastAsiaTheme="majorEastAsia" w:hAnsiTheme="majorEastAsia" w:cs="Times New Roman"/>
+        </w:rPr>
+      </w:pPr>
+    </w:p>
+    <w:p>
+      <w:pPr>
+        <w:widowControl/>
+        <w:jc w:val="left"/>
+        <w:rPr>
+          <w:rFonts w:asciiTheme="majorEastAsia" w:eastAsiaTheme="majorEastAsia" w:hAnsiTheme="majorEastAsia" w:cs="Times New Roman"/>
+        </w:rPr>
+      </w:pPr>
+    </w:p>
+    <w:p>
+      <w:pPr>
+        <w:widowControl/>
+        <w:jc w:val="left"/>
+        <w:rPr>
+          <w:rFonts w:asciiTheme="majorEastAsia" w:eastAsiaTheme="majorEastAsia" w:hAnsiTheme="majorEastAsia" w:cs="Times New Roman"/>
+        </w:rPr>
+      </w:pPr>
+    </w:p>
+    <w:p>
+      <w:pPr>
+        <w:widowControl/>
+        <w:jc w:val="left"/>
+        <w:rPr>
+          <w:rFonts w:asciiTheme="majorEastAsia" w:eastAsiaTheme="majorEastAsia" w:hAnsiTheme="majorEastAsia" w:cs="Times New Roman"/>
+        </w:rPr>
+      </w:pPr>
+    </w:p>
+    <w:p>
+      <w:pPr>
+        <w:widowControl/>
+        <w:jc w:val="left"/>
+        <w:rPr>
+          <w:rFonts w:asciiTheme="majorEastAsia" w:eastAsiaTheme="majorEastAsia" w:hAnsiTheme="majorEastAsia" w:cs="Times New Roman" w:hint="eastAsia"/>
+        </w:rPr>
+      </w:pPr>
+    </w:p>
+    <w:p>
+      <w:pPr>
+        <w:pStyle w:val="a8"/>
+        <w:numPr>
+          <w:ilvl w:val="0"/>
+          <w:numId w:val="2"/>
+        </w:numPr>
+        <w:ind w:leftChars="0"/>
+        <w:jc w:val="center"/>
         <w:rPr>
           <w:rFonts w:asciiTheme="majorEastAsia" w:eastAsiaTheme="majorEastAsia" w:hAnsiTheme="majorEastAsia" w:cs="Times New Roman"/>
           <w:bCs/>
           <w:szCs w:val="21"/>
         </w:rPr>
-        <w:fldChar w:fldCharType="begin"/>
-      </w:r>
-      <w:r>
-        <w:rPr>
-          <w:rFonts w:asciiTheme="majorEastAsia" w:eastAsiaTheme="majorEastAsia" w:hAnsiTheme="majorEastAsia" w:cs="Times New Roman"/>
-          <w:bCs/>
-          <w:szCs w:val="21"/>
-        </w:rPr>
-        <w:instrText xml:space="preserve"> </w:instrText>
-      </w:r>
+      </w:pPr>
       <w:r>
         <w:rPr>
           <w:rFonts w:asciiTheme="majorEastAsia" w:eastAsiaTheme="majorEastAsia" w:hAnsiTheme="majorEastAsia" w:cs="Times New Roman" w:hint="eastAsia"/>
           <w:bCs/>
           <w:szCs w:val="21"/>
         </w:rPr>
-        <w:instrText>SEQ 表 \* ARABIC</w:instrText>
-      </w:r>
-      <w:r>
-        <w:rPr>
-          <w:rFonts w:asciiTheme="majorEastAsia" w:eastAsiaTheme="majorEastAsia" w:hAnsiTheme="majorEastAsia" w:cs="Times New Roman"/>
-          <w:bCs/>
-          <w:szCs w:val="21"/>
-        </w:rPr>
-        <w:instrText xml:space="preserve"> </w:instrText>
-      </w:r>
-      <w:r>
-        <w:rPr>
-          <w:rFonts w:asciiTheme="majorEastAsia" w:eastAsiaTheme="majorEastAsia" w:hAnsiTheme="majorEastAsia" w:cs="Times New Roman"/>
-          <w:bCs/>
-          <w:szCs w:val="21"/>
-        </w:rPr>
-        <w:fldChar w:fldCharType="separate"/>
-      </w:r>
-      <w:r>
-        <w:rPr>
-          <w:rFonts w:asciiTheme="majorEastAsia" w:eastAsiaTheme="majorEastAsia" w:hAnsiTheme="majorEastAsia" w:cs="Times New Roman"/>
-          <w:bCs/>
-          <w:noProof/>
-          <w:szCs w:val="21"/>
-        </w:rPr>
-        <w:t>5</w:t>
-      </w:r>
-      <w:r>
-        <w:rPr>
-          <w:rFonts w:asciiTheme="majorEastAsia" w:eastAsiaTheme="majorEastAsia" w:hAnsiTheme="majorEastAsia" w:cs="Times New Roman"/>
-          <w:bCs/>
-          <w:szCs w:val="21"/>
-        </w:rPr>
-        <w:fldChar w:fldCharType="end"/>
-      </w:r>
-      <w:r>
-        <w:rPr>
-          <w:rFonts w:asciiTheme="majorEastAsia" w:eastAsiaTheme="majorEastAsia" w:hAnsiTheme="majorEastAsia" w:cs="Times New Roman" w:hint="eastAsia"/>
-          <w:bCs/>
-          <w:szCs w:val="21"/>
-        </w:rPr>
-        <w:t xml:space="preserve">　生産者プロフィール編集画面機能</w:t>
+        <w:t>生産者プロフィール登録完了画面機能</w:t>
       </w:r>
     </w:p>
     <w:tbl>
@@ -2687,7 +3419,6 @@
                 <w:bCs/>
                 <w:szCs w:val="21"/>
               </w:rPr>
-              <w:lastRenderedPageBreak/>
               <w:t>No.</w:t>
             </w:r>
           </w:p>
@@ -2778,7 +3509,7 @@
                 <w:bCs/>
                 <w:szCs w:val="21"/>
               </w:rPr>
-              <w:t>ⅳ</w:t>
+              <w:t>ⅵ</w:t>
             </w:r>
           </w:p>
         </w:tc>
@@ -2802,7 +3533,7 @@
                 <w:color w:val="000000"/>
                 <w:sz w:val="22"/>
               </w:rPr>
-              <w:t>生産者プロフィール編集画面を表示する</w:t>
+              <w:t>生産者プロフィール登録完了画面を表示する</w:t>
             </w:r>
           </w:p>
         </w:tc>
@@ -2826,7 +3557,7 @@
                 <w:color w:val="000000"/>
                 <w:sz w:val="22"/>
               </w:rPr>
-              <w:t>生産者プロフィール編集ボタンをクリックした場合に表示される</w:t>
+              <w:t>登録完了がクリックされた場合に表示される</w:t>
             </w:r>
           </w:p>
         </w:tc>
@@ -2864,25 +3595,8 @@
                 <w:bCs/>
                 <w:szCs w:val="21"/>
               </w:rPr>
-              <w:t>1</w:t>
-            </w:r>
-            <w:r>
-              <w:rPr>
-                <w:rFonts w:asciiTheme="majorEastAsia" w:eastAsiaTheme="majorEastAsia" w:hAnsiTheme="majorEastAsia"/>
-                <w:bCs/>
-                <w:szCs w:val="21"/>
-              </w:rPr>
-              <w:t>4</w:t>
-            </w:r>
-          </w:p>
-          <w:p>
-            <w:pPr>
-              <w:rPr>
-                <w:rFonts w:asciiTheme="majorEastAsia" w:eastAsiaTheme="majorEastAsia" w:hAnsiTheme="majorEastAsia"/>
-                <w:bCs/>
-                <w:szCs w:val="21"/>
-              </w:rPr>
-            </w:pPr>
+              <w:t>⑩</w:t>
+            </w:r>
           </w:p>
         </w:tc>
         <w:tc>
@@ -2903,7 +3617,7 @@
                 <w:bCs/>
                 <w:szCs w:val="21"/>
               </w:rPr>
-              <w:t>ファイルの選択ボタンをクリックするとパソコンの外部記憶装置の中にある画像データを選択できる</w:t>
+              <w:t>生産者プロフィール登録完了画面で「生産者アカウント画面へ」ボタンをクリックする</w:t>
             </w:r>
           </w:p>
         </w:tc>
@@ -2925,447 +3639,7 @@
                 <w:bCs/>
                 <w:szCs w:val="21"/>
               </w:rPr>
-              <w:t>ファイルの選択ボタンをクリックするとパソコンの外部記憶装置の中にある画像データを選択できなければならない</w:t>
-            </w:r>
-          </w:p>
-        </w:tc>
-        <w:tc>
-          <w:tcPr>
-            <w:tcW w:w="992" w:type="dxa"/>
-          </w:tcPr>
-          <w:p>
-            <w:pPr>
-              <w:rPr>
-                <w:rFonts w:asciiTheme="majorEastAsia" w:eastAsiaTheme="majorEastAsia" w:hAnsiTheme="majorEastAsia"/>
-                <w:bCs/>
-                <w:szCs w:val="21"/>
-              </w:rPr>
-            </w:pPr>
-          </w:p>
-        </w:tc>
-      </w:tr>
-      <w:tr>
-        <w:tc>
-          <w:tcPr>
-            <w:tcW w:w="675" w:type="dxa"/>
-          </w:tcPr>
-          <w:p>
-            <w:pPr>
-              <w:rPr>
-                <w:rFonts w:asciiTheme="majorEastAsia" w:eastAsiaTheme="majorEastAsia" w:hAnsiTheme="majorEastAsia"/>
-                <w:bCs/>
-                <w:szCs w:val="21"/>
-              </w:rPr>
-            </w:pPr>
-            <w:r>
-              <w:rPr>
-                <w:rFonts w:asciiTheme="majorEastAsia" w:eastAsiaTheme="majorEastAsia" w:hAnsiTheme="majorEastAsia" w:hint="eastAsia"/>
-                <w:bCs/>
-                <w:szCs w:val="21"/>
-              </w:rPr>
-              <w:t>15</w:t>
-            </w:r>
-          </w:p>
-          <w:p>
-            <w:pPr>
-              <w:rPr>
-                <w:rFonts w:asciiTheme="majorEastAsia" w:eastAsiaTheme="majorEastAsia" w:hAnsiTheme="majorEastAsia"/>
-                <w:bCs/>
-                <w:szCs w:val="21"/>
-              </w:rPr>
-            </w:pPr>
-          </w:p>
-        </w:tc>
-        <w:tc>
-          <w:tcPr>
-            <w:tcW w:w="3675" w:type="dxa"/>
-          </w:tcPr>
-          <w:p>
-            <w:pPr>
-              <w:rPr>
-                <w:rFonts w:asciiTheme="majorEastAsia" w:eastAsiaTheme="majorEastAsia" w:hAnsiTheme="majorEastAsia"/>
-                <w:bCs/>
-                <w:szCs w:val="21"/>
-              </w:rPr>
-            </w:pPr>
-            <w:r>
-              <w:rPr>
-                <w:rFonts w:asciiTheme="majorEastAsia" w:eastAsiaTheme="majorEastAsia" w:hAnsiTheme="majorEastAsia" w:hint="eastAsia"/>
-                <w:bCs/>
-                <w:szCs w:val="21"/>
-              </w:rPr>
-              <w:t>氏名の右にテキストボックスを設置し文字を入力可能にする</w:t>
-            </w:r>
-          </w:p>
-        </w:tc>
-        <w:tc>
-          <w:tcPr>
-            <w:tcW w:w="3271" w:type="dxa"/>
-          </w:tcPr>
-          <w:p>
-            <w:pPr>
-              <w:rPr>
-                <w:rFonts w:asciiTheme="majorEastAsia" w:eastAsiaTheme="majorEastAsia" w:hAnsiTheme="majorEastAsia"/>
-                <w:bCs/>
-                <w:szCs w:val="21"/>
-              </w:rPr>
-            </w:pPr>
-            <w:r>
-              <w:rPr>
-                <w:rFonts w:asciiTheme="majorEastAsia" w:eastAsiaTheme="majorEastAsia" w:hAnsiTheme="majorEastAsia" w:hint="eastAsia"/>
-                <w:bCs/>
-                <w:szCs w:val="21"/>
-              </w:rPr>
-              <w:t>氏名の右にあるテキストボックスに文字が入力できなければならない</w:t>
-            </w:r>
-          </w:p>
-        </w:tc>
-        <w:tc>
-          <w:tcPr>
-            <w:tcW w:w="992" w:type="dxa"/>
-          </w:tcPr>
-          <w:p>
-            <w:pPr>
-              <w:rPr>
-                <w:rFonts w:asciiTheme="majorEastAsia" w:eastAsiaTheme="majorEastAsia" w:hAnsiTheme="majorEastAsia"/>
-                <w:bCs/>
-                <w:szCs w:val="21"/>
-              </w:rPr>
-            </w:pPr>
-          </w:p>
-        </w:tc>
-      </w:tr>
-      <w:tr>
-        <w:tc>
-          <w:tcPr>
-            <w:tcW w:w="675" w:type="dxa"/>
-          </w:tcPr>
-          <w:p>
-            <w:pPr>
-              <w:rPr>
-                <w:rFonts w:asciiTheme="majorEastAsia" w:eastAsiaTheme="majorEastAsia" w:hAnsiTheme="majorEastAsia"/>
-                <w:bCs/>
-                <w:szCs w:val="21"/>
-              </w:rPr>
-            </w:pPr>
-            <w:r>
-              <w:rPr>
-                <w:rFonts w:asciiTheme="majorEastAsia" w:eastAsiaTheme="majorEastAsia" w:hAnsiTheme="majorEastAsia" w:hint="eastAsia"/>
-                <w:bCs/>
-                <w:szCs w:val="21"/>
-              </w:rPr>
-              <w:t>16</w:t>
-            </w:r>
-          </w:p>
-          <w:p>
-            <w:pPr>
-              <w:rPr>
-                <w:rFonts w:asciiTheme="majorEastAsia" w:eastAsiaTheme="majorEastAsia" w:hAnsiTheme="majorEastAsia"/>
-                <w:bCs/>
-                <w:szCs w:val="21"/>
-              </w:rPr>
-            </w:pPr>
-          </w:p>
-        </w:tc>
-        <w:tc>
-          <w:tcPr>
-            <w:tcW w:w="3675" w:type="dxa"/>
-          </w:tcPr>
-          <w:p>
-            <w:pPr>
-              <w:rPr>
-                <w:rFonts w:asciiTheme="majorEastAsia" w:eastAsiaTheme="majorEastAsia" w:hAnsiTheme="majorEastAsia"/>
-                <w:bCs/>
-                <w:szCs w:val="21"/>
-              </w:rPr>
-            </w:pPr>
-            <w:r>
-              <w:rPr>
-                <w:rFonts w:asciiTheme="majorEastAsia" w:eastAsiaTheme="majorEastAsia" w:hAnsiTheme="majorEastAsia" w:hint="eastAsia"/>
-                <w:bCs/>
-                <w:szCs w:val="21"/>
-              </w:rPr>
-              <w:t>生産地の右にテキストボックスを設置し文字を入力可能にする</w:t>
-            </w:r>
-          </w:p>
-        </w:tc>
-        <w:tc>
-          <w:tcPr>
-            <w:tcW w:w="3271" w:type="dxa"/>
-          </w:tcPr>
-          <w:p>
-            <w:pPr>
-              <w:rPr>
-                <w:rFonts w:asciiTheme="majorEastAsia" w:eastAsiaTheme="majorEastAsia" w:hAnsiTheme="majorEastAsia"/>
-                <w:bCs/>
-                <w:szCs w:val="21"/>
-              </w:rPr>
-            </w:pPr>
-            <w:r>
-              <w:rPr>
-                <w:rFonts w:asciiTheme="majorEastAsia" w:eastAsiaTheme="majorEastAsia" w:hAnsiTheme="majorEastAsia" w:hint="eastAsia"/>
-                <w:bCs/>
-                <w:szCs w:val="21"/>
-              </w:rPr>
-              <w:t>生産地の右にあるテキストボックスに文字が入力できなければならない</w:t>
-            </w:r>
-          </w:p>
-        </w:tc>
-        <w:tc>
-          <w:tcPr>
-            <w:tcW w:w="992" w:type="dxa"/>
-          </w:tcPr>
-          <w:p>
-            <w:pPr>
-              <w:rPr>
-                <w:rFonts w:asciiTheme="majorEastAsia" w:eastAsiaTheme="majorEastAsia" w:hAnsiTheme="majorEastAsia"/>
-                <w:bCs/>
-                <w:szCs w:val="21"/>
-              </w:rPr>
-            </w:pPr>
-          </w:p>
-        </w:tc>
-      </w:tr>
-      <w:tr>
-        <w:tc>
-          <w:tcPr>
-            <w:tcW w:w="675" w:type="dxa"/>
-          </w:tcPr>
-          <w:p>
-            <w:pPr>
-              <w:rPr>
-                <w:rFonts w:asciiTheme="majorEastAsia" w:eastAsiaTheme="majorEastAsia" w:hAnsiTheme="majorEastAsia"/>
-                <w:bCs/>
-                <w:szCs w:val="21"/>
-              </w:rPr>
-            </w:pPr>
-            <w:r>
-              <w:rPr>
-                <w:rFonts w:asciiTheme="majorEastAsia" w:eastAsiaTheme="majorEastAsia" w:hAnsiTheme="majorEastAsia" w:hint="eastAsia"/>
-                <w:bCs/>
-                <w:szCs w:val="21"/>
-              </w:rPr>
-              <w:t>17</w:t>
-            </w:r>
-          </w:p>
-          <w:p>
-            <w:pPr>
-              <w:rPr>
-                <w:rFonts w:asciiTheme="majorEastAsia" w:eastAsiaTheme="majorEastAsia" w:hAnsiTheme="majorEastAsia"/>
-                <w:bCs/>
-                <w:szCs w:val="21"/>
-              </w:rPr>
-            </w:pPr>
-          </w:p>
-        </w:tc>
-        <w:tc>
-          <w:tcPr>
-            <w:tcW w:w="3675" w:type="dxa"/>
-          </w:tcPr>
-          <w:p>
-            <w:pPr>
-              <w:rPr>
-                <w:rFonts w:asciiTheme="majorEastAsia" w:eastAsiaTheme="majorEastAsia" w:hAnsiTheme="majorEastAsia"/>
-                <w:bCs/>
-                <w:szCs w:val="21"/>
-              </w:rPr>
-            </w:pPr>
-            <w:r>
-              <w:rPr>
-                <w:rFonts w:asciiTheme="majorEastAsia" w:eastAsiaTheme="majorEastAsia" w:hAnsiTheme="majorEastAsia" w:hint="eastAsia"/>
-                <w:bCs/>
-                <w:szCs w:val="21"/>
-              </w:rPr>
-              <w:t>デフォルトメッセージの枠に入力した文字が，画面ⅲの生産者の声に自動で入力されるようにする</w:t>
-            </w:r>
-          </w:p>
-        </w:tc>
-        <w:tc>
-          <w:tcPr>
-            <w:tcW w:w="3271" w:type="dxa"/>
-          </w:tcPr>
-          <w:p>
-            <w:pPr>
-              <w:rPr>
-                <w:rFonts w:asciiTheme="majorEastAsia" w:eastAsiaTheme="majorEastAsia" w:hAnsiTheme="majorEastAsia"/>
-                <w:bCs/>
-                <w:szCs w:val="21"/>
-              </w:rPr>
-            </w:pPr>
-            <w:r>
-              <w:rPr>
-                <w:rFonts w:asciiTheme="majorEastAsia" w:eastAsiaTheme="majorEastAsia" w:hAnsiTheme="majorEastAsia" w:hint="eastAsia"/>
-                <w:bCs/>
-                <w:szCs w:val="21"/>
-              </w:rPr>
-              <w:t>デフォルトメッセージの枠に入力した文字が，画面ⅲの生産者の声に自動で入力されてなければならない</w:t>
-            </w:r>
-          </w:p>
-        </w:tc>
-        <w:tc>
-          <w:tcPr>
-            <w:tcW w:w="992" w:type="dxa"/>
-          </w:tcPr>
-          <w:p>
-            <w:pPr>
-              <w:rPr>
-                <w:rFonts w:asciiTheme="majorEastAsia" w:eastAsiaTheme="majorEastAsia" w:hAnsiTheme="majorEastAsia"/>
-                <w:bCs/>
-                <w:szCs w:val="21"/>
-              </w:rPr>
-            </w:pPr>
-          </w:p>
-        </w:tc>
-      </w:tr>
-      <w:tr>
-        <w:tc>
-          <w:tcPr>
-            <w:tcW w:w="675" w:type="dxa"/>
-          </w:tcPr>
-          <w:p>
-            <w:pPr>
-              <w:rPr>
-                <w:rFonts w:asciiTheme="majorEastAsia" w:eastAsiaTheme="majorEastAsia" w:hAnsiTheme="majorEastAsia"/>
-                <w:bCs/>
-                <w:szCs w:val="21"/>
-              </w:rPr>
-            </w:pPr>
-            <w:r>
-              <w:rPr>
-                <w:rFonts w:asciiTheme="majorEastAsia" w:eastAsiaTheme="majorEastAsia" w:hAnsiTheme="majorEastAsia" w:hint="eastAsia"/>
-                <w:bCs/>
-                <w:szCs w:val="21"/>
-              </w:rPr>
-              <w:t>⑥</w:t>
-            </w:r>
-          </w:p>
-        </w:tc>
-        <w:tc>
-          <w:tcPr>
-            <w:tcW w:w="3675" w:type="dxa"/>
-          </w:tcPr>
-          <w:p>
-            <w:pPr>
-              <w:rPr>
-                <w:rFonts w:asciiTheme="majorEastAsia" w:eastAsiaTheme="majorEastAsia" w:hAnsiTheme="majorEastAsia"/>
-                <w:bCs/>
-                <w:szCs w:val="21"/>
-              </w:rPr>
-            </w:pPr>
-            <w:r>
-              <w:rPr>
-                <w:rFonts w:asciiTheme="majorEastAsia" w:eastAsiaTheme="majorEastAsia" w:hAnsiTheme="majorEastAsia" w:hint="eastAsia"/>
-                <w:bCs/>
-                <w:szCs w:val="21"/>
-              </w:rPr>
-              <w:t>戻るボタンをクリックする</w:t>
-            </w:r>
-          </w:p>
-        </w:tc>
-        <w:tc>
-          <w:tcPr>
-            <w:tcW w:w="3271" w:type="dxa"/>
-          </w:tcPr>
-          <w:p>
-            <w:pPr>
-              <w:rPr>
-                <w:rFonts w:asciiTheme="majorEastAsia" w:eastAsiaTheme="majorEastAsia" w:hAnsiTheme="majorEastAsia"/>
-                <w:bCs/>
-                <w:szCs w:val="21"/>
-              </w:rPr>
-            </w:pPr>
-            <w:r>
-              <w:rPr>
-                <w:rFonts w:asciiTheme="majorEastAsia" w:eastAsiaTheme="majorEastAsia" w:hAnsiTheme="majorEastAsia" w:hint="eastAsia"/>
-                <w:bCs/>
-                <w:szCs w:val="21"/>
-              </w:rPr>
               <w:t>生産者アカウント画面へ移行される</w:t>
-            </w:r>
-          </w:p>
-        </w:tc>
-        <w:tc>
-          <w:tcPr>
-            <w:tcW w:w="992" w:type="dxa"/>
-          </w:tcPr>
-          <w:p>
-            <w:pPr>
-              <w:rPr>
-                <w:rFonts w:asciiTheme="majorEastAsia" w:eastAsiaTheme="majorEastAsia" w:hAnsiTheme="majorEastAsia"/>
-                <w:bCs/>
-                <w:szCs w:val="21"/>
-              </w:rPr>
-            </w:pPr>
-          </w:p>
-        </w:tc>
-      </w:tr>
-      <w:tr>
-        <w:tc>
-          <w:tcPr>
-            <w:tcW w:w="675" w:type="dxa"/>
-          </w:tcPr>
-          <w:p>
-            <w:pPr>
-              <w:rPr>
-                <w:rFonts w:asciiTheme="majorEastAsia" w:eastAsiaTheme="majorEastAsia" w:hAnsiTheme="majorEastAsia"/>
-                <w:bCs/>
-                <w:szCs w:val="21"/>
-              </w:rPr>
-            </w:pPr>
-            <w:r>
-              <w:rPr>
-                <w:rFonts w:asciiTheme="majorEastAsia" w:eastAsiaTheme="majorEastAsia" w:hAnsiTheme="majorEastAsia" w:hint="eastAsia"/>
-                <w:bCs/>
-                <w:szCs w:val="21"/>
-              </w:rPr>
-              <w:t>⑦</w:t>
-            </w:r>
-          </w:p>
-        </w:tc>
-        <w:tc>
-          <w:tcPr>
-            <w:tcW w:w="3675" w:type="dxa"/>
-          </w:tcPr>
-          <w:p>
-            <w:pPr>
-              <w:tabs>
-                <w:tab w:val="left" w:pos="915"/>
-              </w:tabs>
-              <w:rPr>
-                <w:rFonts w:asciiTheme="majorEastAsia" w:eastAsiaTheme="majorEastAsia" w:hAnsiTheme="majorEastAsia"/>
-                <w:bCs/>
-                <w:szCs w:val="21"/>
-              </w:rPr>
-            </w:pPr>
-            <w:r>
-              <w:rPr>
-                <w:rFonts w:asciiTheme="majorEastAsia" w:eastAsiaTheme="majorEastAsia" w:hAnsiTheme="majorEastAsia" w:hint="eastAsia"/>
-                <w:bCs/>
-                <w:szCs w:val="21"/>
-              </w:rPr>
-              <w:t>登録ボタンをクリックする</w:t>
-            </w:r>
-          </w:p>
-        </w:tc>
-        <w:tc>
-          <w:tcPr>
-            <w:tcW w:w="3271" w:type="dxa"/>
-          </w:tcPr>
-          <w:p>
-            <w:pPr>
-              <w:rPr>
-                <w:rFonts w:asciiTheme="majorEastAsia" w:eastAsiaTheme="majorEastAsia" w:hAnsiTheme="majorEastAsia"/>
-                <w:bCs/>
-                <w:szCs w:val="21"/>
-              </w:rPr>
-            </w:pPr>
-            <w:r>
-              <w:rPr>
-                <w:rFonts w:asciiTheme="majorEastAsia" w:eastAsiaTheme="majorEastAsia" w:hAnsiTheme="majorEastAsia" w:hint="eastAsia"/>
-                <w:bCs/>
-                <w:szCs w:val="21"/>
-              </w:rPr>
-              <w:t>生産者プロフィール登録確認画面へ移行される</w:t>
             </w:r>
           </w:p>
         </w:tc>
@@ -3458,7 +3732,7 @@
           <w:noProof/>
           <w:szCs w:val="21"/>
         </w:rPr>
-        <w:t>6</w:t>
+        <w:t>8</w:t>
       </w:r>
       <w:r>
         <w:rPr>
@@ -3474,7 +3748,7 @@
           <w:bCs/>
           <w:szCs w:val="21"/>
         </w:rPr>
-        <w:t xml:space="preserve">　生産者プロフィール登録確認画面機能</w:t>
+        <w:t xml:space="preserve">　出荷情報登録機能</w:t>
       </w:r>
     </w:p>
     <w:tbl>
@@ -3598,7 +3872,7 @@
                 <w:bCs/>
                 <w:szCs w:val="21"/>
               </w:rPr>
-              <w:t>ⅴ</w:t>
+              <w:t>ⅶ</w:t>
             </w:r>
           </w:p>
         </w:tc>
@@ -3622,7 +3896,7 @@
                 <w:color w:val="000000"/>
                 <w:sz w:val="22"/>
               </w:rPr>
-              <w:t>生産者プロフィール登録確認画面を表示する</w:t>
+              <w:t>出荷情報登録確認画面を表示する</w:t>
             </w:r>
           </w:p>
         </w:tc>
@@ -3680,11 +3954,11 @@
             </w:pPr>
             <w:r>
               <w:rPr>
-                <w:rFonts w:asciiTheme="majorEastAsia" w:eastAsiaTheme="majorEastAsia" w:hAnsiTheme="majorEastAsia" w:hint="eastAsia"/>
-                <w:bCs/>
-                <w:szCs w:val="21"/>
-              </w:rPr>
-              <w:t>⑧</w:t>
+                <w:rFonts w:asciiTheme="majorEastAsia" w:eastAsiaTheme="majorEastAsia" w:hAnsiTheme="majorEastAsia" w:cs="ＭＳ 明朝" w:hint="eastAsia"/>
+                <w:bCs/>
+                <w:szCs w:val="21"/>
+              </w:rPr>
+              <w:t>⑫</w:t>
             </w:r>
           </w:p>
         </w:tc>
@@ -3706,7 +3980,7 @@
                 <w:bCs/>
                 <w:szCs w:val="21"/>
               </w:rPr>
-              <w:t>再編集ボタンをクリックする</w:t>
+              <w:t>「再編集」ボタンをクリックする</w:t>
             </w:r>
           </w:p>
         </w:tc>
@@ -3728,7 +4002,7 @@
                 <w:bCs/>
                 <w:szCs w:val="21"/>
               </w:rPr>
-              <w:t>生産者プロフィール編集画面へ移行される</w:t>
+              <w:t>生産者アカウント画面へ移行される</w:t>
             </w:r>
           </w:p>
         </w:tc>
@@ -3766,7 +4040,7 @@
                 <w:bCs/>
                 <w:szCs w:val="21"/>
               </w:rPr>
-              <w:t>⑨</w:t>
+              <w:t>⑬</w:t>
             </w:r>
           </w:p>
         </w:tc>
@@ -3788,7 +4062,7 @@
                 <w:bCs/>
                 <w:szCs w:val="21"/>
               </w:rPr>
-              <w:t>登録完了ボタンをクリックする</w:t>
+              <w:t>「登録完了」ボタンをクリックする</w:t>
             </w:r>
           </w:p>
         </w:tc>
@@ -3810,7 +4084,7 @@
                 <w:bCs/>
                 <w:szCs w:val="21"/>
               </w:rPr>
-              <w:t>生産者プロフィール登録完了画面へ移行される</w:t>
+              <w:t>出荷情報登録完了画面へ移行し，打ち込まれたデータをデータベースに保存される</w:t>
             </w:r>
           </w:p>
         </w:tc>
@@ -3832,8 +4106,6 @@
     </w:tbl>
     <w:p>
       <w:pPr>
-        <w:widowControl/>
-        <w:jc w:val="left"/>
         <w:rPr>
           <w:rFonts w:asciiTheme="majorEastAsia" w:eastAsiaTheme="majorEastAsia" w:hAnsiTheme="majorEastAsia" w:cs="Times New Roman"/>
         </w:rPr>
@@ -3841,8 +4113,6 @@
     </w:p>
     <w:p>
       <w:pPr>
-        <w:widowControl/>
-        <w:jc w:val="left"/>
         <w:rPr>
           <w:rFonts w:asciiTheme="majorEastAsia" w:eastAsiaTheme="majorEastAsia" w:hAnsiTheme="majorEastAsia" w:cs="Times New Roman"/>
         </w:rPr>
@@ -3850,8 +4120,6 @@
     </w:p>
     <w:p>
       <w:pPr>
-        <w:widowControl/>
-        <w:jc w:val="left"/>
         <w:rPr>
           <w:rFonts w:asciiTheme="majorEastAsia" w:eastAsiaTheme="majorEastAsia" w:hAnsiTheme="majorEastAsia" w:cs="Times New Roman"/>
         </w:rPr>
@@ -3859,19 +4127,8 @@
     </w:p>
     <w:p>
       <w:pPr>
-        <w:widowControl/>
-        <w:jc w:val="left"/>
-        <w:rPr>
-          <w:rFonts w:asciiTheme="majorEastAsia" w:eastAsiaTheme="majorEastAsia" w:hAnsiTheme="majorEastAsia" w:cs="Times New Roman"/>
-        </w:rPr>
-      </w:pPr>
-    </w:p>
-    <w:p>
-      <w:pPr>
-        <w:widowControl/>
-        <w:jc w:val="left"/>
-        <w:rPr>
-          <w:rFonts w:asciiTheme="majorEastAsia" w:eastAsiaTheme="majorEastAsia" w:hAnsiTheme="majorEastAsia" w:cs="Times New Roman"/>
+        <w:rPr>
+          <w:rFonts w:asciiTheme="majorEastAsia" w:eastAsiaTheme="majorEastAsia" w:hAnsiTheme="majorEastAsia" w:cs="Times New Roman" w:hint="eastAsia"/>
         </w:rPr>
       </w:pPr>
     </w:p>
@@ -3890,7 +4147,6 @@
           <w:bCs/>
           <w:szCs w:val="21"/>
         </w:rPr>
-        <w:lastRenderedPageBreak/>
         <w:t xml:space="preserve">表 </w:t>
       </w:r>
       <w:r>
@@ -3940,7 +4196,7 @@
           <w:noProof/>
           <w:szCs w:val="21"/>
         </w:rPr>
-        <w:t>7</w:t>
+        <w:t>10</w:t>
       </w:r>
       <w:r>
         <w:rPr>
@@ -3956,7 +4212,7 @@
           <w:bCs/>
           <w:szCs w:val="21"/>
         </w:rPr>
-        <w:t xml:space="preserve">　生産者プロフィール登録完了画面機能</w:t>
+        <w:t xml:space="preserve">　商品一覧機能</w:t>
       </w:r>
     </w:p>
     <w:tbl>
@@ -4080,1251 +4336,6 @@
                 <w:bCs/>
                 <w:szCs w:val="21"/>
               </w:rPr>
-              <w:t>ⅵ</w:t>
-            </w:r>
-          </w:p>
-        </w:tc>
-        <w:tc>
-          <w:tcPr>
-            <w:tcW w:w="3675" w:type="dxa"/>
-          </w:tcPr>
-          <w:p>
-            <w:pPr>
-              <w:rPr>
-                <w:rFonts w:asciiTheme="majorEastAsia" w:eastAsiaTheme="majorEastAsia" w:hAnsiTheme="majorEastAsia"/>
-                <w:bCs/>
-                <w:color w:val="000000"/>
-                <w:sz w:val="22"/>
-              </w:rPr>
-            </w:pPr>
-            <w:r>
-              <w:rPr>
-                <w:rFonts w:asciiTheme="majorEastAsia" w:eastAsiaTheme="majorEastAsia" w:hAnsiTheme="majorEastAsia" w:hint="eastAsia"/>
-                <w:bCs/>
-                <w:color w:val="000000"/>
-                <w:sz w:val="22"/>
-              </w:rPr>
-              <w:t>生産者プロフィール登録完了画面を表示する</w:t>
-            </w:r>
-          </w:p>
-        </w:tc>
-        <w:tc>
-          <w:tcPr>
-            <w:tcW w:w="3271" w:type="dxa"/>
-          </w:tcPr>
-          <w:p>
-            <w:pPr>
-              <w:rPr>
-                <w:rFonts w:asciiTheme="majorEastAsia" w:eastAsiaTheme="majorEastAsia" w:hAnsiTheme="majorEastAsia"/>
-                <w:bCs/>
-                <w:color w:val="000000"/>
-                <w:sz w:val="22"/>
-              </w:rPr>
-            </w:pPr>
-            <w:r>
-              <w:rPr>
-                <w:rFonts w:asciiTheme="majorEastAsia" w:eastAsiaTheme="majorEastAsia" w:hAnsiTheme="majorEastAsia" w:hint="eastAsia"/>
-                <w:bCs/>
-                <w:color w:val="000000"/>
-                <w:sz w:val="22"/>
-              </w:rPr>
-              <w:t>登録完了がクリックされた場合に表示される</w:t>
-            </w:r>
-          </w:p>
-        </w:tc>
-        <w:tc>
-          <w:tcPr>
-            <w:tcW w:w="992" w:type="dxa"/>
-          </w:tcPr>
-          <w:p>
-            <w:pPr>
-              <w:rPr>
-                <w:rFonts w:asciiTheme="majorEastAsia" w:eastAsiaTheme="majorEastAsia" w:hAnsiTheme="majorEastAsia"/>
-                <w:bCs/>
-                <w:szCs w:val="21"/>
-              </w:rPr>
-            </w:pPr>
-          </w:p>
-        </w:tc>
-      </w:tr>
-      <w:tr>
-        <w:tc>
-          <w:tcPr>
-            <w:tcW w:w="675" w:type="dxa"/>
-          </w:tcPr>
-          <w:p>
-            <w:pPr>
-              <w:rPr>
-                <w:rFonts w:asciiTheme="majorEastAsia" w:eastAsiaTheme="majorEastAsia" w:hAnsiTheme="majorEastAsia"/>
-                <w:bCs/>
-                <w:szCs w:val="21"/>
-              </w:rPr>
-            </w:pPr>
-            <w:r>
-              <w:rPr>
-                <w:rFonts w:asciiTheme="majorEastAsia" w:eastAsiaTheme="majorEastAsia" w:hAnsiTheme="majorEastAsia" w:hint="eastAsia"/>
-                <w:bCs/>
-                <w:szCs w:val="21"/>
-              </w:rPr>
-              <w:t>⑩</w:t>
-            </w:r>
-          </w:p>
-        </w:tc>
-        <w:tc>
-          <w:tcPr>
-            <w:tcW w:w="3675" w:type="dxa"/>
-          </w:tcPr>
-          <w:p>
-            <w:pPr>
-              <w:rPr>
-                <w:rFonts w:asciiTheme="majorEastAsia" w:eastAsiaTheme="majorEastAsia" w:hAnsiTheme="majorEastAsia"/>
-                <w:bCs/>
-                <w:szCs w:val="21"/>
-              </w:rPr>
-            </w:pPr>
-            <w:r>
-              <w:rPr>
-                <w:rFonts w:asciiTheme="majorEastAsia" w:eastAsiaTheme="majorEastAsia" w:hAnsiTheme="majorEastAsia" w:hint="eastAsia"/>
-                <w:bCs/>
-                <w:szCs w:val="21"/>
-              </w:rPr>
-              <w:t>生産者プロフィール登録完了画面で「生産者アカウント画面へ」ボタンをクリックする</w:t>
-            </w:r>
-          </w:p>
-        </w:tc>
-        <w:tc>
-          <w:tcPr>
-            <w:tcW w:w="3271" w:type="dxa"/>
-          </w:tcPr>
-          <w:p>
-            <w:pPr>
-              <w:rPr>
-                <w:rFonts w:asciiTheme="majorEastAsia" w:eastAsiaTheme="majorEastAsia" w:hAnsiTheme="majorEastAsia"/>
-                <w:bCs/>
-                <w:szCs w:val="21"/>
-              </w:rPr>
-            </w:pPr>
-            <w:r>
-              <w:rPr>
-                <w:rFonts w:asciiTheme="majorEastAsia" w:eastAsiaTheme="majorEastAsia" w:hAnsiTheme="majorEastAsia" w:hint="eastAsia"/>
-                <w:bCs/>
-                <w:szCs w:val="21"/>
-              </w:rPr>
-              <w:t>生産者アカウント画面へ移行される</w:t>
-            </w:r>
-          </w:p>
-        </w:tc>
-        <w:tc>
-          <w:tcPr>
-            <w:tcW w:w="992" w:type="dxa"/>
-          </w:tcPr>
-          <w:p>
-            <w:pPr>
-              <w:rPr>
-                <w:rFonts w:asciiTheme="majorEastAsia" w:eastAsiaTheme="majorEastAsia" w:hAnsiTheme="majorEastAsia"/>
-                <w:bCs/>
-                <w:szCs w:val="21"/>
-              </w:rPr>
-            </w:pPr>
-          </w:p>
-        </w:tc>
-      </w:tr>
-    </w:tbl>
-    <w:p>
-      <w:pPr>
-        <w:widowControl/>
-        <w:jc w:val="left"/>
-        <w:rPr>
-          <w:rFonts w:asciiTheme="majorEastAsia" w:eastAsiaTheme="majorEastAsia" w:hAnsiTheme="majorEastAsia" w:cs="Times New Roman"/>
-        </w:rPr>
-      </w:pPr>
-    </w:p>
-    <w:p>
-      <w:pPr>
-        <w:jc w:val="center"/>
-        <w:rPr>
-          <w:rFonts w:asciiTheme="majorEastAsia" w:eastAsiaTheme="majorEastAsia" w:hAnsiTheme="majorEastAsia" w:cs="Times New Roman"/>
-          <w:bCs/>
-          <w:szCs w:val="21"/>
-        </w:rPr>
-      </w:pPr>
-      <w:r>
-        <w:rPr>
-          <w:rFonts w:asciiTheme="majorEastAsia" w:eastAsiaTheme="majorEastAsia" w:hAnsiTheme="majorEastAsia" w:cs="Times New Roman" w:hint="eastAsia"/>
-          <w:bCs/>
-          <w:szCs w:val="21"/>
-        </w:rPr>
-        <w:t xml:space="preserve">表 </w:t>
-      </w:r>
-      <w:r>
-        <w:rPr>
-          <w:rFonts w:asciiTheme="majorEastAsia" w:eastAsiaTheme="majorEastAsia" w:hAnsiTheme="majorEastAsia" w:cs="Times New Roman"/>
-          <w:bCs/>
-          <w:szCs w:val="21"/>
-        </w:rPr>
-        <w:fldChar w:fldCharType="begin"/>
-      </w:r>
-      <w:r>
-        <w:rPr>
-          <w:rFonts w:asciiTheme="majorEastAsia" w:eastAsiaTheme="majorEastAsia" w:hAnsiTheme="majorEastAsia" w:cs="Times New Roman"/>
-          <w:bCs/>
-          <w:szCs w:val="21"/>
-        </w:rPr>
-        <w:instrText xml:space="preserve"> </w:instrText>
-      </w:r>
-      <w:r>
-        <w:rPr>
-          <w:rFonts w:asciiTheme="majorEastAsia" w:eastAsiaTheme="majorEastAsia" w:hAnsiTheme="majorEastAsia" w:cs="Times New Roman" w:hint="eastAsia"/>
-          <w:bCs/>
-          <w:szCs w:val="21"/>
-        </w:rPr>
-        <w:instrText>SEQ 表 \* ARABIC</w:instrText>
-      </w:r>
-      <w:r>
-        <w:rPr>
-          <w:rFonts w:asciiTheme="majorEastAsia" w:eastAsiaTheme="majorEastAsia" w:hAnsiTheme="majorEastAsia" w:cs="Times New Roman"/>
-          <w:bCs/>
-          <w:szCs w:val="21"/>
-        </w:rPr>
-        <w:instrText xml:space="preserve"> </w:instrText>
-      </w:r>
-      <w:r>
-        <w:rPr>
-          <w:rFonts w:asciiTheme="majorEastAsia" w:eastAsiaTheme="majorEastAsia" w:hAnsiTheme="majorEastAsia" w:cs="Times New Roman"/>
-          <w:bCs/>
-          <w:szCs w:val="21"/>
-        </w:rPr>
-        <w:fldChar w:fldCharType="separate"/>
-      </w:r>
-      <w:r>
-        <w:rPr>
-          <w:rFonts w:asciiTheme="majorEastAsia" w:eastAsiaTheme="majorEastAsia" w:hAnsiTheme="majorEastAsia" w:cs="Times New Roman"/>
-          <w:bCs/>
-          <w:noProof/>
-          <w:szCs w:val="21"/>
-        </w:rPr>
-        <w:t>8</w:t>
-      </w:r>
-      <w:r>
-        <w:rPr>
-          <w:rFonts w:asciiTheme="majorEastAsia" w:eastAsiaTheme="majorEastAsia" w:hAnsiTheme="majorEastAsia" w:cs="Times New Roman"/>
-          <w:bCs/>
-          <w:szCs w:val="21"/>
-        </w:rPr>
-        <w:fldChar w:fldCharType="end"/>
-      </w:r>
-      <w:r>
-        <w:rPr>
-          <w:rFonts w:asciiTheme="majorEastAsia" w:eastAsiaTheme="majorEastAsia" w:hAnsiTheme="majorEastAsia" w:cs="Times New Roman" w:hint="eastAsia"/>
-          <w:bCs/>
-          <w:szCs w:val="21"/>
-        </w:rPr>
-        <w:t xml:space="preserve">　出荷情報登録機能</w:t>
-      </w:r>
-    </w:p>
-    <w:tbl>
-      <w:tblPr>
-        <w:tblStyle w:val="2"/>
-        <w:tblW w:w="8613" w:type="dxa"/>
-        <w:tblLook w:val="04A0" w:firstRow="1" w:lastRow="0" w:firstColumn="1" w:lastColumn="0" w:noHBand="0" w:noVBand="1"/>
-      </w:tblPr>
-      <w:tblGrid>
-        <w:gridCol w:w="675"/>
-        <w:gridCol w:w="3675"/>
-        <w:gridCol w:w="3271"/>
-        <w:gridCol w:w="992"/>
-      </w:tblGrid>
-      <w:tr>
-        <w:tc>
-          <w:tcPr>
-            <w:tcW w:w="675" w:type="dxa"/>
-          </w:tcPr>
-          <w:p>
-            <w:pPr>
-              <w:rPr>
-                <w:rFonts w:asciiTheme="majorEastAsia" w:eastAsiaTheme="majorEastAsia" w:hAnsiTheme="majorEastAsia"/>
-                <w:bCs/>
-                <w:szCs w:val="21"/>
-              </w:rPr>
-            </w:pPr>
-            <w:r>
-              <w:rPr>
-                <w:rFonts w:asciiTheme="majorEastAsia" w:eastAsiaTheme="majorEastAsia" w:hAnsiTheme="majorEastAsia" w:hint="eastAsia"/>
-                <w:bCs/>
-                <w:szCs w:val="21"/>
-              </w:rPr>
-              <w:t>No.</w:t>
-            </w:r>
-          </w:p>
-        </w:tc>
-        <w:tc>
-          <w:tcPr>
-            <w:tcW w:w="3675" w:type="dxa"/>
-          </w:tcPr>
-          <w:p>
-            <w:pPr>
-              <w:rPr>
-                <w:rFonts w:asciiTheme="majorEastAsia" w:eastAsiaTheme="majorEastAsia" w:hAnsiTheme="majorEastAsia"/>
-                <w:bCs/>
-                <w:szCs w:val="21"/>
-              </w:rPr>
-            </w:pPr>
-            <w:r>
-              <w:rPr>
-                <w:rFonts w:asciiTheme="majorEastAsia" w:eastAsiaTheme="majorEastAsia" w:hAnsiTheme="majorEastAsia" w:hint="eastAsia"/>
-                <w:bCs/>
-                <w:szCs w:val="21"/>
-              </w:rPr>
-              <w:t>システム内容</w:t>
-            </w:r>
-          </w:p>
-        </w:tc>
-        <w:tc>
-          <w:tcPr>
-            <w:tcW w:w="3271" w:type="dxa"/>
-          </w:tcPr>
-          <w:p>
-            <w:pPr>
-              <w:rPr>
-                <w:rFonts w:asciiTheme="majorEastAsia" w:eastAsiaTheme="majorEastAsia" w:hAnsiTheme="majorEastAsia"/>
-                <w:bCs/>
-                <w:szCs w:val="21"/>
-              </w:rPr>
-            </w:pPr>
-            <w:r>
-              <w:rPr>
-                <w:rFonts w:asciiTheme="majorEastAsia" w:eastAsiaTheme="majorEastAsia" w:hAnsiTheme="majorEastAsia" w:hint="eastAsia"/>
-                <w:bCs/>
-                <w:szCs w:val="21"/>
-              </w:rPr>
-              <w:t>期待される効果</w:t>
-            </w:r>
-          </w:p>
-        </w:tc>
-        <w:tc>
-          <w:tcPr>
-            <w:tcW w:w="992" w:type="dxa"/>
-          </w:tcPr>
-          <w:p>
-            <w:pPr>
-              <w:rPr>
-                <w:rFonts w:asciiTheme="majorEastAsia" w:eastAsiaTheme="majorEastAsia" w:hAnsiTheme="majorEastAsia"/>
-                <w:bCs/>
-                <w:szCs w:val="21"/>
-              </w:rPr>
-            </w:pPr>
-            <w:r>
-              <w:rPr>
-                <w:rFonts w:asciiTheme="majorEastAsia" w:eastAsiaTheme="majorEastAsia" w:hAnsiTheme="majorEastAsia" w:hint="eastAsia"/>
-                <w:bCs/>
-                <w:szCs w:val="21"/>
-              </w:rPr>
-              <w:t>結果</w:t>
-            </w:r>
-          </w:p>
-        </w:tc>
-      </w:tr>
-      <w:tr>
-        <w:tc>
-          <w:tcPr>
-            <w:tcW w:w="675" w:type="dxa"/>
-          </w:tcPr>
-          <w:p>
-            <w:pPr>
-              <w:rPr>
-                <w:rFonts w:asciiTheme="majorEastAsia" w:eastAsiaTheme="majorEastAsia" w:hAnsiTheme="majorEastAsia"/>
-                <w:bCs/>
-                <w:szCs w:val="21"/>
-              </w:rPr>
-            </w:pPr>
-            <w:r>
-              <w:rPr>
-                <w:rFonts w:asciiTheme="majorEastAsia" w:eastAsiaTheme="majorEastAsia" w:hAnsiTheme="majorEastAsia" w:hint="eastAsia"/>
-                <w:bCs/>
-                <w:szCs w:val="21"/>
-              </w:rPr>
-              <w:t>ⅶ</w:t>
-            </w:r>
-          </w:p>
-        </w:tc>
-        <w:tc>
-          <w:tcPr>
-            <w:tcW w:w="3675" w:type="dxa"/>
-          </w:tcPr>
-          <w:p>
-            <w:pPr>
-              <w:rPr>
-                <w:rFonts w:asciiTheme="majorEastAsia" w:eastAsiaTheme="majorEastAsia" w:hAnsiTheme="majorEastAsia"/>
-                <w:bCs/>
-                <w:color w:val="000000"/>
-                <w:sz w:val="22"/>
-              </w:rPr>
-            </w:pPr>
-            <w:r>
-              <w:rPr>
-                <w:rFonts w:asciiTheme="majorEastAsia" w:eastAsiaTheme="majorEastAsia" w:hAnsiTheme="majorEastAsia" w:hint="eastAsia"/>
-                <w:bCs/>
-                <w:color w:val="000000"/>
-                <w:sz w:val="22"/>
-              </w:rPr>
-              <w:t>出荷情報登録確認画面を表示する</w:t>
-            </w:r>
-          </w:p>
-        </w:tc>
-        <w:tc>
-          <w:tcPr>
-            <w:tcW w:w="3271" w:type="dxa"/>
-          </w:tcPr>
-          <w:p>
-            <w:pPr>
-              <w:rPr>
-                <w:rFonts w:asciiTheme="majorEastAsia" w:eastAsiaTheme="majorEastAsia" w:hAnsiTheme="majorEastAsia"/>
-                <w:bCs/>
-                <w:color w:val="000000"/>
-                <w:sz w:val="22"/>
-              </w:rPr>
-            </w:pPr>
-            <w:r>
-              <w:rPr>
-                <w:rFonts w:asciiTheme="majorEastAsia" w:eastAsiaTheme="majorEastAsia" w:hAnsiTheme="majorEastAsia" w:hint="eastAsia"/>
-                <w:bCs/>
-                <w:color w:val="000000"/>
-                <w:sz w:val="22"/>
-              </w:rPr>
-              <w:t>登録ボタンがクリックされた場合に表示される</w:t>
-            </w:r>
-          </w:p>
-        </w:tc>
-        <w:tc>
-          <w:tcPr>
-            <w:tcW w:w="992" w:type="dxa"/>
-          </w:tcPr>
-          <w:p>
-            <w:pPr>
-              <w:rPr>
-                <w:rFonts w:asciiTheme="majorEastAsia" w:eastAsiaTheme="majorEastAsia" w:hAnsiTheme="majorEastAsia"/>
-                <w:bCs/>
-                <w:szCs w:val="21"/>
-              </w:rPr>
-            </w:pPr>
-          </w:p>
-        </w:tc>
-      </w:tr>
-      <w:tr>
-        <w:tc>
-          <w:tcPr>
-            <w:tcW w:w="675" w:type="dxa"/>
-          </w:tcPr>
-          <w:p>
-            <w:pPr>
-              <w:rPr>
-                <w:rFonts w:asciiTheme="majorEastAsia" w:eastAsiaTheme="majorEastAsia" w:hAnsiTheme="majorEastAsia"/>
-                <w:bCs/>
-                <w:szCs w:val="21"/>
-              </w:rPr>
-            </w:pPr>
-            <w:r>
-              <w:rPr>
-                <w:rFonts w:asciiTheme="majorEastAsia" w:eastAsiaTheme="majorEastAsia" w:hAnsiTheme="majorEastAsia" w:cs="ＭＳ 明朝" w:hint="eastAsia"/>
-                <w:bCs/>
-                <w:szCs w:val="21"/>
-              </w:rPr>
-              <w:t>⑫</w:t>
-            </w:r>
-          </w:p>
-        </w:tc>
-        <w:tc>
-          <w:tcPr>
-            <w:tcW w:w="3675" w:type="dxa"/>
-          </w:tcPr>
-          <w:p>
-            <w:pPr>
-              <w:rPr>
-                <w:rFonts w:asciiTheme="majorEastAsia" w:eastAsiaTheme="majorEastAsia" w:hAnsiTheme="majorEastAsia"/>
-                <w:bCs/>
-                <w:szCs w:val="21"/>
-              </w:rPr>
-            </w:pPr>
-            <w:r>
-              <w:rPr>
-                <w:rFonts w:asciiTheme="majorEastAsia" w:eastAsiaTheme="majorEastAsia" w:hAnsiTheme="majorEastAsia" w:hint="eastAsia"/>
-                <w:bCs/>
-                <w:szCs w:val="21"/>
-              </w:rPr>
-              <w:t>「再編集」ボタンをクリックする</w:t>
-            </w:r>
-          </w:p>
-        </w:tc>
-        <w:tc>
-          <w:tcPr>
-            <w:tcW w:w="3271" w:type="dxa"/>
-          </w:tcPr>
-          <w:p>
-            <w:pPr>
-              <w:rPr>
-                <w:rFonts w:asciiTheme="majorEastAsia" w:eastAsiaTheme="majorEastAsia" w:hAnsiTheme="majorEastAsia"/>
-                <w:bCs/>
-                <w:szCs w:val="21"/>
-              </w:rPr>
-            </w:pPr>
-            <w:r>
-              <w:rPr>
-                <w:rFonts w:asciiTheme="majorEastAsia" w:eastAsiaTheme="majorEastAsia" w:hAnsiTheme="majorEastAsia" w:hint="eastAsia"/>
-                <w:bCs/>
-                <w:szCs w:val="21"/>
-              </w:rPr>
-              <w:t>生産者アカウント画面へ移行される</w:t>
-            </w:r>
-          </w:p>
-        </w:tc>
-        <w:tc>
-          <w:tcPr>
-            <w:tcW w:w="992" w:type="dxa"/>
-          </w:tcPr>
-          <w:p>
-            <w:pPr>
-              <w:rPr>
-                <w:rFonts w:asciiTheme="majorEastAsia" w:eastAsiaTheme="majorEastAsia" w:hAnsiTheme="majorEastAsia"/>
-                <w:bCs/>
-                <w:szCs w:val="21"/>
-              </w:rPr>
-            </w:pPr>
-          </w:p>
-        </w:tc>
-      </w:tr>
-      <w:tr>
-        <w:tc>
-          <w:tcPr>
-            <w:tcW w:w="675" w:type="dxa"/>
-          </w:tcPr>
-          <w:p>
-            <w:pPr>
-              <w:rPr>
-                <w:rFonts w:asciiTheme="majorEastAsia" w:eastAsiaTheme="majorEastAsia" w:hAnsiTheme="majorEastAsia"/>
-                <w:bCs/>
-                <w:szCs w:val="21"/>
-              </w:rPr>
-            </w:pPr>
-            <w:r>
-              <w:rPr>
-                <w:rFonts w:asciiTheme="majorEastAsia" w:eastAsiaTheme="majorEastAsia" w:hAnsiTheme="majorEastAsia" w:hint="eastAsia"/>
-                <w:bCs/>
-                <w:szCs w:val="21"/>
-              </w:rPr>
-              <w:t>⑬</w:t>
-            </w:r>
-          </w:p>
-        </w:tc>
-        <w:tc>
-          <w:tcPr>
-            <w:tcW w:w="3675" w:type="dxa"/>
-          </w:tcPr>
-          <w:p>
-            <w:pPr>
-              <w:rPr>
-                <w:rFonts w:asciiTheme="majorEastAsia" w:eastAsiaTheme="majorEastAsia" w:hAnsiTheme="majorEastAsia"/>
-                <w:bCs/>
-                <w:szCs w:val="21"/>
-              </w:rPr>
-            </w:pPr>
-            <w:r>
-              <w:rPr>
-                <w:rFonts w:asciiTheme="majorEastAsia" w:eastAsiaTheme="majorEastAsia" w:hAnsiTheme="majorEastAsia" w:hint="eastAsia"/>
-                <w:bCs/>
-                <w:szCs w:val="21"/>
-              </w:rPr>
-              <w:t>「登録完了」ボタンをクリックする</w:t>
-            </w:r>
-          </w:p>
-        </w:tc>
-        <w:tc>
-          <w:tcPr>
-            <w:tcW w:w="3271" w:type="dxa"/>
-          </w:tcPr>
-          <w:p>
-            <w:pPr>
-              <w:rPr>
-                <w:rFonts w:asciiTheme="majorEastAsia" w:eastAsiaTheme="majorEastAsia" w:hAnsiTheme="majorEastAsia"/>
-                <w:bCs/>
-                <w:szCs w:val="21"/>
-              </w:rPr>
-            </w:pPr>
-            <w:r>
-              <w:rPr>
-                <w:rFonts w:asciiTheme="majorEastAsia" w:eastAsiaTheme="majorEastAsia" w:hAnsiTheme="majorEastAsia" w:hint="eastAsia"/>
-                <w:bCs/>
-                <w:szCs w:val="21"/>
-              </w:rPr>
-              <w:t>出荷情報登録完了画面へ移行し，打ち込まれたデータをデータベースに保存される</w:t>
-            </w:r>
-          </w:p>
-        </w:tc>
-        <w:tc>
-          <w:tcPr>
-            <w:tcW w:w="992" w:type="dxa"/>
-          </w:tcPr>
-          <w:p>
-            <w:pPr>
-              <w:rPr>
-                <w:rFonts w:asciiTheme="majorEastAsia" w:eastAsiaTheme="majorEastAsia" w:hAnsiTheme="majorEastAsia"/>
-                <w:bCs/>
-                <w:szCs w:val="21"/>
-              </w:rPr>
-            </w:pPr>
-          </w:p>
-        </w:tc>
-      </w:tr>
-    </w:tbl>
-    <w:p>
-      <w:pPr>
-        <w:rPr>
-          <w:rFonts w:asciiTheme="majorEastAsia" w:eastAsiaTheme="majorEastAsia" w:hAnsiTheme="majorEastAsia" w:cs="Times New Roman"/>
-        </w:rPr>
-      </w:pPr>
-    </w:p>
-    <w:p>
-      <w:pPr>
-        <w:jc w:val="center"/>
-        <w:rPr>
-          <w:rFonts w:asciiTheme="majorEastAsia" w:eastAsiaTheme="majorEastAsia" w:hAnsiTheme="majorEastAsia" w:cs="Times New Roman"/>
-          <w:bCs/>
-          <w:szCs w:val="21"/>
-        </w:rPr>
-      </w:pPr>
-      <w:r>
-        <w:rPr>
-          <w:rFonts w:asciiTheme="majorEastAsia" w:eastAsiaTheme="majorEastAsia" w:hAnsiTheme="majorEastAsia" w:cs="Times New Roman" w:hint="eastAsia"/>
-          <w:bCs/>
-          <w:szCs w:val="21"/>
-        </w:rPr>
-        <w:t xml:space="preserve">表 </w:t>
-      </w:r>
-      <w:r>
-        <w:rPr>
-          <w:rFonts w:asciiTheme="majorEastAsia" w:eastAsiaTheme="majorEastAsia" w:hAnsiTheme="majorEastAsia" w:cs="Times New Roman"/>
-          <w:bCs/>
-          <w:szCs w:val="21"/>
-        </w:rPr>
-        <w:fldChar w:fldCharType="begin"/>
-      </w:r>
-      <w:r>
-        <w:rPr>
-          <w:rFonts w:asciiTheme="majorEastAsia" w:eastAsiaTheme="majorEastAsia" w:hAnsiTheme="majorEastAsia" w:cs="Times New Roman"/>
-          <w:bCs/>
-          <w:szCs w:val="21"/>
-        </w:rPr>
-        <w:instrText xml:space="preserve"> </w:instrText>
-      </w:r>
-      <w:r>
-        <w:rPr>
-          <w:rFonts w:asciiTheme="majorEastAsia" w:eastAsiaTheme="majorEastAsia" w:hAnsiTheme="majorEastAsia" w:cs="Times New Roman" w:hint="eastAsia"/>
-          <w:bCs/>
-          <w:szCs w:val="21"/>
-        </w:rPr>
-        <w:instrText>SEQ 表 \* ARABIC</w:instrText>
-      </w:r>
-      <w:r>
-        <w:rPr>
-          <w:rFonts w:asciiTheme="majorEastAsia" w:eastAsiaTheme="majorEastAsia" w:hAnsiTheme="majorEastAsia" w:cs="Times New Roman"/>
-          <w:bCs/>
-          <w:szCs w:val="21"/>
-        </w:rPr>
-        <w:instrText xml:space="preserve"> </w:instrText>
-      </w:r>
-      <w:r>
-        <w:rPr>
-          <w:rFonts w:asciiTheme="majorEastAsia" w:eastAsiaTheme="majorEastAsia" w:hAnsiTheme="majorEastAsia" w:cs="Times New Roman"/>
-          <w:bCs/>
-          <w:szCs w:val="21"/>
-        </w:rPr>
-        <w:fldChar w:fldCharType="separate"/>
-      </w:r>
-      <w:r>
-        <w:rPr>
-          <w:rFonts w:asciiTheme="majorEastAsia" w:eastAsiaTheme="majorEastAsia" w:hAnsiTheme="majorEastAsia" w:cs="Times New Roman"/>
-          <w:bCs/>
-          <w:noProof/>
-          <w:szCs w:val="21"/>
-        </w:rPr>
-        <w:t>9</w:t>
-      </w:r>
-      <w:r>
-        <w:rPr>
-          <w:rFonts w:asciiTheme="majorEastAsia" w:eastAsiaTheme="majorEastAsia" w:hAnsiTheme="majorEastAsia" w:cs="Times New Roman"/>
-          <w:bCs/>
-          <w:szCs w:val="21"/>
-        </w:rPr>
-        <w:fldChar w:fldCharType="end"/>
-      </w:r>
-      <w:r>
-        <w:rPr>
-          <w:rFonts w:asciiTheme="majorEastAsia" w:eastAsiaTheme="majorEastAsia" w:hAnsiTheme="majorEastAsia" w:cs="Times New Roman" w:hint="eastAsia"/>
-          <w:bCs/>
-          <w:szCs w:val="21"/>
-        </w:rPr>
-        <w:t xml:space="preserve">　出荷情報登録完了画面機能</w:t>
-      </w:r>
-    </w:p>
-    <w:tbl>
-      <w:tblPr>
-        <w:tblStyle w:val="2"/>
-        <w:tblW w:w="8613" w:type="dxa"/>
-        <w:tblLook w:val="04A0" w:firstRow="1" w:lastRow="0" w:firstColumn="1" w:lastColumn="0" w:noHBand="0" w:noVBand="1"/>
-      </w:tblPr>
-      <w:tblGrid>
-        <w:gridCol w:w="675"/>
-        <w:gridCol w:w="3675"/>
-        <w:gridCol w:w="3271"/>
-        <w:gridCol w:w="992"/>
-      </w:tblGrid>
-      <w:tr>
-        <w:tc>
-          <w:tcPr>
-            <w:tcW w:w="675" w:type="dxa"/>
-          </w:tcPr>
-          <w:p>
-            <w:pPr>
-              <w:rPr>
-                <w:rFonts w:asciiTheme="majorEastAsia" w:eastAsiaTheme="majorEastAsia" w:hAnsiTheme="majorEastAsia"/>
-                <w:bCs/>
-                <w:szCs w:val="21"/>
-              </w:rPr>
-            </w:pPr>
-            <w:r>
-              <w:rPr>
-                <w:rFonts w:asciiTheme="majorEastAsia" w:eastAsiaTheme="majorEastAsia" w:hAnsiTheme="majorEastAsia" w:hint="eastAsia"/>
-                <w:bCs/>
-                <w:szCs w:val="21"/>
-              </w:rPr>
-              <w:t>No.</w:t>
-            </w:r>
-          </w:p>
-        </w:tc>
-        <w:tc>
-          <w:tcPr>
-            <w:tcW w:w="3675" w:type="dxa"/>
-          </w:tcPr>
-          <w:p>
-            <w:pPr>
-              <w:rPr>
-                <w:rFonts w:asciiTheme="majorEastAsia" w:eastAsiaTheme="majorEastAsia" w:hAnsiTheme="majorEastAsia"/>
-                <w:bCs/>
-                <w:szCs w:val="21"/>
-              </w:rPr>
-            </w:pPr>
-            <w:r>
-              <w:rPr>
-                <w:rFonts w:asciiTheme="majorEastAsia" w:eastAsiaTheme="majorEastAsia" w:hAnsiTheme="majorEastAsia" w:hint="eastAsia"/>
-                <w:bCs/>
-                <w:szCs w:val="21"/>
-              </w:rPr>
-              <w:t>システム内容</w:t>
-            </w:r>
-          </w:p>
-        </w:tc>
-        <w:tc>
-          <w:tcPr>
-            <w:tcW w:w="3271" w:type="dxa"/>
-          </w:tcPr>
-          <w:p>
-            <w:pPr>
-              <w:rPr>
-                <w:rFonts w:asciiTheme="majorEastAsia" w:eastAsiaTheme="majorEastAsia" w:hAnsiTheme="majorEastAsia"/>
-                <w:bCs/>
-                <w:szCs w:val="21"/>
-              </w:rPr>
-            </w:pPr>
-            <w:r>
-              <w:rPr>
-                <w:rFonts w:asciiTheme="majorEastAsia" w:eastAsiaTheme="majorEastAsia" w:hAnsiTheme="majorEastAsia" w:hint="eastAsia"/>
-                <w:bCs/>
-                <w:szCs w:val="21"/>
-              </w:rPr>
-              <w:t>期待される効果</w:t>
-            </w:r>
-          </w:p>
-        </w:tc>
-        <w:tc>
-          <w:tcPr>
-            <w:tcW w:w="992" w:type="dxa"/>
-          </w:tcPr>
-          <w:p>
-            <w:pPr>
-              <w:rPr>
-                <w:rFonts w:asciiTheme="majorEastAsia" w:eastAsiaTheme="majorEastAsia" w:hAnsiTheme="majorEastAsia"/>
-                <w:bCs/>
-                <w:szCs w:val="21"/>
-              </w:rPr>
-            </w:pPr>
-            <w:r>
-              <w:rPr>
-                <w:rFonts w:asciiTheme="majorEastAsia" w:eastAsiaTheme="majorEastAsia" w:hAnsiTheme="majorEastAsia" w:hint="eastAsia"/>
-                <w:bCs/>
-                <w:szCs w:val="21"/>
-              </w:rPr>
-              <w:t>結果</w:t>
-            </w:r>
-          </w:p>
-        </w:tc>
-      </w:tr>
-      <w:tr>
-        <w:tc>
-          <w:tcPr>
-            <w:tcW w:w="675" w:type="dxa"/>
-          </w:tcPr>
-          <w:p>
-            <w:pPr>
-              <w:rPr>
-                <w:rFonts w:asciiTheme="majorEastAsia" w:eastAsiaTheme="majorEastAsia" w:hAnsiTheme="majorEastAsia"/>
-                <w:bCs/>
-                <w:szCs w:val="21"/>
-              </w:rPr>
-            </w:pPr>
-            <w:r>
-              <w:rPr>
-                <w:rFonts w:asciiTheme="majorEastAsia" w:eastAsiaTheme="majorEastAsia" w:hAnsiTheme="majorEastAsia" w:hint="eastAsia"/>
-                <w:bCs/>
-                <w:szCs w:val="21"/>
-              </w:rPr>
-              <w:t>ⅷ</w:t>
-            </w:r>
-          </w:p>
-        </w:tc>
-        <w:tc>
-          <w:tcPr>
-            <w:tcW w:w="3675" w:type="dxa"/>
-          </w:tcPr>
-          <w:p>
-            <w:pPr>
-              <w:rPr>
-                <w:rFonts w:asciiTheme="majorEastAsia" w:eastAsiaTheme="majorEastAsia" w:hAnsiTheme="majorEastAsia"/>
-                <w:bCs/>
-                <w:color w:val="000000"/>
-                <w:sz w:val="22"/>
-              </w:rPr>
-            </w:pPr>
-            <w:r>
-              <w:rPr>
-                <w:rFonts w:asciiTheme="majorEastAsia" w:eastAsiaTheme="majorEastAsia" w:hAnsiTheme="majorEastAsia" w:hint="eastAsia"/>
-                <w:bCs/>
-                <w:color w:val="000000"/>
-                <w:sz w:val="22"/>
-              </w:rPr>
-              <w:t>出荷情報登録完了画面を表示する</w:t>
-            </w:r>
-          </w:p>
-        </w:tc>
-        <w:tc>
-          <w:tcPr>
-            <w:tcW w:w="3271" w:type="dxa"/>
-          </w:tcPr>
-          <w:p>
-            <w:pPr>
-              <w:rPr>
-                <w:rFonts w:asciiTheme="majorEastAsia" w:eastAsiaTheme="majorEastAsia" w:hAnsiTheme="majorEastAsia"/>
-                <w:bCs/>
-                <w:color w:val="000000"/>
-                <w:sz w:val="22"/>
-              </w:rPr>
-            </w:pPr>
-            <w:r>
-              <w:rPr>
-                <w:rFonts w:asciiTheme="majorEastAsia" w:eastAsiaTheme="majorEastAsia" w:hAnsiTheme="majorEastAsia" w:hint="eastAsia"/>
-                <w:bCs/>
-                <w:color w:val="000000"/>
-                <w:sz w:val="22"/>
-              </w:rPr>
-              <w:t>登録完了ボタンが押された場合に表示される</w:t>
-            </w:r>
-          </w:p>
-        </w:tc>
-        <w:tc>
-          <w:tcPr>
-            <w:tcW w:w="992" w:type="dxa"/>
-          </w:tcPr>
-          <w:p>
-            <w:pPr>
-              <w:rPr>
-                <w:rFonts w:asciiTheme="majorEastAsia" w:eastAsiaTheme="majorEastAsia" w:hAnsiTheme="majorEastAsia"/>
-                <w:bCs/>
-                <w:szCs w:val="21"/>
-              </w:rPr>
-            </w:pPr>
-          </w:p>
-        </w:tc>
-      </w:tr>
-      <w:tr>
-        <w:tc>
-          <w:tcPr>
-            <w:tcW w:w="675" w:type="dxa"/>
-          </w:tcPr>
-          <w:p>
-            <w:pPr>
-              <w:rPr>
-                <w:rFonts w:asciiTheme="majorEastAsia" w:eastAsiaTheme="majorEastAsia" w:hAnsiTheme="majorEastAsia"/>
-                <w:bCs/>
-                <w:szCs w:val="21"/>
-              </w:rPr>
-            </w:pPr>
-            <w:r>
-              <w:rPr>
-                <w:rFonts w:asciiTheme="majorEastAsia" w:eastAsiaTheme="majorEastAsia" w:hAnsiTheme="majorEastAsia" w:hint="eastAsia"/>
-                <w:bCs/>
-                <w:szCs w:val="21"/>
-              </w:rPr>
-              <w:t>⑭</w:t>
-            </w:r>
-          </w:p>
-        </w:tc>
-        <w:tc>
-          <w:tcPr>
-            <w:tcW w:w="3675" w:type="dxa"/>
-          </w:tcPr>
-          <w:p>
-            <w:pPr>
-              <w:rPr>
-                <w:rFonts w:asciiTheme="majorEastAsia" w:eastAsiaTheme="majorEastAsia" w:hAnsiTheme="majorEastAsia"/>
-                <w:bCs/>
-                <w:szCs w:val="21"/>
-              </w:rPr>
-            </w:pPr>
-            <w:r>
-              <w:rPr>
-                <w:rFonts w:asciiTheme="majorEastAsia" w:eastAsiaTheme="majorEastAsia" w:hAnsiTheme="majorEastAsia" w:hint="eastAsia"/>
-                <w:bCs/>
-                <w:szCs w:val="21"/>
-              </w:rPr>
-              <w:t>「生産者アカウント画面へ」ボタンをクリックする</w:t>
-            </w:r>
-          </w:p>
-        </w:tc>
-        <w:tc>
-          <w:tcPr>
-            <w:tcW w:w="3271" w:type="dxa"/>
-          </w:tcPr>
-          <w:p>
-            <w:pPr>
-              <w:rPr>
-                <w:rFonts w:asciiTheme="majorEastAsia" w:eastAsiaTheme="majorEastAsia" w:hAnsiTheme="majorEastAsia"/>
-                <w:bCs/>
-                <w:szCs w:val="21"/>
-              </w:rPr>
-            </w:pPr>
-            <w:r>
-              <w:rPr>
-                <w:rFonts w:asciiTheme="majorEastAsia" w:eastAsiaTheme="majorEastAsia" w:hAnsiTheme="majorEastAsia" w:hint="eastAsia"/>
-                <w:bCs/>
-                <w:szCs w:val="21"/>
-              </w:rPr>
-              <w:t>生産者アカウント画面へ移行される</w:t>
-            </w:r>
-          </w:p>
-        </w:tc>
-        <w:tc>
-          <w:tcPr>
-            <w:tcW w:w="992" w:type="dxa"/>
-          </w:tcPr>
-          <w:p>
-            <w:pPr>
-              <w:rPr>
-                <w:rFonts w:asciiTheme="majorEastAsia" w:eastAsiaTheme="majorEastAsia" w:hAnsiTheme="majorEastAsia"/>
-                <w:bCs/>
-                <w:szCs w:val="21"/>
-              </w:rPr>
-            </w:pPr>
-          </w:p>
-        </w:tc>
-      </w:tr>
-    </w:tbl>
-    <w:p>
-      <w:pPr>
-        <w:rPr>
-          <w:rFonts w:asciiTheme="majorEastAsia" w:eastAsiaTheme="majorEastAsia" w:hAnsiTheme="majorEastAsia" w:cs="Times New Roman"/>
-        </w:rPr>
-      </w:pPr>
-    </w:p>
-    <w:p>
-      <w:pPr>
-        <w:rPr>
-          <w:rFonts w:asciiTheme="majorEastAsia" w:eastAsiaTheme="majorEastAsia" w:hAnsiTheme="majorEastAsia" w:cs="Times New Roman"/>
-        </w:rPr>
-      </w:pPr>
-    </w:p>
-    <w:p>
-      <w:pPr>
-        <w:rPr>
-          <w:rFonts w:asciiTheme="majorEastAsia" w:eastAsiaTheme="majorEastAsia" w:hAnsiTheme="majorEastAsia" w:cs="Times New Roman"/>
-        </w:rPr>
-      </w:pPr>
-    </w:p>
-    <w:p>
-      <w:pPr>
-        <w:rPr>
-          <w:rFonts w:asciiTheme="majorEastAsia" w:eastAsiaTheme="majorEastAsia" w:hAnsiTheme="majorEastAsia" w:cs="Times New Roman"/>
-        </w:rPr>
-      </w:pPr>
-    </w:p>
-    <w:p>
-      <w:pPr>
-        <w:rPr>
-          <w:rFonts w:asciiTheme="majorEastAsia" w:eastAsiaTheme="majorEastAsia" w:hAnsiTheme="majorEastAsia" w:cs="Times New Roman"/>
-        </w:rPr>
-      </w:pPr>
-    </w:p>
-    <w:p>
-      <w:pPr>
-        <w:rPr>
-          <w:rFonts w:asciiTheme="majorEastAsia" w:eastAsiaTheme="majorEastAsia" w:hAnsiTheme="majorEastAsia" w:cs="Times New Roman"/>
-        </w:rPr>
-      </w:pPr>
-    </w:p>
-    <w:p>
-      <w:pPr>
-        <w:rPr>
-          <w:rFonts w:asciiTheme="majorEastAsia" w:eastAsiaTheme="majorEastAsia" w:hAnsiTheme="majorEastAsia" w:cs="Times New Roman"/>
-        </w:rPr>
-      </w:pPr>
-    </w:p>
-    <w:p>
-      <w:pPr>
-        <w:rPr>
-          <w:rFonts w:asciiTheme="majorEastAsia" w:eastAsiaTheme="majorEastAsia" w:hAnsiTheme="majorEastAsia" w:cs="Times New Roman"/>
-        </w:rPr>
-      </w:pPr>
-    </w:p>
-    <w:p>
-      <w:pPr>
-        <w:rPr>
-          <w:rFonts w:asciiTheme="majorEastAsia" w:eastAsiaTheme="majorEastAsia" w:hAnsiTheme="majorEastAsia" w:cs="Times New Roman"/>
-        </w:rPr>
-      </w:pPr>
-    </w:p>
-    <w:p>
-      <w:pPr>
-        <w:rPr>
-          <w:rFonts w:asciiTheme="majorEastAsia" w:eastAsiaTheme="majorEastAsia" w:hAnsiTheme="majorEastAsia" w:cs="Times New Roman"/>
-        </w:rPr>
-      </w:pPr>
-    </w:p>
-    <w:p>
-      <w:pPr>
-        <w:rPr>
-          <w:rFonts w:asciiTheme="majorEastAsia" w:eastAsiaTheme="majorEastAsia" w:hAnsiTheme="majorEastAsia" w:cs="Times New Roman"/>
-        </w:rPr>
-      </w:pPr>
-    </w:p>
-    <w:p>
-      <w:pPr>
-        <w:rPr>
-          <w:rFonts w:asciiTheme="majorEastAsia" w:eastAsiaTheme="majorEastAsia" w:hAnsiTheme="majorEastAsia" w:cs="Times New Roman"/>
-        </w:rPr>
-      </w:pPr>
-    </w:p>
-    <w:p>
-      <w:pPr>
-        <w:jc w:val="center"/>
-        <w:rPr>
-          <w:rFonts w:asciiTheme="majorEastAsia" w:eastAsiaTheme="majorEastAsia" w:hAnsiTheme="majorEastAsia" w:cs="Times New Roman"/>
-          <w:bCs/>
-          <w:szCs w:val="21"/>
-        </w:rPr>
-      </w:pPr>
-      <w:r>
-        <w:rPr>
-          <w:rFonts w:asciiTheme="majorEastAsia" w:eastAsiaTheme="majorEastAsia" w:hAnsiTheme="majorEastAsia" w:cs="Times New Roman" w:hint="eastAsia"/>
-          <w:bCs/>
-          <w:szCs w:val="21"/>
-        </w:rPr>
-        <w:lastRenderedPageBreak/>
-        <w:t xml:space="preserve">表 </w:t>
-      </w:r>
-      <w:r>
-        <w:rPr>
-          <w:rFonts w:asciiTheme="majorEastAsia" w:eastAsiaTheme="majorEastAsia" w:hAnsiTheme="majorEastAsia" w:cs="Times New Roman"/>
-          <w:bCs/>
-          <w:szCs w:val="21"/>
-        </w:rPr>
-        <w:fldChar w:fldCharType="begin"/>
-      </w:r>
-      <w:r>
-        <w:rPr>
-          <w:rFonts w:asciiTheme="majorEastAsia" w:eastAsiaTheme="majorEastAsia" w:hAnsiTheme="majorEastAsia" w:cs="Times New Roman"/>
-          <w:bCs/>
-          <w:szCs w:val="21"/>
-        </w:rPr>
-        <w:instrText xml:space="preserve"> </w:instrText>
-      </w:r>
-      <w:r>
-        <w:rPr>
-          <w:rFonts w:asciiTheme="majorEastAsia" w:eastAsiaTheme="majorEastAsia" w:hAnsiTheme="majorEastAsia" w:cs="Times New Roman" w:hint="eastAsia"/>
-          <w:bCs/>
-          <w:szCs w:val="21"/>
-        </w:rPr>
-        <w:instrText>SEQ 表 \* ARABIC</w:instrText>
-      </w:r>
-      <w:r>
-        <w:rPr>
-          <w:rFonts w:asciiTheme="majorEastAsia" w:eastAsiaTheme="majorEastAsia" w:hAnsiTheme="majorEastAsia" w:cs="Times New Roman"/>
-          <w:bCs/>
-          <w:szCs w:val="21"/>
-        </w:rPr>
-        <w:instrText xml:space="preserve"> </w:instrText>
-      </w:r>
-      <w:r>
-        <w:rPr>
-          <w:rFonts w:asciiTheme="majorEastAsia" w:eastAsiaTheme="majorEastAsia" w:hAnsiTheme="majorEastAsia" w:cs="Times New Roman"/>
-          <w:bCs/>
-          <w:szCs w:val="21"/>
-        </w:rPr>
-        <w:fldChar w:fldCharType="separate"/>
-      </w:r>
-      <w:r>
-        <w:rPr>
-          <w:rFonts w:asciiTheme="majorEastAsia" w:eastAsiaTheme="majorEastAsia" w:hAnsiTheme="majorEastAsia" w:cs="Times New Roman"/>
-          <w:bCs/>
-          <w:noProof/>
-          <w:szCs w:val="21"/>
-        </w:rPr>
-        <w:t>10</w:t>
-      </w:r>
-      <w:r>
-        <w:rPr>
-          <w:rFonts w:asciiTheme="majorEastAsia" w:eastAsiaTheme="majorEastAsia" w:hAnsiTheme="majorEastAsia" w:cs="Times New Roman"/>
-          <w:bCs/>
-          <w:szCs w:val="21"/>
-        </w:rPr>
-        <w:fldChar w:fldCharType="end"/>
-      </w:r>
-      <w:r>
-        <w:rPr>
-          <w:rFonts w:asciiTheme="majorEastAsia" w:eastAsiaTheme="majorEastAsia" w:hAnsiTheme="majorEastAsia" w:cs="Times New Roman" w:hint="eastAsia"/>
-          <w:bCs/>
-          <w:szCs w:val="21"/>
-        </w:rPr>
-        <w:t xml:space="preserve">　商品一覧機能</w:t>
-      </w:r>
-    </w:p>
-    <w:tbl>
-      <w:tblPr>
-        <w:tblStyle w:val="2"/>
-        <w:tblW w:w="8613" w:type="dxa"/>
-        <w:tblLook w:val="04A0" w:firstRow="1" w:lastRow="0" w:firstColumn="1" w:lastColumn="0" w:noHBand="0" w:noVBand="1"/>
-      </w:tblPr>
-      <w:tblGrid>
-        <w:gridCol w:w="675"/>
-        <w:gridCol w:w="3675"/>
-        <w:gridCol w:w="3271"/>
-        <w:gridCol w:w="992"/>
-      </w:tblGrid>
-      <w:tr>
-        <w:tc>
-          <w:tcPr>
-            <w:tcW w:w="675" w:type="dxa"/>
-          </w:tcPr>
-          <w:p>
-            <w:pPr>
-              <w:rPr>
-                <w:rFonts w:asciiTheme="majorEastAsia" w:eastAsiaTheme="majorEastAsia" w:hAnsiTheme="majorEastAsia"/>
-                <w:bCs/>
-                <w:szCs w:val="21"/>
-              </w:rPr>
-            </w:pPr>
-            <w:r>
-              <w:rPr>
-                <w:rFonts w:asciiTheme="majorEastAsia" w:eastAsiaTheme="majorEastAsia" w:hAnsiTheme="majorEastAsia" w:hint="eastAsia"/>
-                <w:bCs/>
-                <w:szCs w:val="21"/>
-              </w:rPr>
-              <w:t>No.</w:t>
-            </w:r>
-          </w:p>
-        </w:tc>
-        <w:tc>
-          <w:tcPr>
-            <w:tcW w:w="3675" w:type="dxa"/>
-          </w:tcPr>
-          <w:p>
-            <w:pPr>
-              <w:rPr>
-                <w:rFonts w:asciiTheme="majorEastAsia" w:eastAsiaTheme="majorEastAsia" w:hAnsiTheme="majorEastAsia"/>
-                <w:bCs/>
-                <w:szCs w:val="21"/>
-              </w:rPr>
-            </w:pPr>
-            <w:r>
-              <w:rPr>
-                <w:rFonts w:asciiTheme="majorEastAsia" w:eastAsiaTheme="majorEastAsia" w:hAnsiTheme="majorEastAsia" w:hint="eastAsia"/>
-                <w:bCs/>
-                <w:szCs w:val="21"/>
-              </w:rPr>
-              <w:t>システム内容</w:t>
-            </w:r>
-          </w:p>
-        </w:tc>
-        <w:tc>
-          <w:tcPr>
-            <w:tcW w:w="3271" w:type="dxa"/>
-          </w:tcPr>
-          <w:p>
-            <w:pPr>
-              <w:rPr>
-                <w:rFonts w:asciiTheme="majorEastAsia" w:eastAsiaTheme="majorEastAsia" w:hAnsiTheme="majorEastAsia"/>
-                <w:bCs/>
-                <w:szCs w:val="21"/>
-              </w:rPr>
-            </w:pPr>
-            <w:r>
-              <w:rPr>
-                <w:rFonts w:asciiTheme="majorEastAsia" w:eastAsiaTheme="majorEastAsia" w:hAnsiTheme="majorEastAsia" w:hint="eastAsia"/>
-                <w:bCs/>
-                <w:szCs w:val="21"/>
-              </w:rPr>
-              <w:t>期待される効果</w:t>
-            </w:r>
-          </w:p>
-        </w:tc>
-        <w:tc>
-          <w:tcPr>
-            <w:tcW w:w="992" w:type="dxa"/>
-          </w:tcPr>
-          <w:p>
-            <w:pPr>
-              <w:rPr>
-                <w:rFonts w:asciiTheme="majorEastAsia" w:eastAsiaTheme="majorEastAsia" w:hAnsiTheme="majorEastAsia"/>
-                <w:bCs/>
-                <w:szCs w:val="21"/>
-              </w:rPr>
-            </w:pPr>
-            <w:r>
-              <w:rPr>
-                <w:rFonts w:asciiTheme="majorEastAsia" w:eastAsiaTheme="majorEastAsia" w:hAnsiTheme="majorEastAsia" w:hint="eastAsia"/>
-                <w:bCs/>
-                <w:szCs w:val="21"/>
-              </w:rPr>
-              <w:t>結果</w:t>
-            </w:r>
-          </w:p>
-        </w:tc>
-      </w:tr>
-      <w:tr>
-        <w:tc>
-          <w:tcPr>
-            <w:tcW w:w="675" w:type="dxa"/>
-          </w:tcPr>
-          <w:p>
-            <w:pPr>
-              <w:rPr>
-                <w:rFonts w:asciiTheme="majorEastAsia" w:eastAsiaTheme="majorEastAsia" w:hAnsiTheme="majorEastAsia"/>
-                <w:bCs/>
-                <w:szCs w:val="21"/>
-              </w:rPr>
-            </w:pPr>
-            <w:r>
-              <w:rPr>
-                <w:rFonts w:asciiTheme="majorEastAsia" w:eastAsiaTheme="majorEastAsia" w:hAnsiTheme="majorEastAsia" w:hint="eastAsia"/>
-                <w:bCs/>
-                <w:szCs w:val="21"/>
-              </w:rPr>
               <w:t>ⅸ</w:t>
             </w:r>
           </w:p>
@@ -6032,6 +5043,8 @@
           <w:rFonts w:asciiTheme="majorEastAsia" w:eastAsiaTheme="majorEastAsia" w:hAnsiTheme="majorEastAsia" w:cs="Times New Roman"/>
         </w:rPr>
       </w:pPr>
+      <w:bookmarkStart w:id="0" w:name="_GoBack"/>
+      <w:bookmarkEnd w:id="0"/>
     </w:p>
     <w:p>
       <w:pPr>
@@ -6048,6 +5061,7 @@
           <w:bCs/>
           <w:szCs w:val="21"/>
         </w:rPr>
+        <w:lastRenderedPageBreak/>
         <w:t xml:space="preserve">表 </w:t>
       </w:r>
       <w:r>
@@ -6371,6 +5385,95 @@
 <file path=word/numbering.xml><?xml version="1.0" encoding="utf-8"?>
 <w:numbering xmlns:wpc="http://schemas.microsoft.com/office/word/2010/wordprocessingCanvas" xmlns:mc="http://schemas.openxmlformats.org/markup-compatibility/2006" xmlns:o="urn:schemas-microsoft-com:office:office" xmlns:r="http://schemas.openxmlformats.org/officeDocument/2006/relationships" xmlns:m="http://schemas.openxmlformats.org/officeDocument/2006/math" xmlns:v="urn:schemas-microsoft-com:vml" xmlns:wp14="http://schemas.microsoft.com/office/word/2010/wordprocessingDrawing" xmlns:wp="http://schemas.openxmlformats.org/drawingml/2006/wordprocessingDrawing" xmlns:w10="urn:schemas-microsoft-com:office:word" xmlns:w="http://schemas.openxmlformats.org/wordprocessingml/2006/main" xmlns:w14="http://schemas.microsoft.com/office/word/2010/wordml" xmlns:w15="http://schemas.microsoft.com/office/word/2012/wordml" xmlns:wpg="http://schemas.microsoft.com/office/word/2010/wordprocessingGroup" xmlns:wpi="http://schemas.microsoft.com/office/word/2010/wordprocessingInk" xmlns:wne="http://schemas.microsoft.com/office/word/2006/wordml" xmlns:wps="http://schemas.microsoft.com/office/word/2010/wordprocessingShape" mc:Ignorable="w14 w15 wp14">
   <w:abstractNum w:abstractNumId="0" w15:restartNumberingAfterBreak="0">
+    <w:nsid w:val="0B667CB3"/>
+    <w:multiLevelType w:val="hybridMultilevel"/>
+    <w:tmpl w:val="6DE0C44E"/>
+    <w:lvl w:ilvl="0" w:tplc="F16EB15A">
+      <w:start w:val="1"/>
+      <w:numFmt w:val="decimalEnclosedCircle"/>
+      <w:lvlText w:val="%1"/>
+      <w:lvlJc w:val="left"/>
+      <w:pPr>
+        <w:ind w:left="360" w:hanging="360"/>
+      </w:pPr>
+      <w:rPr>
+        <w:rFonts w:hint="default"/>
+      </w:rPr>
+    </w:lvl>
+    <w:lvl w:ilvl="1" w:tplc="04090017" w:tentative="1">
+      <w:start w:val="1"/>
+      <w:numFmt w:val="aiueoFullWidth"/>
+      <w:lvlText w:val="(%2)"/>
+      <w:lvlJc w:val="left"/>
+      <w:pPr>
+        <w:ind w:left="840" w:hanging="420"/>
+      </w:pPr>
+    </w:lvl>
+    <w:lvl w:ilvl="2" w:tplc="04090011" w:tentative="1">
+      <w:start w:val="1"/>
+      <w:numFmt w:val="decimalEnclosedCircle"/>
+      <w:lvlText w:val="%3"/>
+      <w:lvlJc w:val="left"/>
+      <w:pPr>
+        <w:ind w:left="1260" w:hanging="420"/>
+      </w:pPr>
+    </w:lvl>
+    <w:lvl w:ilvl="3" w:tplc="0409000F" w:tentative="1">
+      <w:start w:val="1"/>
+      <w:numFmt w:val="decimal"/>
+      <w:lvlText w:val="%4."/>
+      <w:lvlJc w:val="left"/>
+      <w:pPr>
+        <w:ind w:left="1680" w:hanging="420"/>
+      </w:pPr>
+    </w:lvl>
+    <w:lvl w:ilvl="4" w:tplc="04090017" w:tentative="1">
+      <w:start w:val="1"/>
+      <w:numFmt w:val="aiueoFullWidth"/>
+      <w:lvlText w:val="(%5)"/>
+      <w:lvlJc w:val="left"/>
+      <w:pPr>
+        <w:ind w:left="2100" w:hanging="420"/>
+      </w:pPr>
+    </w:lvl>
+    <w:lvl w:ilvl="5" w:tplc="04090011" w:tentative="1">
+      <w:start w:val="1"/>
+      <w:numFmt w:val="decimalEnclosedCircle"/>
+      <w:lvlText w:val="%6"/>
+      <w:lvlJc w:val="left"/>
+      <w:pPr>
+        <w:ind w:left="2520" w:hanging="420"/>
+      </w:pPr>
+    </w:lvl>
+    <w:lvl w:ilvl="6" w:tplc="0409000F" w:tentative="1">
+      <w:start w:val="1"/>
+      <w:numFmt w:val="decimal"/>
+      <w:lvlText w:val="%7."/>
+      <w:lvlJc w:val="left"/>
+      <w:pPr>
+        <w:ind w:left="2940" w:hanging="420"/>
+      </w:pPr>
+    </w:lvl>
+    <w:lvl w:ilvl="7" w:tplc="04090017" w:tentative="1">
+      <w:start w:val="1"/>
+      <w:numFmt w:val="aiueoFullWidth"/>
+      <w:lvlText w:val="(%8)"/>
+      <w:lvlJc w:val="left"/>
+      <w:pPr>
+        <w:ind w:left="3360" w:hanging="420"/>
+      </w:pPr>
+    </w:lvl>
+    <w:lvl w:ilvl="8" w:tplc="04090011" w:tentative="1">
+      <w:start w:val="1"/>
+      <w:numFmt w:val="decimalEnclosedCircle"/>
+      <w:lvlText w:val="%9"/>
+      <w:lvlJc w:val="left"/>
+      <w:pPr>
+        <w:ind w:left="3780" w:hanging="420"/>
+      </w:pPr>
+    </w:lvl>
+  </w:abstractNum>
+  <w:abstractNum w:abstractNumId="1" w15:restartNumberingAfterBreak="0">
     <w:nsid w:val="0CBD7382"/>
     <w:multiLevelType w:val="hybridMultilevel"/>
     <w:tmpl w:val="328C8252"/>
@@ -6460,6 +5563,9 @@
     </w:lvl>
   </w:abstractNum>
   <w:num w:numId="1">
+    <w:abstractNumId w:val="1"/>
+  </w:num>
+  <w:num w:numId="2">
     <w:abstractNumId w:val="0"/>
   </w:num>
 </w:numbering>
@@ -7012,6 +6118,16 @@
       </w:tblBorders>
     </w:tblPr>
   </w:style>
+  <w:style w:type="paragraph" w:styleId="a8">
+    <w:name w:val="List Paragraph"/>
+    <w:basedOn w:val="a"/>
+    <w:uiPriority w:val="34"/>
+    <w:qFormat/>
+    <w:rsid w:val="00046F96"/>
+    <w:pPr>
+      <w:ind w:leftChars="400" w:left="840"/>
+    </w:pPr>
+  </w:style>
 </w:styles>
 </file>
 
